--- a/Questions_and_Answers.docx
+++ b/Questions_and_Answers.docx
@@ -561,21 +561,7 @@
         <w:rPr>
           <w:rFonts w:asciiTheme="majorHAnsi" w:hAnsiTheme="majorHAnsi" w:cs="Times New Roman"/>
         </w:rPr>
-        <w:t xml:space="preserve">Registered claims are standardized (e.g., </w:t>
-      </w:r>
-      <w:proofErr w:type="spellStart"/>
-      <w:r>
-        <w:rPr>
-          <w:rFonts w:asciiTheme="majorHAnsi" w:hAnsiTheme="majorHAnsi" w:cs="Times New Roman"/>
-        </w:rPr>
-        <w:t>iss</w:t>
-      </w:r>
-      <w:proofErr w:type="spellEnd"/>
-      <w:r>
-        <w:rPr>
-          <w:rFonts w:asciiTheme="majorHAnsi" w:hAnsiTheme="majorHAnsi" w:cs="Times New Roman"/>
-        </w:rPr>
-        <w:t>, sub, exp).</w:t>
+        <w:t>Registered claims are standardized (e.g., iss, sub, exp).</w:t>
       </w:r>
     </w:p>
     <w:p>
@@ -1865,35 +1851,7 @@
         <w:rPr>
           <w:rFonts w:asciiTheme="majorHAnsi" w:hAnsiTheme="majorHAnsi" w:cs="Times New Roman"/>
         </w:rPr>
-        <w:t>By using frameworks like Spring Boot, JAX-RS (Jersey/</w:t>
-      </w:r>
-      <w:proofErr w:type="spellStart"/>
-      <w:r>
-        <w:rPr>
-          <w:rFonts w:asciiTheme="majorHAnsi" w:hAnsiTheme="majorHAnsi" w:cs="Times New Roman"/>
-        </w:rPr>
-        <w:t>RESTEasy</w:t>
-      </w:r>
-      <w:proofErr w:type="spellEnd"/>
-      <w:r>
-        <w:rPr>
-          <w:rFonts w:asciiTheme="majorHAnsi" w:hAnsiTheme="majorHAnsi" w:cs="Times New Roman"/>
-        </w:rPr>
-        <w:t xml:space="preserve">), or </w:t>
-      </w:r>
-      <w:proofErr w:type="spellStart"/>
-      <w:r>
-        <w:rPr>
-          <w:rFonts w:asciiTheme="majorHAnsi" w:hAnsiTheme="majorHAnsi" w:cs="Times New Roman"/>
-        </w:rPr>
-        <w:t>SparkJava</w:t>
-      </w:r>
-      <w:proofErr w:type="spellEnd"/>
-      <w:r>
-        <w:rPr>
-          <w:rFonts w:asciiTheme="majorHAnsi" w:hAnsiTheme="majorHAnsi" w:cs="Times New Roman"/>
-        </w:rPr>
-        <w:t>.</w:t>
+        <w:t>By using frameworks like Spring Boot, JAX-RS (Jersey/RESTEasy), or SparkJava.</w:t>
       </w:r>
     </w:p>
     <w:p>
@@ -2135,35 +2093,7 @@
         <w:rPr>
           <w:rFonts w:asciiTheme="majorHAnsi" w:hAnsiTheme="majorHAnsi" w:cs="Times New Roman"/>
         </w:rPr>
-        <w:t>@GetMapping is a shorthand for @</w:t>
-      </w:r>
-      <w:proofErr w:type="gramStart"/>
-      <w:r>
-        <w:rPr>
-          <w:rFonts w:asciiTheme="majorHAnsi" w:hAnsiTheme="majorHAnsi" w:cs="Times New Roman"/>
-        </w:rPr>
-        <w:t>RequestMapping(</w:t>
-      </w:r>
-      <w:proofErr w:type="gramEnd"/>
-      <w:r>
-        <w:rPr>
-          <w:rFonts w:asciiTheme="majorHAnsi" w:hAnsiTheme="majorHAnsi" w:cs="Times New Roman"/>
-        </w:rPr>
-        <w:t xml:space="preserve">method = </w:t>
-      </w:r>
-      <w:proofErr w:type="spellStart"/>
-      <w:r>
-        <w:rPr>
-          <w:rFonts w:asciiTheme="majorHAnsi" w:hAnsiTheme="majorHAnsi" w:cs="Times New Roman"/>
-        </w:rPr>
-        <w:t>RequestMethod.GET</w:t>
-      </w:r>
-      <w:proofErr w:type="spellEnd"/>
-      <w:r>
-        <w:rPr>
-          <w:rFonts w:asciiTheme="majorHAnsi" w:hAnsiTheme="majorHAnsi" w:cs="Times New Roman"/>
-        </w:rPr>
-        <w:t>).</w:t>
+        <w:t>@GetMapping is a shorthand for @RequestMapping(method = RequestMethod.GET).</w:t>
       </w:r>
     </w:p>
     <w:p>
@@ -2292,84 +2222,24 @@
         <w:rPr>
           <w:rFonts w:asciiTheme="majorHAnsi" w:hAnsiTheme="majorHAnsi" w:cs="Times New Roman"/>
         </w:rPr>
-        <w:t xml:space="preserve">Using libraries like </w:t>
-      </w:r>
-      <w:proofErr w:type="spellStart"/>
-      <w:r>
-        <w:rPr>
-          <w:rFonts w:asciiTheme="majorHAnsi" w:hAnsiTheme="majorHAnsi" w:cs="Times New Roman"/>
-        </w:rPr>
-        <w:t>RestTemplate</w:t>
-      </w:r>
-      <w:proofErr w:type="spellEnd"/>
-      <w:r>
-        <w:rPr>
-          <w:rFonts w:asciiTheme="majorHAnsi" w:hAnsiTheme="majorHAnsi" w:cs="Times New Roman"/>
-        </w:rPr>
-        <w:t xml:space="preserve">, </w:t>
-      </w:r>
-      <w:proofErr w:type="spellStart"/>
-      <w:r>
-        <w:rPr>
-          <w:rFonts w:asciiTheme="majorHAnsi" w:hAnsiTheme="majorHAnsi" w:cs="Times New Roman"/>
-        </w:rPr>
-        <w:t>WebClient</w:t>
-      </w:r>
-      <w:proofErr w:type="spellEnd"/>
-      <w:r>
-        <w:rPr>
-          <w:rFonts w:asciiTheme="majorHAnsi" w:hAnsiTheme="majorHAnsi" w:cs="Times New Roman"/>
-        </w:rPr>
-        <w:t xml:space="preserve">, or </w:t>
-      </w:r>
-      <w:proofErr w:type="spellStart"/>
-      <w:r>
-        <w:rPr>
-          <w:rFonts w:asciiTheme="majorHAnsi" w:hAnsiTheme="majorHAnsi" w:cs="Times New Roman"/>
-        </w:rPr>
-        <w:t>HttpURLConnection</w:t>
-      </w:r>
-      <w:proofErr w:type="spellEnd"/>
-      <w:r>
-        <w:rPr>
-          <w:rFonts w:asciiTheme="majorHAnsi" w:hAnsiTheme="majorHAnsi" w:cs="Times New Roman"/>
-        </w:rPr>
-        <w:t>.</w:t>
-      </w:r>
-    </w:p>
-    <w:p>
-      <w:pPr>
-        <w:rPr>
-          <w:rFonts w:asciiTheme="majorHAnsi" w:hAnsiTheme="majorHAnsi" w:cs="Times New Roman"/>
-          <w:b/>
-          <w:bCs/>
-        </w:rPr>
-      </w:pPr>
-      <w:r>
-        <w:rPr>
-          <w:rFonts w:asciiTheme="majorHAnsi" w:hAnsiTheme="majorHAnsi" w:cs="Times New Roman"/>
-          <w:b/>
-          <w:bCs/>
-        </w:rPr>
-        <w:t xml:space="preserve">Example with </w:t>
-      </w:r>
-      <w:proofErr w:type="spellStart"/>
-      <w:r>
-        <w:rPr>
-          <w:rFonts w:asciiTheme="majorHAnsi" w:hAnsiTheme="majorHAnsi" w:cs="Times New Roman"/>
-          <w:b/>
-          <w:bCs/>
-        </w:rPr>
-        <w:t>RestTemplate</w:t>
-      </w:r>
-      <w:proofErr w:type="spellEnd"/>
-      <w:r>
-        <w:rPr>
-          <w:rFonts w:asciiTheme="majorHAnsi" w:hAnsiTheme="majorHAnsi" w:cs="Times New Roman"/>
-          <w:b/>
-          <w:bCs/>
-        </w:rPr>
-        <w:t>:</w:t>
+        <w:t>Using libraries like RestTemplate, WebClient, or HttpURLConnection.</w:t>
+      </w:r>
+    </w:p>
+    <w:p>
+      <w:pPr>
+        <w:rPr>
+          <w:rFonts w:asciiTheme="majorHAnsi" w:hAnsiTheme="majorHAnsi" w:cs="Times New Roman"/>
+          <w:b/>
+          <w:bCs/>
+        </w:rPr>
+      </w:pPr>
+      <w:r>
+        <w:rPr>
+          <w:rFonts w:asciiTheme="majorHAnsi" w:hAnsiTheme="majorHAnsi" w:cs="Times New Roman"/>
+          <w:b/>
+          <w:bCs/>
+        </w:rPr>
+        <w:t>Example with RestTemplate:</w:t>
       </w:r>
     </w:p>
     <w:p>
@@ -2451,21 +2321,7 @@
         <w:rPr>
           <w:rFonts w:asciiTheme="majorHAnsi" w:hAnsiTheme="majorHAnsi" w:cs="Times New Roman"/>
         </w:rPr>
-        <w:t xml:space="preserve">Hypermedia As </w:t>
-      </w:r>
-      <w:proofErr w:type="gramStart"/>
-      <w:r>
-        <w:rPr>
-          <w:rFonts w:asciiTheme="majorHAnsi" w:hAnsiTheme="majorHAnsi" w:cs="Times New Roman"/>
-        </w:rPr>
-        <w:t>The</w:t>
-      </w:r>
-      <w:proofErr w:type="gramEnd"/>
-      <w:r>
-        <w:rPr>
-          <w:rFonts w:asciiTheme="majorHAnsi" w:hAnsiTheme="majorHAnsi" w:cs="Times New Roman"/>
-        </w:rPr>
-        <w:t xml:space="preserve"> Engine Of Application State: It’s a principle of REST where responses include links to other actions/resources.</w:t>
+        <w:t>Hypermedia As The Engine Of Application State: It’s a principle of REST where responses include links to other actions/resources.</w:t>
       </w:r>
     </w:p>
     <w:p>
@@ -2578,21 +2434,7 @@
           <w:rFonts w:asciiTheme="majorHAnsi" w:hAnsiTheme="majorHAnsi" w:cs="Times New Roman"/>
         </w:rPr>
         <w:lastRenderedPageBreak/>
-        <w:t xml:space="preserve">Use header versioning: Accept: </w:t>
-      </w:r>
-      <w:proofErr w:type="gramStart"/>
-      <w:r>
-        <w:rPr>
-          <w:rFonts w:asciiTheme="majorHAnsi" w:hAnsiTheme="majorHAnsi" w:cs="Times New Roman"/>
-        </w:rPr>
-        <w:t>application/vnd.api.v</w:t>
-      </w:r>
-      <w:proofErr w:type="gramEnd"/>
-      <w:r>
-        <w:rPr>
-          <w:rFonts w:asciiTheme="majorHAnsi" w:hAnsiTheme="majorHAnsi" w:cs="Times New Roman"/>
-        </w:rPr>
-        <w:t>1+json.</w:t>
+        <w:t>Use header versioning: Accept: application/vnd.api.v1+json.</w:t>
       </w:r>
     </w:p>
     <w:p>
@@ -2644,21 +2486,7 @@
         <w:rPr>
           <w:rFonts w:asciiTheme="majorHAnsi" w:hAnsiTheme="majorHAnsi" w:cs="Times New Roman"/>
         </w:rPr>
-        <w:t>Example: /</w:t>
-      </w:r>
-      <w:proofErr w:type="spellStart"/>
-      <w:r>
-        <w:rPr>
-          <w:rFonts w:asciiTheme="majorHAnsi" w:hAnsiTheme="majorHAnsi" w:cs="Times New Roman"/>
-        </w:rPr>
-        <w:t>api</w:t>
-      </w:r>
-      <w:proofErr w:type="spellEnd"/>
-      <w:r>
-        <w:rPr>
-          <w:rFonts w:asciiTheme="majorHAnsi" w:hAnsiTheme="majorHAnsi" w:cs="Times New Roman"/>
-        </w:rPr>
-        <w:t>/resource/{id}</w:t>
+        <w:t>Example: /api/resource/{id}</w:t>
       </w:r>
     </w:p>
     <w:p>
@@ -2684,35 +2512,7 @@
         <w:rPr>
           <w:rFonts w:asciiTheme="majorHAnsi" w:hAnsiTheme="majorHAnsi" w:cs="Times New Roman"/>
         </w:rPr>
-        <w:t>Example: /</w:t>
-      </w:r>
-      <w:proofErr w:type="spellStart"/>
-      <w:r>
-        <w:rPr>
-          <w:rFonts w:asciiTheme="majorHAnsi" w:hAnsiTheme="majorHAnsi" w:cs="Times New Roman"/>
-        </w:rPr>
-        <w:t>api</w:t>
-      </w:r>
-      <w:proofErr w:type="spellEnd"/>
-      <w:r>
-        <w:rPr>
-          <w:rFonts w:asciiTheme="majorHAnsi" w:hAnsiTheme="majorHAnsi" w:cs="Times New Roman"/>
-        </w:rPr>
-        <w:t>/</w:t>
-      </w:r>
-      <w:proofErr w:type="spellStart"/>
-      <w:r>
-        <w:rPr>
-          <w:rFonts w:asciiTheme="majorHAnsi" w:hAnsiTheme="majorHAnsi" w:cs="Times New Roman"/>
-        </w:rPr>
-        <w:t>resource?id</w:t>
-      </w:r>
-      <w:proofErr w:type="spellEnd"/>
-      <w:r>
-        <w:rPr>
-          <w:rFonts w:asciiTheme="majorHAnsi" w:hAnsiTheme="majorHAnsi" w:cs="Times New Roman"/>
-        </w:rPr>
-        <w:t>=1</w:t>
+        <w:t>Example: /api/resource?id=1</w:t>
       </w:r>
     </w:p>
     <w:p>
@@ -2742,35 +2542,7 @@
         <w:rPr>
           <w:rFonts w:asciiTheme="majorHAnsi" w:hAnsiTheme="majorHAnsi" w:cs="Times New Roman"/>
         </w:rPr>
-        <w:t>Pass page and size as query parameters: Example: /</w:t>
-      </w:r>
-      <w:proofErr w:type="spellStart"/>
-      <w:r>
-        <w:rPr>
-          <w:rFonts w:asciiTheme="majorHAnsi" w:hAnsiTheme="majorHAnsi" w:cs="Times New Roman"/>
-        </w:rPr>
-        <w:t>api</w:t>
-      </w:r>
-      <w:proofErr w:type="spellEnd"/>
-      <w:r>
-        <w:rPr>
-          <w:rFonts w:asciiTheme="majorHAnsi" w:hAnsiTheme="majorHAnsi" w:cs="Times New Roman"/>
-        </w:rPr>
-        <w:t>/</w:t>
-      </w:r>
-      <w:proofErr w:type="spellStart"/>
-      <w:r>
-        <w:rPr>
-          <w:rFonts w:asciiTheme="majorHAnsi" w:hAnsiTheme="majorHAnsi" w:cs="Times New Roman"/>
-        </w:rPr>
-        <w:t>resources?page</w:t>
-      </w:r>
-      <w:proofErr w:type="spellEnd"/>
-      <w:r>
-        <w:rPr>
-          <w:rFonts w:asciiTheme="majorHAnsi" w:hAnsiTheme="majorHAnsi" w:cs="Times New Roman"/>
-        </w:rPr>
-        <w:t>=0&amp;size=10</w:t>
+        <w:t>Pass page and size as query parameters: Example: /api/resources?page=0&amp;size=10</w:t>
       </w:r>
     </w:p>
     <w:p>
@@ -2826,49 +2598,7 @@
         <w:rPr>
           <w:rFonts w:asciiTheme="majorHAnsi" w:hAnsiTheme="majorHAnsi" w:cs="Times New Roman"/>
         </w:rPr>
-        <w:t xml:space="preserve">Use </w:t>
-      </w:r>
-      <w:proofErr w:type="spellStart"/>
-      <w:r>
-        <w:rPr>
-          <w:rFonts w:asciiTheme="majorHAnsi" w:hAnsiTheme="majorHAnsi" w:cs="Times New Roman"/>
-        </w:rPr>
-        <w:t>MockMvc</w:t>
-      </w:r>
-      <w:proofErr w:type="spellEnd"/>
-      <w:r>
-        <w:rPr>
-          <w:rFonts w:asciiTheme="majorHAnsi" w:hAnsiTheme="majorHAnsi" w:cs="Times New Roman"/>
-        </w:rPr>
-        <w:t xml:space="preserve"> or </w:t>
-      </w:r>
-      <w:proofErr w:type="spellStart"/>
-      <w:r>
-        <w:rPr>
-          <w:rFonts w:asciiTheme="majorHAnsi" w:hAnsiTheme="majorHAnsi" w:cs="Times New Roman"/>
-        </w:rPr>
-        <w:t>RestAssured</w:t>
-      </w:r>
-      <w:proofErr w:type="spellEnd"/>
-      <w:r>
-        <w:rPr>
-          <w:rFonts w:asciiTheme="majorHAnsi" w:hAnsiTheme="majorHAnsi" w:cs="Times New Roman"/>
-        </w:rPr>
-        <w:t xml:space="preserve"> for automated testing. Example with </w:t>
-      </w:r>
-      <w:proofErr w:type="spellStart"/>
-      <w:r>
-        <w:rPr>
-          <w:rFonts w:asciiTheme="majorHAnsi" w:hAnsiTheme="majorHAnsi" w:cs="Times New Roman"/>
-        </w:rPr>
-        <w:t>MockMvc</w:t>
-      </w:r>
-      <w:proofErr w:type="spellEnd"/>
-      <w:r>
-        <w:rPr>
-          <w:rFonts w:asciiTheme="majorHAnsi" w:hAnsiTheme="majorHAnsi" w:cs="Times New Roman"/>
-        </w:rPr>
-        <w:t>:</w:t>
+        <w:t>Use MockMvc or RestAssured for automated testing. Example with MockMvc:</w:t>
       </w:r>
     </w:p>
     <w:p>
@@ -3196,25 +2926,7 @@
           <w:b/>
           <w:bCs/>
         </w:rPr>
-        <w:t xml:space="preserve">Use </w:t>
-      </w:r>
-      <w:proofErr w:type="spellStart"/>
-      <w:r>
-        <w:rPr>
-          <w:rFonts w:asciiTheme="majorHAnsi" w:hAnsiTheme="majorHAnsi" w:cs="Times New Roman"/>
-          <w:b/>
-          <w:bCs/>
-        </w:rPr>
-        <w:t>MultipartFile</w:t>
-      </w:r>
-      <w:proofErr w:type="spellEnd"/>
-      <w:r>
-        <w:rPr>
-          <w:rFonts w:asciiTheme="majorHAnsi" w:hAnsiTheme="majorHAnsi" w:cs="Times New Roman"/>
-          <w:b/>
-          <w:bCs/>
-        </w:rPr>
-        <w:t xml:space="preserve"> for uploads:</w:t>
+        <w:t>Use MultipartFile for uploads:</w:t>
       </w:r>
       <w:r>
         <w:t xml:space="preserve"> </w:t>
@@ -3320,21 +3032,7 @@
         <w:rPr>
           <w:rFonts w:asciiTheme="majorHAnsi" w:hAnsiTheme="majorHAnsi" w:cs="Times New Roman"/>
         </w:rPr>
-        <w:t>Use meaningful URIs (/users instead of /</w:t>
-      </w:r>
-      <w:proofErr w:type="spellStart"/>
-      <w:r>
-        <w:rPr>
-          <w:rFonts w:asciiTheme="majorHAnsi" w:hAnsiTheme="majorHAnsi" w:cs="Times New Roman"/>
-        </w:rPr>
-        <w:t>getAllUsers</w:t>
-      </w:r>
-      <w:proofErr w:type="spellEnd"/>
-      <w:r>
-        <w:rPr>
-          <w:rFonts w:asciiTheme="majorHAnsi" w:hAnsiTheme="majorHAnsi" w:cs="Times New Roman"/>
-        </w:rPr>
-        <w:t>).</w:t>
+        <w:t>Use meaningful URIs (/users instead of /getAllUsers).</w:t>
       </w:r>
     </w:p>
     <w:p>
@@ -3360,56 +3058,24 @@
         <w:rPr>
           <w:rFonts w:asciiTheme="majorHAnsi" w:hAnsiTheme="majorHAnsi" w:cs="Times New Roman"/>
         </w:rPr>
-        <w:t>Document APIs using Swagger/</w:t>
-      </w:r>
-      <w:proofErr w:type="spellStart"/>
-      <w:r>
-        <w:rPr>
-          <w:rFonts w:asciiTheme="majorHAnsi" w:hAnsiTheme="majorHAnsi" w:cs="Times New Roman"/>
-        </w:rPr>
-        <w:t>OpenAPI</w:t>
-      </w:r>
-      <w:proofErr w:type="spellEnd"/>
-      <w:r>
-        <w:rPr>
-          <w:rFonts w:asciiTheme="majorHAnsi" w:hAnsiTheme="majorHAnsi" w:cs="Times New Roman"/>
-        </w:rPr>
-        <w:t>.</w:t>
-      </w:r>
-    </w:p>
-    <w:p>
-      <w:pPr>
-        <w:rPr>
-          <w:rFonts w:asciiTheme="majorHAnsi" w:hAnsiTheme="majorHAnsi" w:cs="Times New Roman"/>
-          <w:b/>
-          <w:bCs/>
-        </w:rPr>
-      </w:pPr>
-      <w:r>
-        <w:rPr>
-          <w:rFonts w:asciiTheme="majorHAnsi" w:hAnsiTheme="majorHAnsi" w:cs="Times New Roman"/>
-          <w:b/>
-          <w:bCs/>
-        </w:rPr>
-        <w:t xml:space="preserve">What is </w:t>
-      </w:r>
-      <w:proofErr w:type="spellStart"/>
-      <w:r>
-        <w:rPr>
-          <w:rFonts w:asciiTheme="majorHAnsi" w:hAnsiTheme="majorHAnsi" w:cs="Times New Roman"/>
-          <w:b/>
-          <w:bCs/>
-        </w:rPr>
-        <w:t>OpenAPI</w:t>
-      </w:r>
-      <w:proofErr w:type="spellEnd"/>
-      <w:r>
-        <w:rPr>
-          <w:rFonts w:asciiTheme="majorHAnsi" w:hAnsiTheme="majorHAnsi" w:cs="Times New Roman"/>
-          <w:b/>
-          <w:bCs/>
-        </w:rPr>
-        <w:t>/Swagger?</w:t>
+        <w:t>Document APIs using Swagger/OpenAPI.</w:t>
+      </w:r>
+    </w:p>
+    <w:p>
+      <w:pPr>
+        <w:rPr>
+          <w:rFonts w:asciiTheme="majorHAnsi" w:hAnsiTheme="majorHAnsi" w:cs="Times New Roman"/>
+          <w:b/>
+          <w:bCs/>
+        </w:rPr>
+      </w:pPr>
+      <w:r>
+        <w:rPr>
+          <w:rFonts w:asciiTheme="majorHAnsi" w:hAnsiTheme="majorHAnsi" w:cs="Times New Roman"/>
+          <w:b/>
+          <w:bCs/>
+        </w:rPr>
+        <w:t>What is OpenAPI/Swagger?</w:t>
       </w:r>
     </w:p>
     <w:p>
@@ -3786,19 +3452,11 @@
           <w:rFonts w:asciiTheme="majorHAnsi" w:hAnsiTheme="majorHAnsi" w:cs="Times New Roman"/>
         </w:rPr>
       </w:pPr>
-      <w:proofErr w:type="spellStart"/>
-      <w:r>
-        <w:rPr>
-          <w:rFonts w:asciiTheme="majorHAnsi" w:hAnsiTheme="majorHAnsi" w:cs="Times New Roman"/>
-        </w:rPr>
-        <w:t>CompletableFuture</w:t>
-      </w:r>
-      <w:proofErr w:type="spellEnd"/>
-      <w:r>
-        <w:rPr>
-          <w:rFonts w:asciiTheme="majorHAnsi" w:hAnsiTheme="majorHAnsi" w:cs="Times New Roman"/>
-        </w:rPr>
-        <w:t> </w:t>
+      <w:r>
+        <w:rPr>
+          <w:rFonts w:asciiTheme="majorHAnsi" w:hAnsiTheme="majorHAnsi" w:cs="Times New Roman"/>
+        </w:rPr>
+        <w:t>CompletableFuture </w:t>
       </w:r>
     </w:p>
     <w:p>
@@ -3815,21 +3473,7 @@
         <w:rPr>
           <w:rFonts w:asciiTheme="majorHAnsi" w:hAnsiTheme="majorHAnsi" w:cs="Times New Roman"/>
         </w:rPr>
-        <w:t xml:space="preserve">Java </w:t>
-      </w:r>
-      <w:proofErr w:type="spellStart"/>
-      <w:r>
-        <w:rPr>
-          <w:rFonts w:asciiTheme="majorHAnsi" w:hAnsiTheme="majorHAnsi" w:cs="Times New Roman"/>
-        </w:rPr>
-        <w:t>DateTime</w:t>
-      </w:r>
-      <w:proofErr w:type="spellEnd"/>
-      <w:r>
-        <w:rPr>
-          <w:rFonts w:asciiTheme="majorHAnsi" w:hAnsiTheme="majorHAnsi" w:cs="Times New Roman"/>
-        </w:rPr>
-        <w:t xml:space="preserve"> API</w:t>
+        <w:t>Java DateTime API</w:t>
       </w:r>
     </w:p>
     <w:p>
@@ -3904,6 +3548,53 @@
       <w:pPr>
         <w:rPr>
           <w:rFonts w:asciiTheme="majorHAnsi" w:hAnsiTheme="majorHAnsi" w:cs="Times New Roman"/>
+        </w:rPr>
+      </w:pPr>
+      <w:r>
+        <w:rPr>
+          <w:rFonts w:asciiTheme="majorHAnsi" w:hAnsiTheme="majorHAnsi" w:cs="Times New Roman"/>
+        </w:rPr>
+        <w:drawing>
+          <wp:inline distT="0" distB="0" distL="0" distR="0" wp14:anchorId="24318A37" wp14:editId="15F6699A">
+            <wp:extent cx="5943600" cy="2230120"/>
+            <wp:effectExtent l="0" t="0" r="0" b="0"/>
+            <wp:docPr id="696357786" name="Picture 1" descr="A screenshot of a computer&#10;&#10;Description automatically generated"/>
+            <wp:cNvGraphicFramePr>
+              <a:graphicFrameLocks xmlns:a="http://schemas.openxmlformats.org/drawingml/2006/main" noChangeAspect="1"/>
+            </wp:cNvGraphicFramePr>
+            <a:graphic xmlns:a="http://schemas.openxmlformats.org/drawingml/2006/main">
+              <a:graphicData uri="http://schemas.openxmlformats.org/drawingml/2006/picture">
+                <pic:pic xmlns:pic="http://schemas.openxmlformats.org/drawingml/2006/picture">
+                  <pic:nvPicPr>
+                    <pic:cNvPr id="696357786" name="Picture 1" descr="A screenshot of a computer&#10;&#10;Description automatically generated"/>
+                    <pic:cNvPicPr/>
+                  </pic:nvPicPr>
+                  <pic:blipFill>
+                    <a:blip r:embed="rId19"/>
+                    <a:stretch>
+                      <a:fillRect/>
+                    </a:stretch>
+                  </pic:blipFill>
+                  <pic:spPr>
+                    <a:xfrm>
+                      <a:off x="0" y="0"/>
+                      <a:ext cx="5943600" cy="2230120"/>
+                    </a:xfrm>
+                    <a:prstGeom prst="rect">
+                      <a:avLst/>
+                    </a:prstGeom>
+                  </pic:spPr>
+                </pic:pic>
+              </a:graphicData>
+            </a:graphic>
+          </wp:inline>
+        </w:drawing>
+      </w:r>
+    </w:p>
+    <w:p>
+      <w:pPr>
+        <w:rPr>
+          <w:rFonts w:asciiTheme="majorHAnsi" w:hAnsiTheme="majorHAnsi" w:cs="Times New Roman"/>
           <w:b/>
           <w:bCs/>
         </w:rPr>
@@ -3987,6 +3678,7 @@
         <w:rPr>
           <w:rFonts w:asciiTheme="majorHAnsi" w:hAnsiTheme="majorHAnsi" w:cs="Times New Roman"/>
         </w:rPr>
+        <w:lastRenderedPageBreak/>
         <w:t>An interface with only one abstract method is known as a functional interface but there is no restriction, in a functional interface you can have n number of default methods and static methods.</w:t>
       </w:r>
     </w:p>
@@ -4004,46 +3696,20 @@
           <w:b/>
           <w:bCs/>
         </w:rPr>
-        <w:t xml:space="preserve">When to use map and </w:t>
-      </w:r>
-      <w:proofErr w:type="spellStart"/>
-      <w:r>
-        <w:rPr>
-          <w:rFonts w:asciiTheme="majorHAnsi" w:hAnsiTheme="majorHAnsi" w:cs="Times New Roman"/>
-          <w:b/>
-          <w:bCs/>
-        </w:rPr>
-        <w:t>flatMap</w:t>
-      </w:r>
-      <w:proofErr w:type="spellEnd"/>
-      <w:r>
-        <w:rPr>
-          <w:rFonts w:asciiTheme="majorHAnsi" w:hAnsiTheme="majorHAnsi" w:cs="Times New Roman"/>
-          <w:b/>
-          <w:bCs/>
-        </w:rPr>
-        <w:t>?</w:t>
-      </w:r>
-    </w:p>
-    <w:p>
-      <w:pPr>
-        <w:rPr>
-          <w:rFonts w:asciiTheme="majorHAnsi" w:hAnsiTheme="majorHAnsi" w:cs="Times New Roman"/>
-        </w:rPr>
-      </w:pPr>
-      <w:proofErr w:type="gramStart"/>
-      <w:r>
-        <w:rPr>
-          <w:rFonts w:asciiTheme="majorHAnsi" w:hAnsiTheme="majorHAnsi" w:cs="Times New Roman"/>
-        </w:rPr>
-        <w:t>map(</w:t>
-      </w:r>
-      <w:proofErr w:type="gramEnd"/>
-      <w:r>
-        <w:rPr>
-          <w:rFonts w:asciiTheme="majorHAnsi" w:hAnsiTheme="majorHAnsi" w:cs="Times New Roman"/>
-        </w:rPr>
-        <w:t>): It is used where we have to map the elements of a particular collection to a specific function, and then we need to return the stream that contains the updated results.</w:t>
+        <w:t>When to use map and flatMap?</w:t>
+      </w:r>
+    </w:p>
+    <w:p>
+      <w:pPr>
+        <w:rPr>
+          <w:rFonts w:asciiTheme="majorHAnsi" w:hAnsiTheme="majorHAnsi" w:cs="Times New Roman"/>
+        </w:rPr>
+      </w:pPr>
+      <w:r>
+        <w:rPr>
+          <w:rFonts w:asciiTheme="majorHAnsi" w:hAnsiTheme="majorHAnsi" w:cs="Times New Roman"/>
+        </w:rPr>
+        <w:t>map(): It is used where we have to map the elements of a particular collection to a specific function, and then we need to return the stream that contains the updated results.</w:t>
       </w:r>
     </w:p>
     <w:p>
@@ -4065,27 +3731,11 @@
           <w:rFonts w:asciiTheme="majorHAnsi" w:hAnsiTheme="majorHAnsi" w:cs="Times New Roman"/>
         </w:rPr>
       </w:pPr>
-      <w:proofErr w:type="spellStart"/>
-      <w:proofErr w:type="gramStart"/>
-      <w:r>
-        <w:rPr>
-          <w:rFonts w:asciiTheme="majorHAnsi" w:hAnsiTheme="majorHAnsi" w:cs="Times New Roman"/>
-        </w:rPr>
-        <w:t>flatMap</w:t>
-      </w:r>
-      <w:proofErr w:type="spellEnd"/>
-      <w:r>
-        <w:rPr>
-          <w:rFonts w:asciiTheme="majorHAnsi" w:hAnsiTheme="majorHAnsi" w:cs="Times New Roman"/>
-        </w:rPr>
-        <w:t>(</w:t>
-      </w:r>
-      <w:proofErr w:type="gramEnd"/>
-      <w:r>
-        <w:rPr>
-          <w:rFonts w:asciiTheme="majorHAnsi" w:hAnsiTheme="majorHAnsi" w:cs="Times New Roman"/>
-        </w:rPr>
-        <w:t>): It is used where we have to transform or flatten the string, as we can't flatten our string using map().</w:t>
+      <w:r>
+        <w:rPr>
+          <w:rFonts w:asciiTheme="majorHAnsi" w:hAnsiTheme="majorHAnsi" w:cs="Times New Roman"/>
+        </w:rPr>
+        <w:t>flatMap(): It is used where we have to transform or flatten the string, as we can't flatten our string using map().</w:t>
       </w:r>
     </w:p>
     <w:p>
@@ -4115,7 +3765,6 @@
           <w:b/>
           <w:bCs/>
         </w:rPr>
-        <w:lastRenderedPageBreak/>
         <w:t>Can we extend a functional interface from another functional interface?</w:t>
       </w:r>
     </w:p>
@@ -4275,6 +3924,7 @@
           <w:rFonts w:asciiTheme="majorHAnsi" w:hAnsiTheme="majorHAnsi" w:cs="Times New Roman"/>
           <w:noProof/>
         </w:rPr>
+        <w:lastRenderedPageBreak/>
         <w:drawing>
           <wp:inline distT="0" distB="0" distL="0" distR="0" wp14:anchorId="2B90B1DA" wp14:editId="0CAA2B33">
             <wp:extent cx="5943600" cy="4709160"/>
@@ -4291,7 +3941,7 @@
                     <pic:cNvPicPr/>
                   </pic:nvPicPr>
                   <pic:blipFill>
-                    <a:blip r:embed="rId19"/>
+                    <a:blip r:embed="rId20"/>
                     <a:stretch>
                       <a:fillRect/>
                     </a:stretch>
@@ -4333,7 +3983,6 @@
           <w:b/>
           <w:bCs/>
         </w:rPr>
-        <w:lastRenderedPageBreak/>
         <w:t>What are all functional interfaces introduced in Java 8?</w:t>
       </w:r>
     </w:p>
@@ -4449,14 +4098,12 @@
           <w:rFonts w:asciiTheme="majorHAnsi" w:hAnsiTheme="majorHAnsi" w:cs="Times New Roman"/>
         </w:rPr>
       </w:pPr>
-      <w:proofErr w:type="spellStart"/>
       <w:r>
         <w:rPr>
           <w:rFonts w:asciiTheme="majorHAnsi" w:hAnsiTheme="majorHAnsi" w:cs="Times New Roman"/>
         </w:rPr>
         <w:t>forEach</w:t>
       </w:r>
-      <w:proofErr w:type="spellEnd"/>
     </w:p>
     <w:p>
       <w:pPr>
@@ -4502,14 +4149,12 @@
           <w:rFonts w:asciiTheme="majorHAnsi" w:hAnsiTheme="majorHAnsi" w:cs="Times New Roman"/>
         </w:rPr>
       </w:pPr>
-      <w:proofErr w:type="spellStart"/>
       <w:r>
         <w:rPr>
           <w:rFonts w:asciiTheme="majorHAnsi" w:hAnsiTheme="majorHAnsi" w:cs="Times New Roman"/>
         </w:rPr>
         <w:t>flatMap</w:t>
       </w:r>
-      <w:proofErr w:type="spellEnd"/>
     </w:p>
     <w:p>
       <w:pPr>
@@ -4525,6 +4170,7 @@
         <w:rPr>
           <w:rFonts w:asciiTheme="majorHAnsi" w:hAnsiTheme="majorHAnsi" w:cs="Times New Roman"/>
         </w:rPr>
+        <w:lastRenderedPageBreak/>
         <w:t>reduce</w:t>
       </w:r>
     </w:p>
@@ -4538,14 +4184,12 @@
           <w:rFonts w:asciiTheme="majorHAnsi" w:hAnsiTheme="majorHAnsi" w:cs="Times New Roman"/>
         </w:rPr>
       </w:pPr>
-      <w:proofErr w:type="spellStart"/>
       <w:r>
         <w:rPr>
           <w:rFonts w:asciiTheme="majorHAnsi" w:hAnsiTheme="majorHAnsi" w:cs="Times New Roman"/>
         </w:rPr>
         <w:t>groupingBy</w:t>
       </w:r>
-      <w:proofErr w:type="spellEnd"/>
     </w:p>
     <w:p>
       <w:pPr>
@@ -4724,39 +4368,7 @@
           <w:rFonts w:asciiTheme="majorHAnsi" w:hAnsiTheme="majorHAnsi" w:cs="Times New Roman"/>
           <w:highlight w:val="yellow"/>
         </w:rPr>
-        <w:t xml:space="preserve">Optional&lt;String&gt; </w:t>
-      </w:r>
-      <w:proofErr w:type="spellStart"/>
-      <w:r>
-        <w:rPr>
-          <w:rFonts w:asciiTheme="majorHAnsi" w:hAnsiTheme="majorHAnsi" w:cs="Times New Roman"/>
-          <w:highlight w:val="yellow"/>
-        </w:rPr>
-        <w:t>optionalName</w:t>
-      </w:r>
-      <w:proofErr w:type="spellEnd"/>
-      <w:r>
-        <w:rPr>
-          <w:rFonts w:asciiTheme="majorHAnsi" w:hAnsiTheme="majorHAnsi" w:cs="Times New Roman"/>
-          <w:highlight w:val="yellow"/>
-        </w:rPr>
-        <w:t xml:space="preserve"> = </w:t>
-      </w:r>
-      <w:proofErr w:type="spellStart"/>
-      <w:r>
-        <w:rPr>
-          <w:rFonts w:asciiTheme="majorHAnsi" w:hAnsiTheme="majorHAnsi" w:cs="Times New Roman"/>
-          <w:highlight w:val="yellow"/>
-        </w:rPr>
-        <w:t>Optional.ofNullable</w:t>
-      </w:r>
-      <w:proofErr w:type="spellEnd"/>
-      <w:r>
-        <w:rPr>
-          <w:rFonts w:asciiTheme="majorHAnsi" w:hAnsiTheme="majorHAnsi" w:cs="Times New Roman"/>
-          <w:highlight w:val="yellow"/>
-        </w:rPr>
-        <w:t>("John");</w:t>
+        <w:t>Optional&lt;String&gt; optionalName = Optional.ofNullable("John");</w:t>
       </w:r>
       <w:r>
         <w:rPr>
@@ -4779,72 +4391,15 @@
           <w:highlight w:val="yellow"/>
         </w:rPr>
         <w:br/>
-        <w:t>if (</w:t>
-      </w:r>
-      <w:proofErr w:type="spellStart"/>
+        <w:t>if (optionalName.isPresent()) {</w:t>
+      </w:r>
       <w:r>
         <w:rPr>
           <w:rFonts w:asciiTheme="majorHAnsi" w:hAnsiTheme="majorHAnsi" w:cs="Times New Roman"/>
           <w:highlight w:val="yellow"/>
         </w:rPr>
-        <w:t>optionalName.isPresent</w:t>
-      </w:r>
-      <w:proofErr w:type="spellEnd"/>
-      <w:r>
-        <w:rPr>
-          <w:rFonts w:asciiTheme="majorHAnsi" w:hAnsiTheme="majorHAnsi" w:cs="Times New Roman"/>
-          <w:highlight w:val="yellow"/>
-        </w:rPr>
-        <w:t>()) {</w:t>
-      </w:r>
-      <w:r>
-        <w:rPr>
-          <w:rFonts w:asciiTheme="majorHAnsi" w:hAnsiTheme="majorHAnsi" w:cs="Times New Roman"/>
-          <w:highlight w:val="yellow"/>
-        </w:rPr>
         <w:br/>
-        <w:t xml:space="preserve">    </w:t>
-      </w:r>
-      <w:proofErr w:type="spellStart"/>
-      <w:r>
-        <w:rPr>
-          <w:rFonts w:asciiTheme="majorHAnsi" w:hAnsiTheme="majorHAnsi" w:cs="Times New Roman"/>
-          <w:highlight w:val="yellow"/>
-        </w:rPr>
-        <w:t>System.out.println</w:t>
-      </w:r>
-      <w:proofErr w:type="spellEnd"/>
-      <w:r>
-        <w:rPr>
-          <w:rFonts w:asciiTheme="majorHAnsi" w:hAnsiTheme="majorHAnsi" w:cs="Times New Roman"/>
-          <w:highlight w:val="yellow"/>
-        </w:rPr>
-        <w:t xml:space="preserve">("Name is present: " + </w:t>
-      </w:r>
-      <w:proofErr w:type="spellStart"/>
-      <w:proofErr w:type="gramStart"/>
-      <w:r>
-        <w:rPr>
-          <w:rFonts w:asciiTheme="majorHAnsi" w:hAnsiTheme="majorHAnsi" w:cs="Times New Roman"/>
-          <w:highlight w:val="yellow"/>
-        </w:rPr>
-        <w:t>optionalName.get</w:t>
-      </w:r>
-      <w:proofErr w:type="spellEnd"/>
-      <w:r>
-        <w:rPr>
-          <w:rFonts w:asciiTheme="majorHAnsi" w:hAnsiTheme="majorHAnsi" w:cs="Times New Roman"/>
-          <w:highlight w:val="yellow"/>
-        </w:rPr>
-        <w:t>(</w:t>
-      </w:r>
-      <w:proofErr w:type="gramEnd"/>
-      <w:r>
-        <w:rPr>
-          <w:rFonts w:asciiTheme="majorHAnsi" w:hAnsiTheme="majorHAnsi" w:cs="Times New Roman"/>
-          <w:highlight w:val="yellow"/>
-        </w:rPr>
-        <w:t>));</w:t>
+        <w:t xml:space="preserve">    System.out.println("Name is present: " + optionalName.get());</w:t>
       </w:r>
       <w:r>
         <w:rPr>
@@ -4860,23 +4415,7 @@
           <w:highlight w:val="yellow"/>
         </w:rPr>
         <w:br/>
-        <w:t xml:space="preserve">    </w:t>
-      </w:r>
-      <w:proofErr w:type="spellStart"/>
-      <w:r>
-        <w:rPr>
-          <w:rFonts w:asciiTheme="majorHAnsi" w:hAnsiTheme="majorHAnsi" w:cs="Times New Roman"/>
-          <w:highlight w:val="yellow"/>
-        </w:rPr>
-        <w:t>System.out.println</w:t>
-      </w:r>
-      <w:proofErr w:type="spellEnd"/>
-      <w:r>
-        <w:rPr>
-          <w:rFonts w:asciiTheme="majorHAnsi" w:hAnsiTheme="majorHAnsi" w:cs="Times New Roman"/>
-          <w:highlight w:val="yellow"/>
-        </w:rPr>
-        <w:t>("Name is not present");</w:t>
+        <w:t xml:space="preserve">    System.out.println("Name is not present");</w:t>
       </w:r>
       <w:r>
         <w:rPr>
@@ -4901,235 +4440,197 @@
           <w:b/>
           <w:bCs/>
         </w:rPr>
+        <w:t>Provide Some Optional Methods in Java 8.</w:t>
+      </w:r>
+    </w:p>
+    <w:p>
+      <w:pPr>
+        <w:rPr>
+          <w:rFonts w:asciiTheme="majorHAnsi" w:hAnsiTheme="majorHAnsi" w:cs="Times New Roman"/>
+        </w:rPr>
+      </w:pPr>
+      <w:r>
+        <w:rPr>
+          <w:rFonts w:asciiTheme="majorHAnsi" w:hAnsiTheme="majorHAnsi" w:cs="Times New Roman"/>
+          <w:b/>
+          <w:bCs/>
+        </w:rPr>
+        <w:t>of</w:t>
+      </w:r>
+      <w:r>
+        <w:rPr>
+          <w:rFonts w:asciiTheme="majorHAnsi" w:hAnsiTheme="majorHAnsi" w:cs="Times New Roman"/>
+        </w:rPr>
+        <w:t>: It creates an Optional with a non-null value.</w:t>
+      </w:r>
+    </w:p>
+    <w:p>
+      <w:pPr>
+        <w:rPr>
+          <w:rFonts w:asciiTheme="majorHAnsi" w:hAnsiTheme="majorHAnsi" w:cs="Times New Roman"/>
+        </w:rPr>
+      </w:pPr>
+      <w:r>
+        <w:rPr>
+          <w:rFonts w:asciiTheme="majorHAnsi" w:hAnsiTheme="majorHAnsi" w:cs="Times New Roman"/>
+          <w:b/>
+          <w:bCs/>
+        </w:rPr>
+        <w:t>ofNullable</w:t>
+      </w:r>
+      <w:r>
+        <w:rPr>
+          <w:rFonts w:asciiTheme="majorHAnsi" w:hAnsiTheme="majorHAnsi" w:cs="Times New Roman"/>
+        </w:rPr>
+        <w:t>: It creates an Optional with a given nullable value.</w:t>
+      </w:r>
+    </w:p>
+    <w:p>
+      <w:pPr>
+        <w:rPr>
+          <w:rFonts w:asciiTheme="majorHAnsi" w:hAnsiTheme="majorHAnsi" w:cs="Times New Roman"/>
+        </w:rPr>
+      </w:pPr>
+      <w:r>
+        <w:rPr>
+          <w:rFonts w:asciiTheme="majorHAnsi" w:hAnsiTheme="majorHAnsi" w:cs="Times New Roman"/>
+          <w:b/>
+          <w:bCs/>
+        </w:rPr>
+        <w:t>empty</w:t>
+      </w:r>
+      <w:r>
+        <w:rPr>
+          <w:rFonts w:asciiTheme="majorHAnsi" w:hAnsiTheme="majorHAnsi" w:cs="Times New Roman"/>
+        </w:rPr>
+        <w:t>: It creates an empty Optional.</w:t>
+      </w:r>
+    </w:p>
+    <w:p>
+      <w:pPr>
+        <w:rPr>
+          <w:rFonts w:asciiTheme="majorHAnsi" w:hAnsiTheme="majorHAnsi" w:cs="Times New Roman"/>
+        </w:rPr>
+      </w:pPr>
+      <w:r>
+        <w:rPr>
+          <w:rFonts w:asciiTheme="majorHAnsi" w:hAnsiTheme="majorHAnsi" w:cs="Times New Roman"/>
+          <w:b/>
+          <w:bCs/>
+        </w:rPr>
+        <w:t>isPresent</w:t>
+      </w:r>
+      <w:r>
+        <w:rPr>
+          <w:rFonts w:asciiTheme="majorHAnsi" w:hAnsiTheme="majorHAnsi" w:cs="Times New Roman"/>
+        </w:rPr>
+        <w:t>: This checks whether the Optional contains a non-null value.</w:t>
+      </w:r>
+    </w:p>
+    <w:p>
+      <w:pPr>
+        <w:rPr>
+          <w:rFonts w:asciiTheme="majorHAnsi" w:hAnsiTheme="majorHAnsi" w:cs="Times New Roman"/>
+        </w:rPr>
+      </w:pPr>
+      <w:r>
+        <w:rPr>
+          <w:rFonts w:asciiTheme="majorHAnsi" w:hAnsiTheme="majorHAnsi" w:cs="Times New Roman"/>
+          <w:b/>
+          <w:bCs/>
+        </w:rPr>
+        <w:t>get</w:t>
+      </w:r>
+      <w:r>
+        <w:rPr>
+          <w:rFonts w:asciiTheme="majorHAnsi" w:hAnsiTheme="majorHAnsi" w:cs="Times New Roman"/>
+        </w:rPr>
+        <w:t>: It gets the value if present, otherwise it throws an exception i.e. NoSuchElementException.</w:t>
+      </w:r>
+    </w:p>
+    <w:p>
+      <w:pPr>
+        <w:rPr>
+          <w:rFonts w:asciiTheme="majorHAnsi" w:hAnsiTheme="majorHAnsi" w:cs="Times New Roman"/>
+        </w:rPr>
+      </w:pPr>
+      <w:r>
+        <w:rPr>
+          <w:rFonts w:asciiTheme="majorHAnsi" w:hAnsiTheme="majorHAnsi" w:cs="Times New Roman"/>
+          <w:b/>
+          <w:bCs/>
+        </w:rPr>
+        <w:t>orElse</w:t>
+      </w:r>
+      <w:r>
+        <w:rPr>
+          <w:rFonts w:asciiTheme="majorHAnsi" w:hAnsiTheme="majorHAnsi" w:cs="Times New Roman"/>
+        </w:rPr>
+        <w:t>: It returns the value if present, otherwise returns the specified default value.</w:t>
+      </w:r>
+    </w:p>
+    <w:p>
+      <w:pPr>
+        <w:rPr>
+          <w:rFonts w:asciiTheme="majorHAnsi" w:hAnsiTheme="majorHAnsi" w:cs="Times New Roman"/>
+        </w:rPr>
+      </w:pPr>
+      <w:r>
+        <w:rPr>
+          <w:rFonts w:asciiTheme="majorHAnsi" w:hAnsiTheme="majorHAnsi" w:cs="Times New Roman"/>
+          <w:b/>
+          <w:bCs/>
+        </w:rPr>
+        <w:t>orElseGet</w:t>
+      </w:r>
+      <w:r>
+        <w:rPr>
+          <w:rFonts w:asciiTheme="majorHAnsi" w:hAnsiTheme="majorHAnsi" w:cs="Times New Roman"/>
+        </w:rPr>
+        <w:t>: It returns the value if present, otherwise it returns the result of invoking the supplier function.</w:t>
+      </w:r>
+    </w:p>
+    <w:p>
+      <w:pPr>
+        <w:rPr>
+          <w:rFonts w:asciiTheme="majorHAnsi" w:hAnsiTheme="majorHAnsi" w:cs="Times New Roman"/>
+        </w:rPr>
+      </w:pPr>
+      <w:r>
+        <w:rPr>
+          <w:rFonts w:asciiTheme="majorHAnsi" w:hAnsiTheme="majorHAnsi" w:cs="Times New Roman"/>
+          <w:b/>
+          <w:bCs/>
+        </w:rPr>
+        <w:t>orElseThrow</w:t>
+      </w:r>
+      <w:r>
+        <w:rPr>
+          <w:rFonts w:asciiTheme="majorHAnsi" w:hAnsiTheme="majorHAnsi" w:cs="Times New Roman"/>
+        </w:rPr>
+        <w:t>: It returns the value if present, otherwise it throws an exception produced by the provided supplier.</w:t>
+      </w:r>
+    </w:p>
+    <w:p>
+      <w:pPr>
+        <w:rPr>
+          <w:rFonts w:asciiTheme="majorHAnsi" w:hAnsiTheme="majorHAnsi" w:cs="Times New Roman"/>
+        </w:rPr>
+      </w:pPr>
+      <w:r>
+        <w:rPr>
+          <w:rFonts w:asciiTheme="majorHAnsi" w:hAnsiTheme="majorHAnsi" w:cs="Times New Roman"/>
+          <w:b/>
+          <w:bCs/>
+        </w:rPr>
         <w:lastRenderedPageBreak/>
-        <w:t>Provide Some Optional Methods in Java 8.</w:t>
-      </w:r>
-    </w:p>
-    <w:p>
-      <w:pPr>
-        <w:rPr>
-          <w:rFonts w:asciiTheme="majorHAnsi" w:hAnsiTheme="majorHAnsi" w:cs="Times New Roman"/>
-        </w:rPr>
-      </w:pPr>
-      <w:r>
-        <w:rPr>
-          <w:rFonts w:asciiTheme="majorHAnsi" w:hAnsiTheme="majorHAnsi" w:cs="Times New Roman"/>
-          <w:b/>
-          <w:bCs/>
-        </w:rPr>
-        <w:t>of</w:t>
-      </w:r>
-      <w:r>
-        <w:rPr>
-          <w:rFonts w:asciiTheme="majorHAnsi" w:hAnsiTheme="majorHAnsi" w:cs="Times New Roman"/>
-        </w:rPr>
-        <w:t>: It creates an Optional with a non-null value.</w:t>
-      </w:r>
-    </w:p>
-    <w:p>
-      <w:pPr>
-        <w:rPr>
-          <w:rFonts w:asciiTheme="majorHAnsi" w:hAnsiTheme="majorHAnsi" w:cs="Times New Roman"/>
-        </w:rPr>
-      </w:pPr>
-      <w:proofErr w:type="spellStart"/>
-      <w:r>
-        <w:rPr>
-          <w:rFonts w:asciiTheme="majorHAnsi" w:hAnsiTheme="majorHAnsi" w:cs="Times New Roman"/>
-          <w:b/>
-          <w:bCs/>
-        </w:rPr>
-        <w:t>ofNullable</w:t>
-      </w:r>
-      <w:proofErr w:type="spellEnd"/>
-      <w:r>
-        <w:rPr>
-          <w:rFonts w:asciiTheme="majorHAnsi" w:hAnsiTheme="majorHAnsi" w:cs="Times New Roman"/>
-        </w:rPr>
-        <w:t>: It creates an Optional with a given nullable value.</w:t>
-      </w:r>
-    </w:p>
-    <w:p>
-      <w:pPr>
-        <w:rPr>
-          <w:rFonts w:asciiTheme="majorHAnsi" w:hAnsiTheme="majorHAnsi" w:cs="Times New Roman"/>
-        </w:rPr>
-      </w:pPr>
-      <w:r>
-        <w:rPr>
-          <w:rFonts w:asciiTheme="majorHAnsi" w:hAnsiTheme="majorHAnsi" w:cs="Times New Roman"/>
-          <w:b/>
-          <w:bCs/>
-        </w:rPr>
-        <w:t>empty</w:t>
-      </w:r>
-      <w:r>
-        <w:rPr>
-          <w:rFonts w:asciiTheme="majorHAnsi" w:hAnsiTheme="majorHAnsi" w:cs="Times New Roman"/>
-        </w:rPr>
-        <w:t>: It creates an empty Optional.</w:t>
-      </w:r>
-    </w:p>
-    <w:p>
-      <w:pPr>
-        <w:rPr>
-          <w:rFonts w:asciiTheme="majorHAnsi" w:hAnsiTheme="majorHAnsi" w:cs="Times New Roman"/>
-        </w:rPr>
-      </w:pPr>
-      <w:proofErr w:type="spellStart"/>
-      <w:r>
-        <w:rPr>
-          <w:rFonts w:asciiTheme="majorHAnsi" w:hAnsiTheme="majorHAnsi" w:cs="Times New Roman"/>
-          <w:b/>
-          <w:bCs/>
-        </w:rPr>
-        <w:t>isPresent</w:t>
-      </w:r>
-      <w:proofErr w:type="spellEnd"/>
-      <w:r>
-        <w:rPr>
-          <w:rFonts w:asciiTheme="majorHAnsi" w:hAnsiTheme="majorHAnsi" w:cs="Times New Roman"/>
-        </w:rPr>
-        <w:t>: This checks whether the Optional contains a non-null value.</w:t>
-      </w:r>
-    </w:p>
-    <w:p>
-      <w:pPr>
-        <w:rPr>
-          <w:rFonts w:asciiTheme="majorHAnsi" w:hAnsiTheme="majorHAnsi" w:cs="Times New Roman"/>
-        </w:rPr>
-      </w:pPr>
-      <w:r>
-        <w:rPr>
-          <w:rFonts w:asciiTheme="majorHAnsi" w:hAnsiTheme="majorHAnsi" w:cs="Times New Roman"/>
-          <w:b/>
-          <w:bCs/>
-        </w:rPr>
-        <w:t>get</w:t>
-      </w:r>
-      <w:r>
-        <w:rPr>
-          <w:rFonts w:asciiTheme="majorHAnsi" w:hAnsiTheme="majorHAnsi" w:cs="Times New Roman"/>
-        </w:rPr>
-        <w:t xml:space="preserve">: It gets the value if present, otherwise it throws an exception i.e. </w:t>
-      </w:r>
-      <w:proofErr w:type="spellStart"/>
-      <w:r>
-        <w:rPr>
-          <w:rFonts w:asciiTheme="majorHAnsi" w:hAnsiTheme="majorHAnsi" w:cs="Times New Roman"/>
-        </w:rPr>
-        <w:t>NoSuchElementException</w:t>
-      </w:r>
-      <w:proofErr w:type="spellEnd"/>
-      <w:r>
-        <w:rPr>
-          <w:rFonts w:asciiTheme="majorHAnsi" w:hAnsiTheme="majorHAnsi" w:cs="Times New Roman"/>
-        </w:rPr>
-        <w:t>.</w:t>
-      </w:r>
-    </w:p>
-    <w:p>
-      <w:pPr>
-        <w:rPr>
-          <w:rFonts w:asciiTheme="majorHAnsi" w:hAnsiTheme="majorHAnsi" w:cs="Times New Roman"/>
-        </w:rPr>
-      </w:pPr>
-      <w:proofErr w:type="spellStart"/>
-      <w:r>
-        <w:rPr>
-          <w:rFonts w:asciiTheme="majorHAnsi" w:hAnsiTheme="majorHAnsi" w:cs="Times New Roman"/>
-          <w:b/>
-          <w:bCs/>
-        </w:rPr>
-        <w:t>orElse</w:t>
-      </w:r>
-      <w:proofErr w:type="spellEnd"/>
-      <w:r>
-        <w:rPr>
-          <w:rFonts w:asciiTheme="majorHAnsi" w:hAnsiTheme="majorHAnsi" w:cs="Times New Roman"/>
-        </w:rPr>
-        <w:t>: It returns the value if present, otherwise returns the specified default value.</w:t>
-      </w:r>
-    </w:p>
-    <w:p>
-      <w:pPr>
-        <w:rPr>
-          <w:rFonts w:asciiTheme="majorHAnsi" w:hAnsiTheme="majorHAnsi" w:cs="Times New Roman"/>
-        </w:rPr>
-      </w:pPr>
-      <w:proofErr w:type="spellStart"/>
-      <w:r>
-        <w:rPr>
-          <w:rFonts w:asciiTheme="majorHAnsi" w:hAnsiTheme="majorHAnsi" w:cs="Times New Roman"/>
-          <w:b/>
-          <w:bCs/>
-        </w:rPr>
-        <w:t>orElseGet</w:t>
-      </w:r>
-      <w:proofErr w:type="spellEnd"/>
-      <w:r>
-        <w:rPr>
-          <w:rFonts w:asciiTheme="majorHAnsi" w:hAnsiTheme="majorHAnsi" w:cs="Times New Roman"/>
-        </w:rPr>
-        <w:t>: It returns the value if present, otherwise it returns the result of invoking the supplier function.</w:t>
-      </w:r>
-    </w:p>
-    <w:p>
-      <w:pPr>
-        <w:rPr>
-          <w:rFonts w:asciiTheme="majorHAnsi" w:hAnsiTheme="majorHAnsi" w:cs="Times New Roman"/>
-        </w:rPr>
-      </w:pPr>
-      <w:proofErr w:type="spellStart"/>
-      <w:r>
-        <w:rPr>
-          <w:rFonts w:asciiTheme="majorHAnsi" w:hAnsiTheme="majorHAnsi" w:cs="Times New Roman"/>
-          <w:b/>
-          <w:bCs/>
-        </w:rPr>
-        <w:t>orElseThrow</w:t>
-      </w:r>
-      <w:proofErr w:type="spellEnd"/>
-      <w:r>
-        <w:rPr>
-          <w:rFonts w:asciiTheme="majorHAnsi" w:hAnsiTheme="majorHAnsi" w:cs="Times New Roman"/>
-        </w:rPr>
-        <w:t>: It returns the value if present, otherwise it throws an exception produced by the provided supplier.</w:t>
-      </w:r>
-    </w:p>
-    <w:p>
-      <w:pPr>
-        <w:rPr>
-          <w:rFonts w:asciiTheme="majorHAnsi" w:hAnsiTheme="majorHAnsi" w:cs="Times New Roman"/>
-        </w:rPr>
-      </w:pPr>
-      <w:r>
-        <w:rPr>
-          <w:rFonts w:asciiTheme="majorHAnsi" w:hAnsiTheme="majorHAnsi" w:cs="Times New Roman"/>
-          <w:b/>
-          <w:bCs/>
-        </w:rPr>
         <w:t>map</w:t>
       </w:r>
       <w:r>
         <w:rPr>
           <w:rFonts w:asciiTheme="majorHAnsi" w:hAnsiTheme="majorHAnsi" w:cs="Times New Roman"/>
         </w:rPr>
-        <w:t xml:space="preserve">: It applies a function to the value if present and return a new Optional with the </w:t>
-      </w:r>
-      <w:proofErr w:type="gramStart"/>
-      <w:r>
-        <w:rPr>
-          <w:rFonts w:asciiTheme="majorHAnsi" w:hAnsiTheme="majorHAnsi" w:cs="Times New Roman"/>
-        </w:rPr>
-        <w:t>result, or</w:t>
-      </w:r>
-      <w:proofErr w:type="gramEnd"/>
-      <w:r>
-        <w:rPr>
-          <w:rFonts w:asciiTheme="majorHAnsi" w:hAnsiTheme="majorHAnsi" w:cs="Times New Roman"/>
-        </w:rPr>
-        <w:t xml:space="preserve"> return an empty Optional if no value is present.</w:t>
+        <w:t>: It applies a function to the value if present and return a new Optional with the result, or return an empty Optional if no value is present.</w:t>
       </w:r>
     </w:p>
     <w:p>
@@ -5199,8 +4700,6 @@
         </w:rPr>
         <w:t>It imports the </w:t>
       </w:r>
-      <w:proofErr w:type="spellStart"/>
-      <w:proofErr w:type="gramStart"/>
       <w:r>
         <w:rPr>
           <w:rFonts w:asciiTheme="majorHAnsi" w:hAnsiTheme="majorHAnsi" w:cs="Times New Roman"/>
@@ -5209,85 +4708,19 @@
         </w:rPr>
         <w:t>java.time</w:t>
       </w:r>
-      <w:proofErr w:type="spellEnd"/>
-      <w:proofErr w:type="gramEnd"/>
       <w:r>
         <w:rPr>
           <w:rFonts w:asciiTheme="majorHAnsi" w:hAnsiTheme="majorHAnsi" w:cs="Times New Roman"/>
         </w:rPr>
         <w:t> package, and this package contains </w:t>
       </w:r>
-      <w:proofErr w:type="spellStart"/>
-      <w:r>
-        <w:rPr>
-          <w:rFonts w:asciiTheme="majorHAnsi" w:hAnsiTheme="majorHAnsi" w:cs="Times New Roman"/>
-          <w:b/>
-          <w:bCs/>
-        </w:rPr>
-        <w:t>LocalDate</w:t>
-      </w:r>
-      <w:proofErr w:type="spellEnd"/>
-      <w:r>
-        <w:rPr>
-          <w:rFonts w:asciiTheme="majorHAnsi" w:hAnsiTheme="majorHAnsi" w:cs="Times New Roman"/>
-          <w:b/>
-          <w:bCs/>
-        </w:rPr>
-        <w:t xml:space="preserve">, </w:t>
-      </w:r>
-      <w:proofErr w:type="spellStart"/>
-      <w:r>
-        <w:rPr>
-          <w:rFonts w:asciiTheme="majorHAnsi" w:hAnsiTheme="majorHAnsi" w:cs="Times New Roman"/>
-          <w:b/>
-          <w:bCs/>
-        </w:rPr>
-        <w:t>LocalTime</w:t>
-      </w:r>
-      <w:proofErr w:type="spellEnd"/>
-      <w:r>
-        <w:rPr>
-          <w:rFonts w:asciiTheme="majorHAnsi" w:hAnsiTheme="majorHAnsi" w:cs="Times New Roman"/>
-          <w:b/>
-          <w:bCs/>
-        </w:rPr>
-        <w:t xml:space="preserve">, </w:t>
-      </w:r>
-      <w:proofErr w:type="spellStart"/>
-      <w:r>
-        <w:rPr>
-          <w:rFonts w:asciiTheme="majorHAnsi" w:hAnsiTheme="majorHAnsi" w:cs="Times New Roman"/>
-          <w:b/>
-          <w:bCs/>
-        </w:rPr>
-        <w:t>LocalDateTime</w:t>
-      </w:r>
-      <w:proofErr w:type="spellEnd"/>
-      <w:r>
-        <w:rPr>
-          <w:rFonts w:asciiTheme="majorHAnsi" w:hAnsiTheme="majorHAnsi" w:cs="Times New Roman"/>
-          <w:b/>
-          <w:bCs/>
-        </w:rPr>
-        <w:t xml:space="preserve">, </w:t>
-      </w:r>
-      <w:proofErr w:type="spellStart"/>
-      <w:r>
-        <w:rPr>
-          <w:rFonts w:asciiTheme="majorHAnsi" w:hAnsiTheme="majorHAnsi" w:cs="Times New Roman"/>
-          <w:b/>
-          <w:bCs/>
-        </w:rPr>
-        <w:t>ZonedDateTime</w:t>
-      </w:r>
-      <w:proofErr w:type="spellEnd"/>
-      <w:r>
-        <w:rPr>
-          <w:rFonts w:asciiTheme="majorHAnsi" w:hAnsiTheme="majorHAnsi" w:cs="Times New Roman"/>
-          <w:b/>
-          <w:bCs/>
-        </w:rPr>
-        <w:t>,</w:t>
+      <w:r>
+        <w:rPr>
+          <w:rFonts w:asciiTheme="majorHAnsi" w:hAnsiTheme="majorHAnsi" w:cs="Times New Roman"/>
+          <w:b/>
+          <w:bCs/>
+        </w:rPr>
+        <w:t>LocalDate, LocalTime, LocalDateTime, ZonedDateTime,</w:t>
       </w:r>
       <w:r>
         <w:rPr>
@@ -5327,25 +4760,7 @@
           <w:b/>
           <w:bCs/>
         </w:rPr>
-        <w:t xml:space="preserve"> What is Optional </w:t>
-      </w:r>
-      <w:proofErr w:type="gramStart"/>
-      <w:r>
-        <w:rPr>
-          <w:rFonts w:asciiTheme="majorHAnsi" w:hAnsiTheme="majorHAnsi" w:cs="Times New Roman"/>
-          <w:b/>
-          <w:bCs/>
-        </w:rPr>
-        <w:t>equals(</w:t>
-      </w:r>
-      <w:proofErr w:type="gramEnd"/>
-      <w:r>
-        <w:rPr>
-          <w:rFonts w:asciiTheme="majorHAnsi" w:hAnsiTheme="majorHAnsi" w:cs="Times New Roman"/>
-          <w:b/>
-          <w:bCs/>
-        </w:rPr>
-        <w:t>) method in Java?</w:t>
+        <w:t> What is Optional equals() method in Java?</w:t>
       </w:r>
     </w:p>
     <w:p>
@@ -5360,23 +4775,13 @@
         </w:rPr>
         <w:t>In Java, the </w:t>
       </w:r>
-      <w:proofErr w:type="gramStart"/>
-      <w:r>
-        <w:rPr>
-          <w:rFonts w:asciiTheme="majorHAnsi" w:hAnsiTheme="majorHAnsi" w:cs="Times New Roman"/>
-          <w:b/>
-          <w:bCs/>
-        </w:rPr>
-        <w:t>equals(</w:t>
-      </w:r>
-      <w:proofErr w:type="gramEnd"/>
-      <w:r>
-        <w:rPr>
-          <w:rFonts w:asciiTheme="majorHAnsi" w:hAnsiTheme="majorHAnsi" w:cs="Times New Roman"/>
-          <w:b/>
-          <w:bCs/>
-        </w:rPr>
-        <w:t>)</w:t>
+      <w:r>
+        <w:rPr>
+          <w:rFonts w:asciiTheme="majorHAnsi" w:hAnsiTheme="majorHAnsi" w:cs="Times New Roman"/>
+          <w:b/>
+          <w:bCs/>
+        </w:rPr>
+        <w:t>equals()</w:t>
       </w:r>
       <w:r>
         <w:rPr>
@@ -5399,21 +4804,7 @@
         <w:rPr>
           <w:rFonts w:asciiTheme="majorHAnsi" w:hAnsiTheme="majorHAnsi" w:cs="Times New Roman"/>
         </w:rPr>
-        <w:t xml:space="preserve">It returns true if both the Optional objects </w:t>
-      </w:r>
-      <w:proofErr w:type="gramStart"/>
-      <w:r>
-        <w:rPr>
-          <w:rFonts w:asciiTheme="majorHAnsi" w:hAnsiTheme="majorHAnsi" w:cs="Times New Roman"/>
-        </w:rPr>
-        <w:t>contains</w:t>
-      </w:r>
-      <w:proofErr w:type="gramEnd"/>
-      <w:r>
-        <w:rPr>
-          <w:rFonts w:asciiTheme="majorHAnsi" w:hAnsiTheme="majorHAnsi" w:cs="Times New Roman"/>
-        </w:rPr>
-        <w:t xml:space="preserve"> the same value.</w:t>
+        <w:t>It returns true if both the Optional objects contains the same value.</w:t>
       </w:r>
     </w:p>
     <w:p>
@@ -5426,19 +4817,11 @@
           <w:rFonts w:asciiTheme="majorHAnsi" w:hAnsiTheme="majorHAnsi" w:cs="Times New Roman"/>
         </w:rPr>
       </w:pPr>
-      <w:proofErr w:type="gramStart"/>
-      <w:r>
-        <w:rPr>
-          <w:rFonts w:asciiTheme="majorHAnsi" w:hAnsiTheme="majorHAnsi" w:cs="Times New Roman"/>
-        </w:rPr>
-        <w:t>And,</w:t>
-      </w:r>
-      <w:proofErr w:type="gramEnd"/>
-      <w:r>
-        <w:rPr>
-          <w:rFonts w:asciiTheme="majorHAnsi" w:hAnsiTheme="majorHAnsi" w:cs="Times New Roman"/>
-        </w:rPr>
-        <w:t> it returns false if both does not contain the same value.</w:t>
+      <w:r>
+        <w:rPr>
+          <w:rFonts w:asciiTheme="majorHAnsi" w:hAnsiTheme="majorHAnsi" w:cs="Times New Roman"/>
+        </w:rPr>
+        <w:t>And, it returns false if both does not contain the same value.</w:t>
       </w:r>
     </w:p>
     <w:p>
@@ -5472,21 +4855,7 @@
         <w:rPr>
           <w:rFonts w:asciiTheme="majorHAnsi" w:hAnsiTheme="majorHAnsi" w:cs="Times New Roman"/>
         </w:rPr>
-        <w:t xml:space="preserve">import </w:t>
-      </w:r>
-      <w:proofErr w:type="spellStart"/>
-      <w:r>
-        <w:rPr>
-          <w:rFonts w:asciiTheme="majorHAnsi" w:hAnsiTheme="majorHAnsi" w:cs="Times New Roman"/>
-        </w:rPr>
-        <w:t>java.util.Optional</w:t>
-      </w:r>
-      <w:proofErr w:type="spellEnd"/>
-      <w:r>
-        <w:rPr>
-          <w:rFonts w:asciiTheme="majorHAnsi" w:hAnsiTheme="majorHAnsi" w:cs="Times New Roman"/>
-        </w:rPr>
-        <w:t>;</w:t>
+        <w:t>import java.util.Optional;</w:t>
       </w:r>
       <w:r>
         <w:rPr>
@@ -5521,23 +4890,7 @@
           <w:highlight w:val="yellow"/>
         </w:rPr>
         <w:br/>
-        <w:t xml:space="preserve">    public static void main(String </w:t>
-      </w:r>
-      <w:proofErr w:type="spellStart"/>
-      <w:r>
-        <w:rPr>
-          <w:rFonts w:asciiTheme="majorHAnsi" w:hAnsiTheme="majorHAnsi" w:cs="Times New Roman"/>
-          <w:highlight w:val="yellow"/>
-        </w:rPr>
-        <w:t>args</w:t>
-      </w:r>
-      <w:proofErr w:type="spellEnd"/>
-      <w:r>
-        <w:rPr>
-          <w:rFonts w:asciiTheme="majorHAnsi" w:hAnsiTheme="majorHAnsi" w:cs="Times New Roman"/>
-          <w:highlight w:val="yellow"/>
-        </w:rPr>
-        <w:t xml:space="preserve">[]) </w:t>
+        <w:t xml:space="preserve">    public static void main(String args[]) </w:t>
       </w:r>
       <w:r>
         <w:rPr>
@@ -5561,78 +4914,23 @@
           <w:highlight w:val="yellow"/>
         </w:rPr>
         <w:br/>
+        <w:t xml:space="preserve">        Optional&lt;String&gt; opt1 = Optional.of("Sweta");</w:t>
       </w:r>
       <w:r>
         <w:rPr>
           <w:rFonts w:asciiTheme="majorHAnsi" w:hAnsiTheme="majorHAnsi" w:cs="Times New Roman"/>
           <w:highlight w:val="yellow"/>
         </w:rPr>
-        <w:lastRenderedPageBreak/>
-        <w:t xml:space="preserve">        Optional&lt;String&gt; opt1 = </w:t>
-      </w:r>
-      <w:proofErr w:type="spellStart"/>
+        <w:br/>
+        <w:t xml:space="preserve">        Optional&lt;String&gt; opt2 = Optional.of("Sweta");</w:t>
+      </w:r>
       <w:r>
         <w:rPr>
           <w:rFonts w:asciiTheme="majorHAnsi" w:hAnsiTheme="majorHAnsi" w:cs="Times New Roman"/>
           <w:highlight w:val="yellow"/>
         </w:rPr>
-        <w:t>Optional.of</w:t>
-      </w:r>
-      <w:proofErr w:type="spellEnd"/>
-      <w:r>
-        <w:rPr>
-          <w:rFonts w:asciiTheme="majorHAnsi" w:hAnsiTheme="majorHAnsi" w:cs="Times New Roman"/>
-          <w:highlight w:val="yellow"/>
-        </w:rPr>
-        <w:t>("Sweta");</w:t>
-      </w:r>
-      <w:r>
-        <w:rPr>
-          <w:rFonts w:asciiTheme="majorHAnsi" w:hAnsiTheme="majorHAnsi" w:cs="Times New Roman"/>
-          <w:highlight w:val="yellow"/>
-        </w:rPr>
         <w:br/>
-        <w:t xml:space="preserve">        Optional&lt;String&gt; opt2 = </w:t>
-      </w:r>
-      <w:proofErr w:type="spellStart"/>
-      <w:r>
-        <w:rPr>
-          <w:rFonts w:asciiTheme="majorHAnsi" w:hAnsiTheme="majorHAnsi" w:cs="Times New Roman"/>
-          <w:highlight w:val="yellow"/>
-        </w:rPr>
-        <w:t>Optional.of</w:t>
-      </w:r>
-      <w:proofErr w:type="spellEnd"/>
-      <w:r>
-        <w:rPr>
-          <w:rFonts w:asciiTheme="majorHAnsi" w:hAnsiTheme="majorHAnsi" w:cs="Times New Roman"/>
-          <w:highlight w:val="yellow"/>
-        </w:rPr>
-        <w:t>("Sweta");</w:t>
-      </w:r>
-      <w:r>
-        <w:rPr>
-          <w:rFonts w:asciiTheme="majorHAnsi" w:hAnsiTheme="majorHAnsi" w:cs="Times New Roman"/>
-          <w:highlight w:val="yellow"/>
-        </w:rPr>
-        <w:br/>
-        <w:t xml:space="preserve">        Optional&lt;String&gt; opt3 = </w:t>
-      </w:r>
-      <w:proofErr w:type="spellStart"/>
-      <w:r>
-        <w:rPr>
-          <w:rFonts w:asciiTheme="majorHAnsi" w:hAnsiTheme="majorHAnsi" w:cs="Times New Roman"/>
-          <w:highlight w:val="yellow"/>
-        </w:rPr>
-        <w:t>Optional.of</w:t>
-      </w:r>
-      <w:proofErr w:type="spellEnd"/>
-      <w:r>
-        <w:rPr>
-          <w:rFonts w:asciiTheme="majorHAnsi" w:hAnsiTheme="majorHAnsi" w:cs="Times New Roman"/>
-          <w:highlight w:val="yellow"/>
-        </w:rPr>
-        <w:t>("Dash");</w:t>
+        <w:t xml:space="preserve">        Optional&lt;String&gt; opt3 = Optional.of("Dash");</w:t>
       </w:r>
       <w:r>
         <w:rPr>
@@ -5655,47 +4953,15 @@
           <w:highlight w:val="yellow"/>
         </w:rPr>
         <w:br/>
-        <w:t xml:space="preserve">        </w:t>
-      </w:r>
-      <w:proofErr w:type="spellStart"/>
+        <w:t xml:space="preserve">        System.out.println(opt1.equals(opt2));   // true</w:t>
+      </w:r>
       <w:r>
         <w:rPr>
           <w:rFonts w:asciiTheme="majorHAnsi" w:hAnsiTheme="majorHAnsi" w:cs="Times New Roman"/>
           <w:highlight w:val="yellow"/>
         </w:rPr>
-        <w:t>System.out.println</w:t>
-      </w:r>
-      <w:proofErr w:type="spellEnd"/>
-      <w:r>
-        <w:rPr>
-          <w:rFonts w:asciiTheme="majorHAnsi" w:hAnsiTheme="majorHAnsi" w:cs="Times New Roman"/>
-          <w:highlight w:val="yellow"/>
-        </w:rPr>
-        <w:t>(opt1.equals(opt2));   // true</w:t>
-      </w:r>
-      <w:r>
-        <w:rPr>
-          <w:rFonts w:asciiTheme="majorHAnsi" w:hAnsiTheme="majorHAnsi" w:cs="Times New Roman"/>
-          <w:highlight w:val="yellow"/>
-        </w:rPr>
         <w:br/>
-        <w:t xml:space="preserve">        </w:t>
-      </w:r>
-      <w:proofErr w:type="spellStart"/>
-      <w:r>
-        <w:rPr>
-          <w:rFonts w:asciiTheme="majorHAnsi" w:hAnsiTheme="majorHAnsi" w:cs="Times New Roman"/>
-          <w:highlight w:val="yellow"/>
-        </w:rPr>
-        <w:t>System.out.println</w:t>
-      </w:r>
-      <w:proofErr w:type="spellEnd"/>
-      <w:r>
-        <w:rPr>
-          <w:rFonts w:asciiTheme="majorHAnsi" w:hAnsiTheme="majorHAnsi" w:cs="Times New Roman"/>
-          <w:highlight w:val="yellow"/>
-        </w:rPr>
-        <w:t>(opt1.equals(opt3));   // false</w:t>
+        <w:t xml:space="preserve">        System.out.println(opt1.equals(opt3));   // false</w:t>
       </w:r>
       <w:r>
         <w:rPr>
@@ -5728,52 +4994,20 @@
           <w:b/>
           <w:bCs/>
         </w:rPr>
-        <w:t xml:space="preserve">What </w:t>
-      </w:r>
-      <w:proofErr w:type="gramStart"/>
-      <w:r>
-        <w:rPr>
-          <w:rFonts w:asciiTheme="majorHAnsi" w:hAnsiTheme="majorHAnsi" w:cs="Times New Roman"/>
-          <w:b/>
-          <w:bCs/>
-        </w:rPr>
-        <w:t>is</w:t>
-      </w:r>
-      <w:proofErr w:type="gramEnd"/>
-      <w:r>
-        <w:rPr>
-          <w:rFonts w:asciiTheme="majorHAnsi" w:hAnsiTheme="majorHAnsi" w:cs="Times New Roman"/>
-          <w:b/>
-          <w:bCs/>
-        </w:rPr>
-        <w:t xml:space="preserve"> Default Methods In Java 8?</w:t>
-      </w:r>
-    </w:p>
-    <w:p>
-      <w:pPr>
-        <w:rPr>
-          <w:rFonts w:asciiTheme="majorHAnsi" w:hAnsiTheme="majorHAnsi" w:cs="Times New Roman"/>
-        </w:rPr>
-      </w:pPr>
-      <w:r>
-        <w:rPr>
-          <w:rFonts w:asciiTheme="majorHAnsi" w:hAnsiTheme="majorHAnsi" w:cs="Times New Roman"/>
-        </w:rPr>
-        <w:t xml:space="preserve">In Java 8, Default methods </w:t>
-      </w:r>
-      <w:proofErr w:type="gramStart"/>
-      <w:r>
-        <w:rPr>
-          <w:rFonts w:asciiTheme="majorHAnsi" w:hAnsiTheme="majorHAnsi" w:cs="Times New Roman"/>
-        </w:rPr>
-        <w:t>allows</w:t>
-      </w:r>
-      <w:proofErr w:type="gramEnd"/>
-      <w:r>
-        <w:rPr>
-          <w:rFonts w:asciiTheme="majorHAnsi" w:hAnsiTheme="majorHAnsi" w:cs="Times New Roman"/>
-        </w:rPr>
-        <w:t xml:space="preserve"> interfaces to have method implementations. This means that interfaces can contain concrete methods along with the abstract methods. The Default methods are defined using the </w:t>
+        <w:t>What is Default Methods In Java 8?</w:t>
+      </w:r>
+    </w:p>
+    <w:p>
+      <w:pPr>
+        <w:rPr>
+          <w:rFonts w:asciiTheme="majorHAnsi" w:hAnsiTheme="majorHAnsi" w:cs="Times New Roman"/>
+        </w:rPr>
+      </w:pPr>
+      <w:r>
+        <w:rPr>
+          <w:rFonts w:asciiTheme="majorHAnsi" w:hAnsiTheme="majorHAnsi" w:cs="Times New Roman"/>
+        </w:rPr>
+        <w:t>In Java 8, Default methods allows interfaces to have method implementations. This means that interfaces can contain concrete methods along with the abstract methods. The Default methods are defined using the </w:t>
       </w:r>
       <w:r>
         <w:rPr>
@@ -5816,6 +5050,7 @@
           <w:rFonts w:asciiTheme="majorHAnsi" w:hAnsiTheme="majorHAnsi" w:cs="Times New Roman"/>
           <w:highlight w:val="yellow"/>
         </w:rPr>
+        <w:lastRenderedPageBreak/>
         <w:t xml:space="preserve">interface Vehicle </w:t>
       </w:r>
       <w:r>
@@ -5879,23 +5114,7 @@
           <w:highlight w:val="yellow"/>
         </w:rPr>
         <w:br/>
-        <w:t xml:space="preserve">        </w:t>
-      </w:r>
-      <w:proofErr w:type="spellStart"/>
-      <w:r>
-        <w:rPr>
-          <w:rFonts w:asciiTheme="majorHAnsi" w:hAnsiTheme="majorHAnsi" w:cs="Times New Roman"/>
-          <w:highlight w:val="yellow"/>
-        </w:rPr>
-        <w:t>System.out.println</w:t>
-      </w:r>
-      <w:proofErr w:type="spellEnd"/>
-      <w:r>
-        <w:rPr>
-          <w:rFonts w:asciiTheme="majorHAnsi" w:hAnsiTheme="majorHAnsi" w:cs="Times New Roman"/>
-          <w:highlight w:val="yellow"/>
-        </w:rPr>
-        <w:t>("Vehicle stopped");</w:t>
+        <w:t xml:space="preserve">        System.out.println("Vehicle stopped");</w:t>
       </w:r>
       <w:r>
         <w:rPr>
@@ -5966,23 +5185,7 @@
           <w:highlight w:val="yellow"/>
         </w:rPr>
         <w:br/>
-        <w:t xml:space="preserve">        </w:t>
-      </w:r>
-      <w:proofErr w:type="spellStart"/>
-      <w:r>
-        <w:rPr>
-          <w:rFonts w:asciiTheme="majorHAnsi" w:hAnsiTheme="majorHAnsi" w:cs="Times New Roman"/>
-          <w:highlight w:val="yellow"/>
-        </w:rPr>
-        <w:t>System.out.println</w:t>
-      </w:r>
-      <w:proofErr w:type="spellEnd"/>
-      <w:r>
-        <w:rPr>
-          <w:rFonts w:asciiTheme="majorHAnsi" w:hAnsiTheme="majorHAnsi" w:cs="Times New Roman"/>
-          <w:highlight w:val="yellow"/>
-        </w:rPr>
-        <w:t>("Car started");</w:t>
+        <w:t xml:space="preserve">        System.out.println("Car started");</w:t>
       </w:r>
       <w:r>
         <w:rPr>
@@ -6029,23 +5232,7 @@
           <w:highlight w:val="yellow"/>
         </w:rPr>
         <w:br/>
-        <w:t xml:space="preserve">    public static void main(String </w:t>
-      </w:r>
-      <w:proofErr w:type="spellStart"/>
-      <w:r>
-        <w:rPr>
-          <w:rFonts w:asciiTheme="majorHAnsi" w:hAnsiTheme="majorHAnsi" w:cs="Times New Roman"/>
-          <w:highlight w:val="yellow"/>
-        </w:rPr>
-        <w:t>args</w:t>
-      </w:r>
-      <w:proofErr w:type="spellEnd"/>
-      <w:r>
-        <w:rPr>
-          <w:rFonts w:asciiTheme="majorHAnsi" w:hAnsiTheme="majorHAnsi" w:cs="Times New Roman"/>
-          <w:highlight w:val="yellow"/>
-        </w:rPr>
-        <w:t xml:space="preserve">[]) </w:t>
+        <w:t xml:space="preserve">    public static void main(String args[]) </w:t>
       </w:r>
       <w:r>
         <w:rPr>
@@ -6061,23 +5248,23 @@
           <w:highlight w:val="yellow"/>
         </w:rPr>
         <w:br/>
-        <w:t xml:space="preserve">        Car </w:t>
-      </w:r>
-      <w:proofErr w:type="spellStart"/>
+        <w:t xml:space="preserve">        Car car = new Car();</w:t>
+      </w:r>
       <w:r>
         <w:rPr>
           <w:rFonts w:asciiTheme="majorHAnsi" w:hAnsiTheme="majorHAnsi" w:cs="Times New Roman"/>
           <w:highlight w:val="yellow"/>
         </w:rPr>
-        <w:t>car</w:t>
-      </w:r>
-      <w:proofErr w:type="spellEnd"/>
+        <w:br/>
+        <w:t xml:space="preserve">        car.start(); // Output: Car started</w:t>
+      </w:r>
       <w:r>
         <w:rPr>
           <w:rFonts w:asciiTheme="majorHAnsi" w:hAnsiTheme="majorHAnsi" w:cs="Times New Roman"/>
           <w:highlight w:val="yellow"/>
         </w:rPr>
-        <w:t xml:space="preserve"> = new Car();</w:t>
+        <w:br/>
+        <w:t xml:space="preserve">        car.stop();  // Output: Vehicle stopped</w:t>
       </w:r>
       <w:r>
         <w:rPr>
@@ -6085,61 +5272,6 @@
           <w:highlight w:val="yellow"/>
         </w:rPr>
         <w:br/>
-        <w:t xml:space="preserve">        </w:t>
-      </w:r>
-      <w:proofErr w:type="spellStart"/>
-      <w:r>
-        <w:rPr>
-          <w:rFonts w:asciiTheme="majorHAnsi" w:hAnsiTheme="majorHAnsi" w:cs="Times New Roman"/>
-          <w:highlight w:val="yellow"/>
-        </w:rPr>
-        <w:t>car.start</w:t>
-      </w:r>
-      <w:proofErr w:type="spellEnd"/>
-      <w:r>
-        <w:rPr>
-          <w:rFonts w:asciiTheme="majorHAnsi" w:hAnsiTheme="majorHAnsi" w:cs="Times New Roman"/>
-          <w:highlight w:val="yellow"/>
-        </w:rPr>
-        <w:t>(); // Output: Car started</w:t>
-      </w:r>
-      <w:r>
-        <w:rPr>
-          <w:rFonts w:asciiTheme="majorHAnsi" w:hAnsiTheme="majorHAnsi" w:cs="Times New Roman"/>
-          <w:highlight w:val="yellow"/>
-        </w:rPr>
-        <w:br/>
-        <w:t xml:space="preserve">        </w:t>
-      </w:r>
-      <w:proofErr w:type="spellStart"/>
-      <w:r>
-        <w:rPr>
-          <w:rFonts w:asciiTheme="majorHAnsi" w:hAnsiTheme="majorHAnsi" w:cs="Times New Roman"/>
-          <w:highlight w:val="yellow"/>
-        </w:rPr>
-        <w:t>car.stop</w:t>
-      </w:r>
-      <w:proofErr w:type="spellEnd"/>
-      <w:r>
-        <w:rPr>
-          <w:rFonts w:asciiTheme="majorHAnsi" w:hAnsiTheme="majorHAnsi" w:cs="Times New Roman"/>
-          <w:highlight w:val="yellow"/>
-        </w:rPr>
-        <w:t>();  // Output: Vehicle stopped</w:t>
-      </w:r>
-      <w:r>
-        <w:rPr>
-          <w:rFonts w:asciiTheme="majorHAnsi" w:hAnsiTheme="majorHAnsi" w:cs="Times New Roman"/>
-          <w:highlight w:val="yellow"/>
-        </w:rPr>
-        <w:br/>
-      </w:r>
-      <w:r>
-        <w:rPr>
-          <w:rFonts w:asciiTheme="majorHAnsi" w:hAnsiTheme="majorHAnsi" w:cs="Times New Roman"/>
-          <w:highlight w:val="yellow"/>
-        </w:rPr>
-        <w:lastRenderedPageBreak/>
         <w:t xml:space="preserve">    }</w:t>
       </w:r>
       <w:r>
@@ -6266,56 +5398,15 @@
           <w:highlight w:val="yellow"/>
         </w:rPr>
         <w:br/>
-        <w:t xml:space="preserve">interface </w:t>
-      </w:r>
-      <w:proofErr w:type="spellStart"/>
+        <w:t>interface MyFunctionalInterface {</w:t>
+      </w:r>
       <w:r>
         <w:rPr>
           <w:rFonts w:asciiTheme="majorHAnsi" w:hAnsiTheme="majorHAnsi" w:cs="Times New Roman"/>
           <w:highlight w:val="yellow"/>
         </w:rPr>
-        <w:t>MyFunctionalInterface</w:t>
-      </w:r>
-      <w:proofErr w:type="spellEnd"/>
-      <w:r>
-        <w:rPr>
-          <w:rFonts w:asciiTheme="majorHAnsi" w:hAnsiTheme="majorHAnsi" w:cs="Times New Roman"/>
-          <w:highlight w:val="yellow"/>
-        </w:rPr>
-        <w:t xml:space="preserve"> {</w:t>
-      </w:r>
-      <w:r>
-        <w:rPr>
-          <w:rFonts w:asciiTheme="majorHAnsi" w:hAnsiTheme="majorHAnsi" w:cs="Times New Roman"/>
-          <w:highlight w:val="yellow"/>
-        </w:rPr>
         <w:br/>
-        <w:t xml:space="preserve">    void </w:t>
-      </w:r>
-      <w:proofErr w:type="spellStart"/>
-      <w:proofErr w:type="gramStart"/>
-      <w:r>
-        <w:rPr>
-          <w:rFonts w:asciiTheme="majorHAnsi" w:hAnsiTheme="majorHAnsi" w:cs="Times New Roman"/>
-          <w:highlight w:val="yellow"/>
-        </w:rPr>
-        <w:t>myMethod</w:t>
-      </w:r>
-      <w:proofErr w:type="spellEnd"/>
-      <w:r>
-        <w:rPr>
-          <w:rFonts w:asciiTheme="majorHAnsi" w:hAnsiTheme="majorHAnsi" w:cs="Times New Roman"/>
-          <w:highlight w:val="yellow"/>
-        </w:rPr>
-        <w:t>(</w:t>
-      </w:r>
-      <w:proofErr w:type="gramEnd"/>
-      <w:r>
-        <w:rPr>
-          <w:rFonts w:asciiTheme="majorHAnsi" w:hAnsiTheme="majorHAnsi" w:cs="Times New Roman"/>
-          <w:highlight w:val="yellow"/>
-        </w:rPr>
-        <w:t>);</w:t>
+        <w:t xml:space="preserve">    void myMethod();</w:t>
       </w:r>
       <w:r>
         <w:rPr>
@@ -6337,6 +5428,7 @@
           <w:rFonts w:asciiTheme="majorHAnsi" w:hAnsiTheme="majorHAnsi" w:cs="Times New Roman"/>
           <w:highlight w:val="yellow"/>
         </w:rPr>
+        <w:lastRenderedPageBreak/>
         <w:br/>
         <w:t>public class Main {</w:t>
       </w:r>
@@ -6346,47 +5438,23 @@
           <w:highlight w:val="yellow"/>
         </w:rPr>
         <w:br/>
-        <w:t xml:space="preserve">    public static void main(String[] </w:t>
-      </w:r>
-      <w:proofErr w:type="spellStart"/>
+        <w:t xml:space="preserve">    public static void main(String[] args) {</w:t>
+      </w:r>
       <w:r>
         <w:rPr>
           <w:rFonts w:asciiTheme="majorHAnsi" w:hAnsiTheme="majorHAnsi" w:cs="Times New Roman"/>
           <w:highlight w:val="yellow"/>
         </w:rPr>
-        <w:t>args</w:t>
-      </w:r>
-      <w:proofErr w:type="spellEnd"/>
+        <w:br/>
+        <w:t xml:space="preserve">        // Lambda expression for implemention of the functional interface</w:t>
+      </w:r>
       <w:r>
         <w:rPr>
           <w:rFonts w:asciiTheme="majorHAnsi" w:hAnsiTheme="majorHAnsi" w:cs="Times New Roman"/>
           <w:highlight w:val="yellow"/>
         </w:rPr>
-        <w:t>) {</w:t>
-      </w:r>
-      <w:r>
-        <w:rPr>
-          <w:rFonts w:asciiTheme="majorHAnsi" w:hAnsiTheme="majorHAnsi" w:cs="Times New Roman"/>
-          <w:highlight w:val="yellow"/>
-        </w:rPr>
         <w:br/>
-        <w:t xml:space="preserve">        // Lambda expression for </w:t>
-      </w:r>
-      <w:proofErr w:type="spellStart"/>
-      <w:r>
-        <w:rPr>
-          <w:rFonts w:asciiTheme="majorHAnsi" w:hAnsiTheme="majorHAnsi" w:cs="Times New Roman"/>
-          <w:highlight w:val="yellow"/>
-        </w:rPr>
-        <w:t>implemention</w:t>
-      </w:r>
-      <w:proofErr w:type="spellEnd"/>
-      <w:r>
-        <w:rPr>
-          <w:rFonts w:asciiTheme="majorHAnsi" w:hAnsiTheme="majorHAnsi" w:cs="Times New Roman"/>
-          <w:highlight w:val="yellow"/>
-        </w:rPr>
-        <w:t xml:space="preserve"> of the functional interface</w:t>
+        <w:t xml:space="preserve">        MyFunctionalInterface myLambda = () -&gt; System.out.println("Hello Lambda!");</w:t>
       </w:r>
       <w:r>
         <w:rPr>
@@ -6396,62 +5464,6 @@
         <w:br/>
         <w:t xml:space="preserve">        </w:t>
       </w:r>
-      <w:proofErr w:type="spellStart"/>
-      <w:r>
-        <w:rPr>
-          <w:rFonts w:asciiTheme="majorHAnsi" w:hAnsiTheme="majorHAnsi" w:cs="Times New Roman"/>
-          <w:highlight w:val="yellow"/>
-        </w:rPr>
-        <w:t>MyFunctionalInterface</w:t>
-      </w:r>
-      <w:proofErr w:type="spellEnd"/>
-      <w:r>
-        <w:rPr>
-          <w:rFonts w:asciiTheme="majorHAnsi" w:hAnsiTheme="majorHAnsi" w:cs="Times New Roman"/>
-          <w:highlight w:val="yellow"/>
-        </w:rPr>
-        <w:t xml:space="preserve"> </w:t>
-      </w:r>
-      <w:proofErr w:type="spellStart"/>
-      <w:r>
-        <w:rPr>
-          <w:rFonts w:asciiTheme="majorHAnsi" w:hAnsiTheme="majorHAnsi" w:cs="Times New Roman"/>
-          <w:highlight w:val="yellow"/>
-        </w:rPr>
-        <w:t>myLambda</w:t>
-      </w:r>
-      <w:proofErr w:type="spellEnd"/>
-      <w:r>
-        <w:rPr>
-          <w:rFonts w:asciiTheme="majorHAnsi" w:hAnsiTheme="majorHAnsi" w:cs="Times New Roman"/>
-          <w:highlight w:val="yellow"/>
-        </w:rPr>
-        <w:t xml:space="preserve"> = () -&gt; </w:t>
-      </w:r>
-      <w:proofErr w:type="spellStart"/>
-      <w:r>
-        <w:rPr>
-          <w:rFonts w:asciiTheme="majorHAnsi" w:hAnsiTheme="majorHAnsi" w:cs="Times New Roman"/>
-          <w:highlight w:val="yellow"/>
-        </w:rPr>
-        <w:t>System.out.println</w:t>
-      </w:r>
-      <w:proofErr w:type="spellEnd"/>
-      <w:r>
-        <w:rPr>
-          <w:rFonts w:asciiTheme="majorHAnsi" w:hAnsiTheme="majorHAnsi" w:cs="Times New Roman"/>
-          <w:highlight w:val="yellow"/>
-        </w:rPr>
-        <w:t>("Hello Lambda!");</w:t>
-      </w:r>
-      <w:r>
-        <w:rPr>
-          <w:rFonts w:asciiTheme="majorHAnsi" w:hAnsiTheme="majorHAnsi" w:cs="Times New Roman"/>
-          <w:highlight w:val="yellow"/>
-        </w:rPr>
-        <w:br/>
-        <w:t xml:space="preserve">        </w:t>
-      </w:r>
       <w:r>
         <w:rPr>
           <w:rFonts w:asciiTheme="majorHAnsi" w:hAnsiTheme="majorHAnsi" w:cs="Times New Roman"/>
@@ -6466,23 +5478,7 @@
           <w:highlight w:val="yellow"/>
         </w:rPr>
         <w:br/>
-        <w:t xml:space="preserve">        </w:t>
-      </w:r>
-      <w:proofErr w:type="spellStart"/>
-      <w:r>
-        <w:rPr>
-          <w:rFonts w:asciiTheme="majorHAnsi" w:hAnsiTheme="majorHAnsi" w:cs="Times New Roman"/>
-          <w:highlight w:val="yellow"/>
-        </w:rPr>
-        <w:t>myLambda.myMethod</w:t>
-      </w:r>
-      <w:proofErr w:type="spellEnd"/>
-      <w:r>
-        <w:rPr>
-          <w:rFonts w:asciiTheme="majorHAnsi" w:hAnsiTheme="majorHAnsi" w:cs="Times New Roman"/>
-          <w:highlight w:val="yellow"/>
-        </w:rPr>
-        <w:t>();</w:t>
+        <w:t xml:space="preserve">        myLambda.myMethod();</w:t>
       </w:r>
       <w:r>
         <w:rPr>
@@ -6515,102 +5511,20 @@
           <w:b/>
           <w:bCs/>
         </w:rPr>
-        <w:t xml:space="preserve">What is </w:t>
-      </w:r>
-      <w:proofErr w:type="spellStart"/>
-      <w:r>
-        <w:rPr>
-          <w:rFonts w:asciiTheme="majorHAnsi" w:hAnsiTheme="majorHAnsi" w:cs="Times New Roman"/>
-          <w:b/>
-          <w:bCs/>
-        </w:rPr>
-        <w:t>ArrayList</w:t>
-      </w:r>
-      <w:proofErr w:type="spellEnd"/>
-      <w:r>
-        <w:rPr>
-          <w:rFonts w:asciiTheme="majorHAnsi" w:hAnsiTheme="majorHAnsi" w:cs="Times New Roman"/>
-          <w:b/>
-          <w:bCs/>
-        </w:rPr>
-        <w:t xml:space="preserve"> </w:t>
-      </w:r>
-      <w:proofErr w:type="spellStart"/>
-      <w:proofErr w:type="gramStart"/>
-      <w:r>
-        <w:rPr>
-          <w:rFonts w:asciiTheme="majorHAnsi" w:hAnsiTheme="majorHAnsi" w:cs="Times New Roman"/>
-          <w:b/>
-          <w:bCs/>
-        </w:rPr>
-        <w:t>forEach</w:t>
-      </w:r>
-      <w:proofErr w:type="spellEnd"/>
-      <w:r>
-        <w:rPr>
-          <w:rFonts w:asciiTheme="majorHAnsi" w:hAnsiTheme="majorHAnsi" w:cs="Times New Roman"/>
-          <w:b/>
-          <w:bCs/>
-        </w:rPr>
-        <w:t>(</w:t>
-      </w:r>
-      <w:proofErr w:type="gramEnd"/>
-      <w:r>
-        <w:rPr>
-          <w:rFonts w:asciiTheme="majorHAnsi" w:hAnsiTheme="majorHAnsi" w:cs="Times New Roman"/>
-          <w:b/>
-          <w:bCs/>
-        </w:rPr>
-        <w:t>) method in Java?</w:t>
-      </w:r>
-    </w:p>
-    <w:p>
-      <w:pPr>
-        <w:rPr>
-          <w:rFonts w:asciiTheme="majorHAnsi" w:hAnsiTheme="majorHAnsi" w:cs="Times New Roman"/>
-        </w:rPr>
-      </w:pPr>
-      <w:r>
-        <w:rPr>
-          <w:rFonts w:asciiTheme="majorHAnsi" w:hAnsiTheme="majorHAnsi" w:cs="Times New Roman"/>
-        </w:rPr>
-        <w:t xml:space="preserve">In Java, the </w:t>
-      </w:r>
-      <w:proofErr w:type="spellStart"/>
-      <w:proofErr w:type="gramStart"/>
-      <w:r>
-        <w:rPr>
-          <w:rFonts w:asciiTheme="majorHAnsi" w:hAnsiTheme="majorHAnsi" w:cs="Times New Roman"/>
-        </w:rPr>
-        <w:t>forEach</w:t>
-      </w:r>
-      <w:proofErr w:type="spellEnd"/>
-      <w:r>
-        <w:rPr>
-          <w:rFonts w:asciiTheme="majorHAnsi" w:hAnsiTheme="majorHAnsi" w:cs="Times New Roman"/>
-        </w:rPr>
-        <w:t>(</w:t>
-      </w:r>
-      <w:proofErr w:type="gramEnd"/>
-      <w:r>
-        <w:rPr>
-          <w:rFonts w:asciiTheme="majorHAnsi" w:hAnsiTheme="majorHAnsi" w:cs="Times New Roman"/>
-        </w:rPr>
-        <w:t xml:space="preserve">) method is used to iterate over each </w:t>
-      </w:r>
-      <w:proofErr w:type="spellStart"/>
-      <w:r>
-        <w:rPr>
-          <w:rFonts w:asciiTheme="majorHAnsi" w:hAnsiTheme="majorHAnsi" w:cs="Times New Roman"/>
-        </w:rPr>
-        <w:t>ArrayList</w:t>
-      </w:r>
-      <w:proofErr w:type="spellEnd"/>
-      <w:r>
-        <w:rPr>
-          <w:rFonts w:asciiTheme="majorHAnsi" w:hAnsiTheme="majorHAnsi" w:cs="Times New Roman"/>
-        </w:rPr>
-        <w:t xml:space="preserve"> element.</w:t>
+        <w:t>What is ArrayList forEach() method in Java?</w:t>
+      </w:r>
+    </w:p>
+    <w:p>
+      <w:pPr>
+        <w:rPr>
+          <w:rFonts w:asciiTheme="majorHAnsi" w:hAnsiTheme="majorHAnsi" w:cs="Times New Roman"/>
+        </w:rPr>
+      </w:pPr>
+      <w:r>
+        <w:rPr>
+          <w:rFonts w:asciiTheme="majorHAnsi" w:hAnsiTheme="majorHAnsi" w:cs="Times New Roman"/>
+        </w:rPr>
+        <w:t>In Java, the forEach() method is used to iterate over each ArrayList element.</w:t>
       </w:r>
     </w:p>
     <w:p>
@@ -6670,37 +5584,36 @@
           <w:rFonts w:asciiTheme="majorHAnsi" w:hAnsiTheme="majorHAnsi" w:cs="Times New Roman"/>
         </w:rPr>
       </w:pPr>
-      <w:proofErr w:type="spellStart"/>
       <w:r>
         <w:rPr>
           <w:rFonts w:asciiTheme="majorHAnsi" w:hAnsiTheme="majorHAnsi" w:cs="Times New Roman"/>
           <w:highlight w:val="yellow"/>
         </w:rPr>
-        <w:t>ArrayList</w:t>
-      </w:r>
-      <w:proofErr w:type="spellEnd"/>
+        <w:t>ArrayList&lt;Integer&gt; numbers = new ArrayList&lt;&gt;();</w:t>
+      </w:r>
       <w:r>
         <w:rPr>
           <w:rFonts w:asciiTheme="majorHAnsi" w:hAnsiTheme="majorHAnsi" w:cs="Times New Roman"/>
           <w:highlight w:val="yellow"/>
         </w:rPr>
-        <w:t xml:space="preserve">&lt;Integer&gt; numbers = new </w:t>
-      </w:r>
-      <w:proofErr w:type="spellStart"/>
+        <w:br/>
+        <w:t>numbers.add(1);</w:t>
+      </w:r>
       <w:r>
         <w:rPr>
           <w:rFonts w:asciiTheme="majorHAnsi" w:hAnsiTheme="majorHAnsi" w:cs="Times New Roman"/>
           <w:highlight w:val="yellow"/>
         </w:rPr>
-        <w:t>ArrayList</w:t>
-      </w:r>
-      <w:proofErr w:type="spellEnd"/>
+        <w:br/>
+        <w:t>numbers.add(2);</w:t>
+      </w:r>
       <w:r>
         <w:rPr>
           <w:rFonts w:asciiTheme="majorHAnsi" w:hAnsiTheme="majorHAnsi" w:cs="Times New Roman"/>
           <w:highlight w:val="yellow"/>
         </w:rPr>
-        <w:t>&lt;&gt;();</w:t>
+        <w:br/>
+        <w:t>numbers.add(3);</w:t>
       </w:r>
       <w:r>
         <w:rPr>
@@ -6709,122 +5622,13 @@
         </w:rPr>
         <w:br/>
       </w:r>
-      <w:proofErr w:type="spellStart"/>
       <w:r>
         <w:rPr>
           <w:rFonts w:asciiTheme="majorHAnsi" w:hAnsiTheme="majorHAnsi" w:cs="Times New Roman"/>
           <w:highlight w:val="yellow"/>
         </w:rPr>
-        <w:t>numbers.add</w:t>
-      </w:r>
-      <w:proofErr w:type="spellEnd"/>
-      <w:r>
-        <w:rPr>
-          <w:rFonts w:asciiTheme="majorHAnsi" w:hAnsiTheme="majorHAnsi" w:cs="Times New Roman"/>
-          <w:highlight w:val="yellow"/>
-        </w:rPr>
-        <w:t>(1);</w:t>
-      </w:r>
-      <w:r>
-        <w:rPr>
-          <w:rFonts w:asciiTheme="majorHAnsi" w:hAnsiTheme="majorHAnsi" w:cs="Times New Roman"/>
-          <w:highlight w:val="yellow"/>
-        </w:rPr>
         <w:br/>
-      </w:r>
-      <w:proofErr w:type="spellStart"/>
-      <w:r>
-        <w:rPr>
-          <w:rFonts w:asciiTheme="majorHAnsi" w:hAnsiTheme="majorHAnsi" w:cs="Times New Roman"/>
-          <w:highlight w:val="yellow"/>
-        </w:rPr>
-        <w:t>numbers.add</w:t>
-      </w:r>
-      <w:proofErr w:type="spellEnd"/>
-      <w:r>
-        <w:rPr>
-          <w:rFonts w:asciiTheme="majorHAnsi" w:hAnsiTheme="majorHAnsi" w:cs="Times New Roman"/>
-          <w:highlight w:val="yellow"/>
-        </w:rPr>
-        <w:t>(2);</w:t>
-      </w:r>
-      <w:r>
-        <w:rPr>
-          <w:rFonts w:asciiTheme="majorHAnsi" w:hAnsiTheme="majorHAnsi" w:cs="Times New Roman"/>
-          <w:highlight w:val="yellow"/>
-        </w:rPr>
-        <w:br/>
-      </w:r>
-      <w:proofErr w:type="spellStart"/>
-      <w:proofErr w:type="gramStart"/>
-      <w:r>
-        <w:rPr>
-          <w:rFonts w:asciiTheme="majorHAnsi" w:hAnsiTheme="majorHAnsi" w:cs="Times New Roman"/>
-          <w:highlight w:val="yellow"/>
-        </w:rPr>
-        <w:t>numbers.add</w:t>
-      </w:r>
-      <w:proofErr w:type="spellEnd"/>
-      <w:r>
-        <w:rPr>
-          <w:rFonts w:asciiTheme="majorHAnsi" w:hAnsiTheme="majorHAnsi" w:cs="Times New Roman"/>
-          <w:highlight w:val="yellow"/>
-        </w:rPr>
-        <w:t>(</w:t>
-      </w:r>
-      <w:proofErr w:type="gramEnd"/>
-      <w:r>
-        <w:rPr>
-          <w:rFonts w:asciiTheme="majorHAnsi" w:hAnsiTheme="majorHAnsi" w:cs="Times New Roman"/>
-          <w:highlight w:val="yellow"/>
-        </w:rPr>
-        <w:t>3);</w:t>
-      </w:r>
-      <w:r>
-        <w:rPr>
-          <w:rFonts w:asciiTheme="majorHAnsi" w:hAnsiTheme="majorHAnsi" w:cs="Times New Roman"/>
-          <w:highlight w:val="yellow"/>
-        </w:rPr>
-        <w:br/>
-      </w:r>
-      <w:r>
-        <w:rPr>
-          <w:rFonts w:asciiTheme="majorHAnsi" w:hAnsiTheme="majorHAnsi" w:cs="Times New Roman"/>
-          <w:highlight w:val="yellow"/>
-        </w:rPr>
-        <w:br/>
-      </w:r>
-      <w:proofErr w:type="spellStart"/>
-      <w:r>
-        <w:rPr>
-          <w:rFonts w:asciiTheme="majorHAnsi" w:hAnsiTheme="majorHAnsi" w:cs="Times New Roman"/>
-          <w:highlight w:val="yellow"/>
-        </w:rPr>
-        <w:t>numbers.forEach</w:t>
-      </w:r>
-      <w:proofErr w:type="spellEnd"/>
-      <w:r>
-        <w:rPr>
-          <w:rFonts w:asciiTheme="majorHAnsi" w:hAnsiTheme="majorHAnsi" w:cs="Times New Roman"/>
-          <w:highlight w:val="yellow"/>
-        </w:rPr>
-        <w:t xml:space="preserve">(num -&gt; </w:t>
-      </w:r>
-      <w:proofErr w:type="spellStart"/>
-      <w:r>
-        <w:rPr>
-          <w:rFonts w:asciiTheme="majorHAnsi" w:hAnsiTheme="majorHAnsi" w:cs="Times New Roman"/>
-          <w:highlight w:val="yellow"/>
-        </w:rPr>
-        <w:t>System.out.println</w:t>
-      </w:r>
-      <w:proofErr w:type="spellEnd"/>
-      <w:r>
-        <w:rPr>
-          <w:rFonts w:asciiTheme="majorHAnsi" w:hAnsiTheme="majorHAnsi" w:cs="Times New Roman"/>
-          <w:highlight w:val="yellow"/>
-        </w:rPr>
-        <w:t>(num));</w:t>
+        <w:t>numbers.forEach(num -&gt; System.out.println(num));</w:t>
       </w:r>
       <w:r>
         <w:rPr>
@@ -6858,12 +5662,6 @@
           <w:rFonts w:asciiTheme="majorHAnsi" w:hAnsiTheme="majorHAnsi" w:cs="Times New Roman"/>
         </w:rPr>
         <w:br/>
-      </w:r>
-      <w:r>
-        <w:rPr>
-          <w:rFonts w:asciiTheme="majorHAnsi" w:hAnsiTheme="majorHAnsi" w:cs="Times New Roman"/>
-        </w:rPr>
-        <w:lastRenderedPageBreak/>
         <w:t>2</w:t>
       </w:r>
       <w:r>
@@ -7020,6 +5818,7 @@
         <w:rPr>
           <w:rFonts w:asciiTheme="majorHAnsi" w:hAnsiTheme="majorHAnsi" w:cs="Times New Roman"/>
         </w:rPr>
+        <w:lastRenderedPageBreak/>
         <w:t>Instance Method Reference of a particular object</w:t>
       </w:r>
     </w:p>
@@ -7078,147 +5877,42 @@
           <w:rFonts w:asciiTheme="majorHAnsi" w:hAnsiTheme="majorHAnsi" w:cs="Times New Roman"/>
         </w:rPr>
       </w:pPr>
-      <w:proofErr w:type="spellStart"/>
       <w:r>
         <w:rPr>
           <w:rFonts w:asciiTheme="majorHAnsi" w:hAnsiTheme="majorHAnsi" w:cs="Times New Roman"/>
           <w:highlight w:val="yellow"/>
         </w:rPr>
-        <w:t>numList.stream</w:t>
-      </w:r>
-      <w:proofErr w:type="spellEnd"/>
-      <w:r>
-        <w:rPr>
-          <w:rFonts w:asciiTheme="majorHAnsi" w:hAnsiTheme="majorHAnsi" w:cs="Times New Roman"/>
-          <w:highlight w:val="yellow"/>
-        </w:rPr>
-        <w:t>(</w:t>
-      </w:r>
-      <w:proofErr w:type="gramStart"/>
-      <w:r>
-        <w:rPr>
-          <w:rFonts w:asciiTheme="majorHAnsi" w:hAnsiTheme="majorHAnsi" w:cs="Times New Roman"/>
-          <w:highlight w:val="yellow"/>
-        </w:rPr>
-        <w:t>).filter</w:t>
-      </w:r>
-      <w:proofErr w:type="gramEnd"/>
-      <w:r>
-        <w:rPr>
-          <w:rFonts w:asciiTheme="majorHAnsi" w:hAnsiTheme="majorHAnsi" w:cs="Times New Roman"/>
-          <w:highlight w:val="yellow"/>
-        </w:rPr>
-        <w:t>(n -&gt; n &gt; 5).sorted().</w:t>
-      </w:r>
-      <w:proofErr w:type="spellStart"/>
-      <w:r>
-        <w:rPr>
-          <w:rFonts w:asciiTheme="majorHAnsi" w:hAnsiTheme="majorHAnsi" w:cs="Times New Roman"/>
-          <w:highlight w:val="yellow"/>
-        </w:rPr>
-        <w:t>forEach</w:t>
-      </w:r>
-      <w:proofErr w:type="spellEnd"/>
-      <w:r>
-        <w:rPr>
-          <w:rFonts w:asciiTheme="majorHAnsi" w:hAnsiTheme="majorHAnsi" w:cs="Times New Roman"/>
-          <w:highlight w:val="yellow"/>
-        </w:rPr>
-        <w:t>(</w:t>
-      </w:r>
-      <w:proofErr w:type="spellStart"/>
-      <w:r>
-        <w:rPr>
-          <w:rFonts w:asciiTheme="majorHAnsi" w:hAnsiTheme="majorHAnsi" w:cs="Times New Roman"/>
-          <w:highlight w:val="yellow"/>
-        </w:rPr>
-        <w:t>System.out</w:t>
-      </w:r>
-      <w:proofErr w:type="spellEnd"/>
-      <w:r>
-        <w:rPr>
-          <w:rFonts w:asciiTheme="majorHAnsi" w:hAnsiTheme="majorHAnsi" w:cs="Times New Roman"/>
-          <w:highlight w:val="yellow"/>
-        </w:rPr>
-        <w:t>::</w:t>
-      </w:r>
-      <w:proofErr w:type="spellStart"/>
-      <w:r>
-        <w:rPr>
-          <w:rFonts w:asciiTheme="majorHAnsi" w:hAnsiTheme="majorHAnsi" w:cs="Times New Roman"/>
-          <w:highlight w:val="yellow"/>
-        </w:rPr>
-        <w:t>println</w:t>
-      </w:r>
-      <w:proofErr w:type="spellEnd"/>
-      <w:r>
-        <w:rPr>
-          <w:rFonts w:asciiTheme="majorHAnsi" w:hAnsiTheme="majorHAnsi" w:cs="Times New Roman"/>
-          <w:highlight w:val="yellow"/>
-        </w:rPr>
-        <w:t>);</w:t>
-      </w:r>
-    </w:p>
-    <w:p>
-      <w:pPr>
-        <w:rPr>
-          <w:rFonts w:asciiTheme="majorHAnsi" w:hAnsiTheme="majorHAnsi" w:cs="Times New Roman"/>
-          <w:b/>
-          <w:bCs/>
-        </w:rPr>
-      </w:pPr>
-      <w:r>
-        <w:rPr>
-          <w:rFonts w:asciiTheme="majorHAnsi" w:hAnsiTheme="majorHAnsi" w:cs="Times New Roman"/>
-          <w:b/>
-          <w:bCs/>
-        </w:rPr>
-        <w:t xml:space="preserve">What is </w:t>
-      </w:r>
-      <w:proofErr w:type="spellStart"/>
-      <w:r>
-        <w:rPr>
-          <w:rFonts w:asciiTheme="majorHAnsi" w:hAnsiTheme="majorHAnsi" w:cs="Times New Roman"/>
-          <w:b/>
-          <w:bCs/>
-        </w:rPr>
-        <w:t>MetaSpace</w:t>
-      </w:r>
-      <w:proofErr w:type="spellEnd"/>
-      <w:r>
-        <w:rPr>
-          <w:rFonts w:asciiTheme="majorHAnsi" w:hAnsiTheme="majorHAnsi" w:cs="Times New Roman"/>
-          <w:b/>
-          <w:bCs/>
-        </w:rPr>
-        <w:t xml:space="preserve"> in Java 8?</w:t>
-      </w:r>
-    </w:p>
-    <w:p>
-      <w:pPr>
-        <w:rPr>
-          <w:rFonts w:asciiTheme="majorHAnsi" w:hAnsiTheme="majorHAnsi" w:cs="Times New Roman"/>
-        </w:rPr>
-      </w:pPr>
-      <w:r>
-        <w:rPr>
-          <w:rFonts w:asciiTheme="majorHAnsi" w:hAnsiTheme="majorHAnsi" w:cs="Times New Roman"/>
-        </w:rPr>
-        <w:t xml:space="preserve">In Java 8, </w:t>
-      </w:r>
-      <w:proofErr w:type="spellStart"/>
-      <w:r>
-        <w:rPr>
-          <w:rFonts w:asciiTheme="majorHAnsi" w:hAnsiTheme="majorHAnsi" w:cs="Times New Roman"/>
-        </w:rPr>
-        <w:t>Metaspace</w:t>
-      </w:r>
-      <w:proofErr w:type="spellEnd"/>
-      <w:r>
-        <w:rPr>
-          <w:rFonts w:asciiTheme="majorHAnsi" w:hAnsiTheme="majorHAnsi" w:cs="Times New Roman"/>
-        </w:rPr>
-        <w:t xml:space="preserve"> stores class metadata in native memory, separate from the heap. It can dynamically expand, overcoming size limitations, and enhances garbage collection efficiency, auto-tuning, and metadata distribution.</w:t>
+        <w:t>numList.stream().filter(n -&gt; n &gt; 5).sorted().forEach(System.out::println);</w:t>
+      </w:r>
+    </w:p>
+    <w:p>
+      <w:pPr>
+        <w:rPr>
+          <w:rFonts w:asciiTheme="majorHAnsi" w:hAnsiTheme="majorHAnsi" w:cs="Times New Roman"/>
+          <w:b/>
+          <w:bCs/>
+        </w:rPr>
+      </w:pPr>
+      <w:r>
+        <w:rPr>
+          <w:rFonts w:asciiTheme="majorHAnsi" w:hAnsiTheme="majorHAnsi" w:cs="Times New Roman"/>
+          <w:b/>
+          <w:bCs/>
+        </w:rPr>
+        <w:t>What is MetaSpace in Java 8?</w:t>
+      </w:r>
+    </w:p>
+    <w:p>
+      <w:pPr>
+        <w:rPr>
+          <w:rFonts w:asciiTheme="majorHAnsi" w:hAnsiTheme="majorHAnsi" w:cs="Times New Roman"/>
+        </w:rPr>
+      </w:pPr>
+      <w:r>
+        <w:rPr>
+          <w:rFonts w:asciiTheme="majorHAnsi" w:hAnsiTheme="majorHAnsi" w:cs="Times New Roman"/>
+        </w:rPr>
+        <w:t>In Java 8, Metaspace stores class metadata in native memory, separate from the heap. It can dynamically expand, overcoming size limitations, and enhances garbage collection efficiency, auto-tuning, and metadata distribution.</w:t>
       </w:r>
     </w:p>
     <w:p>
@@ -7252,35 +5946,7 @@
         <w:rPr>
           <w:rFonts w:asciiTheme="majorHAnsi" w:hAnsiTheme="majorHAnsi" w:cs="Times New Roman"/>
         </w:rPr>
-        <w:t xml:space="preserve">It replaces the </w:t>
-      </w:r>
-      <w:proofErr w:type="spellStart"/>
-      <w:r>
-        <w:rPr>
-          <w:rFonts w:asciiTheme="majorHAnsi" w:hAnsiTheme="majorHAnsi" w:cs="Times New Roman"/>
-        </w:rPr>
-        <w:t>PermGen</w:t>
-      </w:r>
-      <w:proofErr w:type="spellEnd"/>
-      <w:r>
-        <w:rPr>
-          <w:rFonts w:asciiTheme="majorHAnsi" w:hAnsiTheme="majorHAnsi" w:cs="Times New Roman"/>
-        </w:rPr>
-        <w:t xml:space="preserve"> space, offering dynamic allocation, separate memory management from the heap, and improved garbage collection, thereby mitigating </w:t>
-      </w:r>
-      <w:proofErr w:type="spellStart"/>
-      <w:r>
-        <w:rPr>
-          <w:rFonts w:asciiTheme="majorHAnsi" w:hAnsiTheme="majorHAnsi" w:cs="Times New Roman"/>
-        </w:rPr>
-        <w:t>PermGen</w:t>
-      </w:r>
-      <w:proofErr w:type="spellEnd"/>
-      <w:r>
-        <w:rPr>
-          <w:rFonts w:asciiTheme="majorHAnsi" w:hAnsiTheme="majorHAnsi" w:cs="Times New Roman"/>
-        </w:rPr>
-        <w:t xml:space="preserve"> space errors.</w:t>
+        <w:t>It replaces the PermGen space, offering dynamic allocation, separate memory management from the heap, and improved garbage collection, thereby mitigating PermGen space errors.</w:t>
       </w:r>
     </w:p>
     <w:p>
@@ -7415,7 +6081,6 @@
         <w:rPr>
           <w:rFonts w:asciiTheme="majorHAnsi" w:hAnsiTheme="majorHAnsi" w:cs="Times New Roman"/>
         </w:rPr>
-        <w:lastRenderedPageBreak/>
         <w:t>Provides transaction management and lazy loading.</w:t>
       </w:r>
     </w:p>
@@ -7515,7 +6180,7 @@
           <w:rFonts w:asciiTheme="majorHAnsi" w:hAnsiTheme="majorHAnsi" w:cs="Times New Roman"/>
         </w:rPr>
         <w:pict w14:anchorId="58D0F82B">
-          <v:rect id="_x0000_i1296" style="width:0;height:1.5pt" o:hralign="center" o:hrstd="t" o:hr="t" fillcolor="#a0a0a0" stroked="f"/>
+          <v:rect id="_x0000_i1025" style="width:0;height:1.5pt" o:hralign="center" o:hrstd="t" o:hr="t" fillcolor="#a0a0a0" stroked="f"/>
         </w:pict>
       </w:r>
     </w:p>
@@ -7571,43 +6236,19 @@
           <w:rFonts w:asciiTheme="majorHAnsi" w:hAnsiTheme="majorHAnsi" w:cs="Times New Roman"/>
         </w:rPr>
       </w:pPr>
-      <w:proofErr w:type="spellStart"/>
-      <w:r>
-        <w:rPr>
-          <w:rFonts w:asciiTheme="majorHAnsi" w:hAnsiTheme="majorHAnsi" w:cs="Times New Roman"/>
-          <w:b/>
-          <w:bCs/>
-        </w:rPr>
-        <w:t>SessionFactory</w:t>
-      </w:r>
-      <w:proofErr w:type="spellEnd"/>
-      <w:r>
-        <w:rPr>
-          <w:rFonts w:asciiTheme="majorHAnsi" w:hAnsiTheme="majorHAnsi" w:cs="Times New Roman"/>
-          <w:b/>
-          <w:bCs/>
-        </w:rPr>
-        <w:t>:</w:t>
-      </w:r>
-      <w:r>
-        <w:rPr>
-          <w:rFonts w:asciiTheme="majorHAnsi" w:hAnsiTheme="majorHAnsi" w:cs="Times New Roman"/>
-        </w:rPr>
-        <w:t xml:space="preserve"> Creates Session objects; is </w:t>
-      </w:r>
-      <w:proofErr w:type="gramStart"/>
-      <w:r>
-        <w:rPr>
-          <w:rFonts w:asciiTheme="majorHAnsi" w:hAnsiTheme="majorHAnsi" w:cs="Times New Roman"/>
-        </w:rPr>
-        <w:t>thread-safe</w:t>
-      </w:r>
-      <w:proofErr w:type="gramEnd"/>
-      <w:r>
-        <w:rPr>
-          <w:rFonts w:asciiTheme="majorHAnsi" w:hAnsiTheme="majorHAnsi" w:cs="Times New Roman"/>
-        </w:rPr>
-        <w:t>.</w:t>
+      <w:r>
+        <w:rPr>
+          <w:rFonts w:asciiTheme="majorHAnsi" w:hAnsiTheme="majorHAnsi" w:cs="Times New Roman"/>
+          <w:b/>
+          <w:bCs/>
+        </w:rPr>
+        <w:t>SessionFactory:</w:t>
+      </w:r>
+      <w:r>
+        <w:rPr>
+          <w:rFonts w:asciiTheme="majorHAnsi" w:hAnsiTheme="majorHAnsi" w:cs="Times New Roman"/>
+        </w:rPr>
+        <w:t xml:space="preserve"> Creates Session objects; is thread-safe.</w:t>
       </w:r>
     </w:p>
     <w:p>
@@ -7651,6 +6292,7 @@
           <w:b/>
           <w:bCs/>
         </w:rPr>
+        <w:lastRenderedPageBreak/>
         <w:t>Transaction:</w:t>
       </w:r>
       <w:r>
@@ -7758,23 +6400,7 @@
         <w:rPr>
           <w:rFonts w:asciiTheme="majorHAnsi" w:hAnsiTheme="majorHAnsi" w:cs="Times New Roman"/>
         </w:rPr>
-        <w:t xml:space="preserve">Example: hibernate.cfg.xml or </w:t>
-      </w:r>
-      <w:proofErr w:type="spellStart"/>
-      <w:proofErr w:type="gramStart"/>
-      <w:r>
-        <w:rPr>
-          <w:rFonts w:asciiTheme="majorHAnsi" w:hAnsiTheme="majorHAnsi" w:cs="Times New Roman"/>
-        </w:rPr>
-        <w:t>hibernate.properties</w:t>
-      </w:r>
-      <w:proofErr w:type="spellEnd"/>
-      <w:proofErr w:type="gramEnd"/>
-      <w:r>
-        <w:rPr>
-          <w:rFonts w:asciiTheme="majorHAnsi" w:hAnsiTheme="majorHAnsi" w:cs="Times New Roman"/>
-        </w:rPr>
-        <w:t>.</w:t>
+        <w:t>Example: hibernate.cfg.xml or hibernate.properties.</w:t>
       </w:r>
     </w:p>
     <w:p>
@@ -7915,54 +6541,36 @@
           <w:rFonts w:asciiTheme="majorHAnsi" w:hAnsiTheme="majorHAnsi" w:cs="Times New Roman"/>
           <w:highlight w:val="yellow"/>
         </w:rPr>
-        <w:t xml:space="preserve">    private int </w:t>
-      </w:r>
-      <w:proofErr w:type="gramStart"/>
-      <w:r>
+        <w:t xml:space="preserve">    private int id;</w:t>
+      </w:r>
+    </w:p>
+    <w:p>
+      <w:pPr>
         <w:rPr>
           <w:rFonts w:asciiTheme="majorHAnsi" w:hAnsiTheme="majorHAnsi" w:cs="Times New Roman"/>
           <w:highlight w:val="yellow"/>
         </w:rPr>
-        <w:t>id;</w:t>
-      </w:r>
-      <w:proofErr w:type="gramEnd"/>
-    </w:p>
-    <w:p>
-      <w:pPr>
+      </w:pPr>
+      <w:r>
         <w:rPr>
           <w:rFonts w:asciiTheme="majorHAnsi" w:hAnsiTheme="majorHAnsi" w:cs="Times New Roman"/>
           <w:highlight w:val="yellow"/>
         </w:rPr>
-      </w:pPr>
-      <w:r>
+        <w:t xml:space="preserve">    private String name;</w:t>
+      </w:r>
+    </w:p>
+    <w:p>
+      <w:pPr>
         <w:rPr>
           <w:rFonts w:asciiTheme="majorHAnsi" w:hAnsiTheme="majorHAnsi" w:cs="Times New Roman"/>
           <w:highlight w:val="yellow"/>
         </w:rPr>
-        <w:t xml:space="preserve">    private String </w:t>
-      </w:r>
-      <w:proofErr w:type="gramStart"/>
+      </w:pPr>
       <w:r>
         <w:rPr>
           <w:rFonts w:asciiTheme="majorHAnsi" w:hAnsiTheme="majorHAnsi" w:cs="Times New Roman"/>
           <w:highlight w:val="yellow"/>
         </w:rPr>
-        <w:t>name;</w:t>
-      </w:r>
-      <w:proofErr w:type="gramEnd"/>
-    </w:p>
-    <w:p>
-      <w:pPr>
-        <w:rPr>
-          <w:rFonts w:asciiTheme="majorHAnsi" w:hAnsiTheme="majorHAnsi" w:cs="Times New Roman"/>
-          <w:highlight w:val="yellow"/>
-        </w:rPr>
-      </w:pPr>
-      <w:r>
-        <w:rPr>
-          <w:rFonts w:asciiTheme="majorHAnsi" w:hAnsiTheme="majorHAnsi" w:cs="Times New Roman"/>
-          <w:highlight w:val="yellow"/>
-        </w:rPr>
         <w:t>}</w:t>
       </w:r>
     </w:p>
@@ -7989,7 +6597,6 @@
           <w:b/>
           <w:bCs/>
         </w:rPr>
-        <w:lastRenderedPageBreak/>
         <w:t>6. What is ORM (Object-Relational Mapping)?</w:t>
       </w:r>
     </w:p>
@@ -8058,18 +6665,8 @@
           <w:b/>
           <w:bCs/>
         </w:rPr>
-        <w:t xml:space="preserve">7. Difference Between Session and </w:t>
-      </w:r>
-      <w:proofErr w:type="spellStart"/>
-      <w:r>
-        <w:rPr>
-          <w:rFonts w:asciiTheme="majorHAnsi" w:hAnsiTheme="majorHAnsi" w:cs="Times New Roman"/>
-          <w:b/>
-          <w:bCs/>
-        </w:rPr>
-        <w:t>SessionFactory</w:t>
-      </w:r>
-      <w:proofErr w:type="spellEnd"/>
+        <w:t>7. Difference Between Session and SessionFactory</w:t>
+      </w:r>
     </w:p>
     <w:tbl>
       <w:tblPr>
@@ -8138,7 +6735,6 @@
                 <w:bCs/>
               </w:rPr>
             </w:pPr>
-            <w:proofErr w:type="spellStart"/>
             <w:r>
               <w:rPr>
                 <w:rFonts w:asciiTheme="majorHAnsi" w:hAnsiTheme="majorHAnsi" w:cs="Times New Roman"/>
@@ -8147,7 +6743,6 @@
               </w:rPr>
               <w:t>SessionFactory</w:t>
             </w:r>
-            <w:proofErr w:type="spellEnd"/>
           </w:p>
         </w:tc>
       </w:tr>
@@ -8318,6 +6913,7 @@
         <w:rPr>
           <w:rFonts w:asciiTheme="majorHAnsi" w:hAnsiTheme="majorHAnsi" w:cs="Times New Roman"/>
         </w:rPr>
+        <w:lastRenderedPageBreak/>
         <w:t>Hibernate Query Language is an object-oriented query language.</w:t>
       </w:r>
     </w:p>
@@ -8369,25 +6965,7 @@
           <w:b/>
           <w:bCs/>
         </w:rPr>
-        <w:t xml:space="preserve">9. Difference Between </w:t>
-      </w:r>
-      <w:proofErr w:type="gramStart"/>
-      <w:r>
-        <w:rPr>
-          <w:rFonts w:asciiTheme="majorHAnsi" w:hAnsiTheme="majorHAnsi" w:cs="Times New Roman"/>
-          <w:b/>
-          <w:bCs/>
-        </w:rPr>
-        <w:t>get(</w:t>
-      </w:r>
-      <w:proofErr w:type="gramEnd"/>
-      <w:r>
-        <w:rPr>
-          <w:rFonts w:asciiTheme="majorHAnsi" w:hAnsiTheme="majorHAnsi" w:cs="Times New Roman"/>
-          <w:b/>
-          <w:bCs/>
-        </w:rPr>
-        <w:t>) and load()</w:t>
+        <w:t>9. Difference Between get() and load()</w:t>
       </w:r>
     </w:p>
     <w:tbl>
@@ -8433,23 +7011,13 @@
                 <w:bCs/>
               </w:rPr>
             </w:pPr>
-            <w:proofErr w:type="gramStart"/>
             <w:r>
               <w:rPr>
                 <w:rFonts w:asciiTheme="majorHAnsi" w:hAnsiTheme="majorHAnsi" w:cs="Times New Roman"/>
                 <w:b/>
                 <w:bCs/>
               </w:rPr>
-              <w:t>get(</w:t>
-            </w:r>
-            <w:proofErr w:type="gramEnd"/>
-            <w:r>
-              <w:rPr>
-                <w:rFonts w:asciiTheme="majorHAnsi" w:hAnsiTheme="majorHAnsi" w:cs="Times New Roman"/>
-                <w:b/>
-                <w:bCs/>
-              </w:rPr>
-              <w:t>)</w:t>
+              <w:t>get()</w:t>
             </w:r>
           </w:p>
         </w:tc>
@@ -8467,23 +7035,13 @@
                 <w:bCs/>
               </w:rPr>
             </w:pPr>
-            <w:proofErr w:type="gramStart"/>
             <w:r>
               <w:rPr>
                 <w:rFonts w:asciiTheme="majorHAnsi" w:hAnsiTheme="majorHAnsi" w:cs="Times New Roman"/>
                 <w:b/>
                 <w:bCs/>
               </w:rPr>
-              <w:t>load(</w:t>
-            </w:r>
-            <w:proofErr w:type="gramEnd"/>
-            <w:r>
-              <w:rPr>
-                <w:rFonts w:asciiTheme="majorHAnsi" w:hAnsiTheme="majorHAnsi" w:cs="Times New Roman"/>
-                <w:b/>
-                <w:bCs/>
-              </w:rPr>
-              <w:t>)</w:t>
+              <w:t>load()</w:t>
             </w:r>
           </w:p>
         </w:tc>
@@ -8651,46 +7209,19 @@
         <w:rPr>
           <w:rFonts w:asciiTheme="majorHAnsi" w:hAnsiTheme="majorHAnsi" w:cs="Times New Roman"/>
         </w:rPr>
-        <w:t>Example: @</w:t>
-      </w:r>
-      <w:proofErr w:type="gramStart"/>
-      <w:r>
-        <w:rPr>
-          <w:rFonts w:asciiTheme="majorHAnsi" w:hAnsiTheme="majorHAnsi" w:cs="Times New Roman"/>
-        </w:rPr>
-        <w:t>OneToMany(</w:t>
-      </w:r>
-      <w:proofErr w:type="gramEnd"/>
-      <w:r>
-        <w:rPr>
-          <w:rFonts w:asciiTheme="majorHAnsi" w:hAnsiTheme="majorHAnsi" w:cs="Times New Roman"/>
-        </w:rPr>
-        <w:t xml:space="preserve">fetch = </w:t>
-      </w:r>
-      <w:proofErr w:type="spellStart"/>
-      <w:r>
-        <w:rPr>
-          <w:rFonts w:asciiTheme="majorHAnsi" w:hAnsiTheme="majorHAnsi" w:cs="Times New Roman"/>
-        </w:rPr>
-        <w:t>FetchType.LAZY</w:t>
-      </w:r>
-      <w:proofErr w:type="spellEnd"/>
-      <w:r>
-        <w:rPr>
-          <w:rFonts w:asciiTheme="majorHAnsi" w:hAnsiTheme="majorHAnsi" w:cs="Times New Roman"/>
-        </w:rPr>
-        <w:t>)</w:t>
-      </w:r>
-    </w:p>
-    <w:p>
-      <w:pPr>
-        <w:rPr>
-          <w:rFonts w:asciiTheme="majorHAnsi" w:hAnsiTheme="majorHAnsi" w:cs="Times New Roman"/>
-        </w:rPr>
-      </w:pPr>
-      <w:r>
-        <w:rPr>
-          <w:rFonts w:asciiTheme="majorHAnsi" w:hAnsiTheme="majorHAnsi" w:cs="Times New Roman"/>
+        <w:t>Example: @OneToMany(fetch = FetchType.LAZY)</w:t>
+      </w:r>
+    </w:p>
+    <w:p>
+      <w:pPr>
+        <w:rPr>
+          <w:rFonts w:asciiTheme="majorHAnsi" w:hAnsiTheme="majorHAnsi" w:cs="Times New Roman"/>
+        </w:rPr>
+      </w:pPr>
+      <w:r>
+        <w:rPr>
+          <w:rFonts w:asciiTheme="majorHAnsi" w:hAnsiTheme="majorHAnsi" w:cs="Times New Roman"/>
+          <w:noProof/>
         </w:rPr>
         <w:drawing>
           <wp:inline distT="0" distB="0" distL="0" distR="0" wp14:anchorId="646EAD23" wp14:editId="58635F79">
@@ -8708,7 +7239,7 @@
                     <pic:cNvPicPr/>
                   </pic:nvPicPr>
                   <pic:blipFill>
-                    <a:blip r:embed="rId20"/>
+                    <a:blip r:embed="rId21"/>
                     <a:stretch>
                       <a:fillRect/>
                     </a:stretch>
@@ -8743,27 +7274,7 @@
           <w:b/>
           <w:bCs/>
         </w:rPr>
-        <w:t xml:space="preserve">What is the purpose of </w:t>
-      </w:r>
-      <w:proofErr w:type="spellStart"/>
-      <w:proofErr w:type="gramStart"/>
-      <w:r>
-        <w:rPr>
-          <w:rFonts w:asciiTheme="majorHAnsi" w:hAnsiTheme="majorHAnsi" w:cs="Times New Roman"/>
-          <w:b/>
-          <w:bCs/>
-        </w:rPr>
-        <w:t>application.properties</w:t>
-      </w:r>
-      <w:proofErr w:type="spellEnd"/>
-      <w:proofErr w:type="gramEnd"/>
-      <w:r>
-        <w:rPr>
-          <w:rFonts w:asciiTheme="majorHAnsi" w:hAnsiTheme="majorHAnsi" w:cs="Times New Roman"/>
-          <w:b/>
-          <w:bCs/>
-        </w:rPr>
-        <w:t xml:space="preserve"> in a Spring Boot application?</w:t>
+        <w:t>What is the purpose of application.properties in a Spring Boot application?</w:t>
       </w:r>
     </w:p>
     <w:p>
@@ -8793,142 +7304,63 @@
           <w:b/>
           <w:bCs/>
         </w:rPr>
-        <w:t xml:space="preserve">How do you configure Hibernate dialect in </w:t>
-      </w:r>
-      <w:proofErr w:type="spellStart"/>
-      <w:proofErr w:type="gramStart"/>
-      <w:r>
-        <w:rPr>
-          <w:rFonts w:asciiTheme="majorHAnsi" w:hAnsiTheme="majorHAnsi" w:cs="Times New Roman"/>
-          <w:b/>
-          <w:bCs/>
-        </w:rPr>
-        <w:t>application.properties</w:t>
-      </w:r>
-      <w:proofErr w:type="spellEnd"/>
-      <w:proofErr w:type="gramEnd"/>
-      <w:r>
-        <w:rPr>
-          <w:rFonts w:asciiTheme="majorHAnsi" w:hAnsiTheme="majorHAnsi" w:cs="Times New Roman"/>
-          <w:b/>
-          <w:bCs/>
-        </w:rPr>
-        <w:t>?</w:t>
-      </w:r>
-    </w:p>
-    <w:p>
-      <w:pPr>
-        <w:rPr>
-          <w:rFonts w:asciiTheme="majorHAnsi" w:hAnsiTheme="majorHAnsi" w:cs="Times New Roman"/>
-        </w:rPr>
-      </w:pPr>
-      <w:proofErr w:type="gramStart"/>
-      <w:r>
-        <w:rPr>
-          <w:rFonts w:asciiTheme="majorHAnsi" w:hAnsiTheme="majorHAnsi" w:cs="Times New Roman"/>
-        </w:rPr>
-        <w:lastRenderedPageBreak/>
-        <w:t>spring.jpa.properties</w:t>
-      </w:r>
-      <w:proofErr w:type="gramEnd"/>
-      <w:r>
-        <w:rPr>
-          <w:rFonts w:asciiTheme="majorHAnsi" w:hAnsiTheme="majorHAnsi" w:cs="Times New Roman"/>
-        </w:rPr>
-        <w:t>.hibernate.dialect=org.hibernate.dialect.MySQLDialect</w:t>
-      </w:r>
-    </w:p>
-    <w:p>
-      <w:pPr>
-        <w:rPr>
-          <w:rFonts w:asciiTheme="majorHAnsi" w:hAnsiTheme="majorHAnsi" w:cs="Times New Roman"/>
-          <w:b/>
-          <w:bCs/>
-        </w:rPr>
-      </w:pPr>
-      <w:r>
-        <w:rPr>
-          <w:rFonts w:asciiTheme="majorHAnsi" w:hAnsiTheme="majorHAnsi" w:cs="Times New Roman"/>
-          <w:b/>
-          <w:bCs/>
-        </w:rPr>
-        <w:t xml:space="preserve">How do you enable </w:t>
-      </w:r>
-      <w:proofErr w:type="spellStart"/>
-      <w:r>
-        <w:rPr>
-          <w:rFonts w:asciiTheme="majorHAnsi" w:hAnsiTheme="majorHAnsi" w:cs="Times New Roman"/>
-          <w:b/>
-          <w:bCs/>
-        </w:rPr>
-        <w:t>Hibernate’s</w:t>
-      </w:r>
-      <w:proofErr w:type="spellEnd"/>
-      <w:r>
-        <w:rPr>
-          <w:rFonts w:asciiTheme="majorHAnsi" w:hAnsiTheme="majorHAnsi" w:cs="Times New Roman"/>
-          <w:b/>
-          <w:bCs/>
-        </w:rPr>
-        <w:t xml:space="preserve"> SQL logging?</w:t>
-      </w:r>
-    </w:p>
-    <w:p>
-      <w:pPr>
-        <w:rPr>
-          <w:rFonts w:asciiTheme="majorHAnsi" w:hAnsiTheme="majorHAnsi" w:cs="Times New Roman"/>
-        </w:rPr>
-      </w:pPr>
-      <w:proofErr w:type="spellStart"/>
-      <w:proofErr w:type="gramStart"/>
-      <w:r>
-        <w:rPr>
-          <w:rFonts w:asciiTheme="majorHAnsi" w:hAnsiTheme="majorHAnsi" w:cs="Times New Roman"/>
-        </w:rPr>
-        <w:t>spring.jpa.show</w:t>
-      </w:r>
-      <w:proofErr w:type="gramEnd"/>
-      <w:r>
-        <w:rPr>
-          <w:rFonts w:asciiTheme="majorHAnsi" w:hAnsiTheme="majorHAnsi" w:cs="Times New Roman"/>
-        </w:rPr>
-        <w:t>-sql</w:t>
-      </w:r>
-      <w:proofErr w:type="spellEnd"/>
-      <w:r>
-        <w:rPr>
-          <w:rFonts w:asciiTheme="majorHAnsi" w:hAnsiTheme="majorHAnsi" w:cs="Times New Roman"/>
-        </w:rPr>
-        <w:t>=true</w:t>
-      </w:r>
-    </w:p>
-    <w:p>
-      <w:pPr>
-        <w:rPr>
-          <w:rFonts w:asciiTheme="majorHAnsi" w:hAnsiTheme="majorHAnsi" w:cs="Times New Roman"/>
-        </w:rPr>
-      </w:pPr>
-      <w:proofErr w:type="spellStart"/>
-      <w:proofErr w:type="gramStart"/>
-      <w:r>
-        <w:rPr>
-          <w:rFonts w:asciiTheme="majorHAnsi" w:hAnsiTheme="majorHAnsi" w:cs="Times New Roman"/>
-        </w:rPr>
-        <w:t>spring.jpa.properties</w:t>
-      </w:r>
-      <w:proofErr w:type="gramEnd"/>
-      <w:r>
-        <w:rPr>
-          <w:rFonts w:asciiTheme="majorHAnsi" w:hAnsiTheme="majorHAnsi" w:cs="Times New Roman"/>
-        </w:rPr>
-        <w:t>.hibernate.format_sql</w:t>
-      </w:r>
-      <w:proofErr w:type="spellEnd"/>
-      <w:r>
-        <w:rPr>
-          <w:rFonts w:asciiTheme="majorHAnsi" w:hAnsiTheme="majorHAnsi" w:cs="Times New Roman"/>
-        </w:rPr>
-        <w:t>=true</w:t>
+        <w:t>How do you configure Hibernate dialect in application.properties?</w:t>
+      </w:r>
+    </w:p>
+    <w:p>
+      <w:pPr>
+        <w:rPr>
+          <w:rFonts w:asciiTheme="majorHAnsi" w:hAnsiTheme="majorHAnsi" w:cs="Times New Roman"/>
+        </w:rPr>
+      </w:pPr>
+      <w:r>
+        <w:rPr>
+          <w:rFonts w:asciiTheme="majorHAnsi" w:hAnsiTheme="majorHAnsi" w:cs="Times New Roman"/>
+        </w:rPr>
+        <w:t>spring.jpa.properties.hibernate.dialect=org.hibernate.dialect.MySQLDialect</w:t>
+      </w:r>
+    </w:p>
+    <w:p>
+      <w:pPr>
+        <w:rPr>
+          <w:rFonts w:asciiTheme="majorHAnsi" w:hAnsiTheme="majorHAnsi" w:cs="Times New Roman"/>
+          <w:b/>
+          <w:bCs/>
+        </w:rPr>
+      </w:pPr>
+      <w:r>
+        <w:rPr>
+          <w:rFonts w:asciiTheme="majorHAnsi" w:hAnsiTheme="majorHAnsi" w:cs="Times New Roman"/>
+          <w:b/>
+          <w:bCs/>
+        </w:rPr>
+        <w:t>How do you enable Hibernate’s SQL logging?</w:t>
+      </w:r>
+    </w:p>
+    <w:p>
+      <w:pPr>
+        <w:rPr>
+          <w:rFonts w:asciiTheme="majorHAnsi" w:hAnsiTheme="majorHAnsi" w:cs="Times New Roman"/>
+        </w:rPr>
+      </w:pPr>
+      <w:r>
+        <w:rPr>
+          <w:rFonts w:asciiTheme="majorHAnsi" w:hAnsiTheme="majorHAnsi" w:cs="Times New Roman"/>
+        </w:rPr>
+        <w:t>spring.jpa.show-sql=true</w:t>
+      </w:r>
+    </w:p>
+    <w:p>
+      <w:pPr>
+        <w:rPr>
+          <w:rFonts w:asciiTheme="majorHAnsi" w:hAnsiTheme="majorHAnsi" w:cs="Times New Roman"/>
+        </w:rPr>
+      </w:pPr>
+      <w:r>
+        <w:rPr>
+          <w:rFonts w:asciiTheme="majorHAnsi" w:hAnsiTheme="majorHAnsi" w:cs="Times New Roman"/>
+        </w:rPr>
+        <w:t>spring.jpa.properties.hibernate.format_sql=true</w:t>
       </w:r>
     </w:p>
     <w:p>
@@ -8961,6 +7393,7 @@
           <w:rFonts w:asciiTheme="majorHAnsi" w:hAnsiTheme="majorHAnsi" w:cs="Times New Roman"/>
           <w:b/>
           <w:bCs/>
+          <w:noProof/>
         </w:rPr>
         <w:drawing>
           <wp:inline distT="0" distB="0" distL="0" distR="0" wp14:anchorId="47658BB7" wp14:editId="39F57D52">
@@ -8978,7 +7411,7 @@
                     <pic:cNvPicPr/>
                   </pic:nvPicPr>
                   <pic:blipFill>
-                    <a:blip r:embed="rId21"/>
+                    <a:blip r:embed="rId22"/>
                     <a:stretch>
                       <a:fillRect/>
                     </a:stretch>
@@ -9013,43 +7446,25 @@
           <w:b/>
           <w:bCs/>
         </w:rPr>
-        <w:t xml:space="preserve">How do you configure the database connection pool in </w:t>
-      </w:r>
-      <w:proofErr w:type="spellStart"/>
-      <w:proofErr w:type="gramStart"/>
-      <w:r>
-        <w:rPr>
-          <w:rFonts w:asciiTheme="majorHAnsi" w:hAnsiTheme="majorHAnsi" w:cs="Times New Roman"/>
-          <w:b/>
-          <w:bCs/>
-        </w:rPr>
-        <w:t>application.properties</w:t>
-      </w:r>
-      <w:proofErr w:type="spellEnd"/>
-      <w:proofErr w:type="gramEnd"/>
-      <w:r>
-        <w:rPr>
-          <w:rFonts w:asciiTheme="majorHAnsi" w:hAnsiTheme="majorHAnsi" w:cs="Times New Roman"/>
-          <w:b/>
-          <w:bCs/>
-        </w:rPr>
-        <w:t>?</w:t>
-      </w:r>
-    </w:p>
-    <w:p>
-      <w:pPr>
-        <w:rPr>
-          <w:rFonts w:asciiTheme="majorHAnsi" w:hAnsiTheme="majorHAnsi" w:cs="Times New Roman"/>
-          <w:b/>
-          <w:bCs/>
-        </w:rPr>
-      </w:pPr>
-      <w:r>
-        <w:rPr>
-          <w:rFonts w:asciiTheme="majorHAnsi" w:hAnsiTheme="majorHAnsi" w:cs="Times New Roman"/>
-          <w:b/>
-          <w:bCs/>
-        </w:rPr>
+        <w:t>How do you configure the database connection pool in application.properties?</w:t>
+      </w:r>
+    </w:p>
+    <w:p>
+      <w:pPr>
+        <w:rPr>
+          <w:rFonts w:asciiTheme="majorHAnsi" w:hAnsiTheme="majorHAnsi" w:cs="Times New Roman"/>
+          <w:b/>
+          <w:bCs/>
+        </w:rPr>
+      </w:pPr>
+      <w:r>
+        <w:rPr>
+          <w:rFonts w:asciiTheme="majorHAnsi" w:hAnsiTheme="majorHAnsi" w:cs="Times New Roman"/>
+          <w:b/>
+          <w:bCs/>
+          <w:noProof/>
+        </w:rPr>
+        <w:lastRenderedPageBreak/>
         <w:drawing>
           <wp:inline distT="0" distB="0" distL="0" distR="0" wp14:anchorId="58F7C38B" wp14:editId="5172DE25">
             <wp:extent cx="5943600" cy="1304925"/>
@@ -9066,7 +7481,7 @@
                     <pic:cNvPicPr/>
                   </pic:nvPicPr>
                   <pic:blipFill>
-                    <a:blip r:embed="rId22"/>
+                    <a:blip r:embed="rId23"/>
                     <a:stretch>
                       <a:fillRect/>
                     </a:stretch>
@@ -9101,42 +7516,23 @@
           <w:b/>
           <w:bCs/>
         </w:rPr>
-        <w:t xml:space="preserve">How do you configure Hibernate batch size in </w:t>
-      </w:r>
-      <w:proofErr w:type="spellStart"/>
-      <w:proofErr w:type="gramStart"/>
-      <w:r>
-        <w:rPr>
-          <w:rFonts w:asciiTheme="majorHAnsi" w:hAnsiTheme="majorHAnsi" w:cs="Times New Roman"/>
-          <w:b/>
-          <w:bCs/>
-        </w:rPr>
-        <w:t>application.properties</w:t>
-      </w:r>
-      <w:proofErr w:type="spellEnd"/>
-      <w:proofErr w:type="gramEnd"/>
-      <w:r>
-        <w:rPr>
-          <w:rFonts w:asciiTheme="majorHAnsi" w:hAnsiTheme="majorHAnsi" w:cs="Times New Roman"/>
-          <w:b/>
-          <w:bCs/>
-        </w:rPr>
-        <w:t>?</w:t>
-      </w:r>
-    </w:p>
-    <w:p>
-      <w:pPr>
-        <w:rPr>
-          <w:rFonts w:asciiTheme="majorHAnsi" w:hAnsiTheme="majorHAnsi" w:cs="Times New Roman"/>
-          <w:b/>
-          <w:bCs/>
-        </w:rPr>
-      </w:pPr>
-      <w:r>
-        <w:rPr>
-          <w:rFonts w:asciiTheme="majorHAnsi" w:hAnsiTheme="majorHAnsi" w:cs="Times New Roman"/>
-          <w:b/>
-          <w:bCs/>
+        <w:t>How do you configure Hibernate batch size in application.properties?</w:t>
+      </w:r>
+    </w:p>
+    <w:p>
+      <w:pPr>
+        <w:rPr>
+          <w:rFonts w:asciiTheme="majorHAnsi" w:hAnsiTheme="majorHAnsi" w:cs="Times New Roman"/>
+          <w:b/>
+          <w:bCs/>
+        </w:rPr>
+      </w:pPr>
+      <w:r>
+        <w:rPr>
+          <w:rFonts w:asciiTheme="majorHAnsi" w:hAnsiTheme="majorHAnsi" w:cs="Times New Roman"/>
+          <w:b/>
+          <w:bCs/>
+          <w:noProof/>
         </w:rPr>
         <w:drawing>
           <wp:inline distT="0" distB="0" distL="0" distR="0" wp14:anchorId="2FBB0490" wp14:editId="63917BE8">
@@ -9154,7 +7550,7 @@
                     <pic:cNvPicPr/>
                   </pic:nvPicPr>
                   <pic:blipFill>
-                    <a:blip r:embed="rId23"/>
+                    <a:blip r:embed="rId24"/>
                     <a:stretch>
                       <a:fillRect/>
                     </a:stretch>
@@ -9205,6 +7601,7 @@
           <w:rFonts w:asciiTheme="majorHAnsi" w:hAnsiTheme="majorHAnsi" w:cs="Times New Roman"/>
           <w:b/>
           <w:bCs/>
+          <w:noProof/>
         </w:rPr>
         <w:drawing>
           <wp:inline distT="0" distB="0" distL="0" distR="0" wp14:anchorId="4AF5D59C" wp14:editId="0B4F6893">
@@ -9222,7 +7619,7 @@
                     <pic:cNvPicPr/>
                   </pic:nvPicPr>
                   <pic:blipFill>
-                    <a:blip r:embed="rId24"/>
+                    <a:blip r:embed="rId25"/>
                     <a:stretch>
                       <a:fillRect/>
                     </a:stretch>
@@ -9257,45 +7654,7 @@
           <w:b/>
           <w:bCs/>
         </w:rPr>
-        <w:t xml:space="preserve">What is the difference between </w:t>
-      </w:r>
-      <w:proofErr w:type="spellStart"/>
-      <w:proofErr w:type="gramStart"/>
-      <w:r>
-        <w:rPr>
-          <w:rFonts w:asciiTheme="majorHAnsi" w:hAnsiTheme="majorHAnsi" w:cs="Times New Roman"/>
-          <w:b/>
-          <w:bCs/>
-        </w:rPr>
-        <w:t>spring.datasource</w:t>
-      </w:r>
-      <w:proofErr w:type="spellEnd"/>
-      <w:proofErr w:type="gramEnd"/>
-      <w:r>
-        <w:rPr>
-          <w:rFonts w:asciiTheme="majorHAnsi" w:hAnsiTheme="majorHAnsi" w:cs="Times New Roman"/>
-          <w:b/>
-          <w:bCs/>
-        </w:rPr>
-        <w:t xml:space="preserve"> and </w:t>
-      </w:r>
-      <w:proofErr w:type="spellStart"/>
-      <w:r>
-        <w:rPr>
-          <w:rFonts w:asciiTheme="majorHAnsi" w:hAnsiTheme="majorHAnsi" w:cs="Times New Roman"/>
-          <w:b/>
-          <w:bCs/>
-        </w:rPr>
-        <w:t>spring.jpa</w:t>
-      </w:r>
-      <w:proofErr w:type="spellEnd"/>
-      <w:r>
-        <w:rPr>
-          <w:rFonts w:asciiTheme="majorHAnsi" w:hAnsiTheme="majorHAnsi" w:cs="Times New Roman"/>
-          <w:b/>
-          <w:bCs/>
-        </w:rPr>
-        <w:t xml:space="preserve"> properties?</w:t>
+        <w:t>What is the difference between spring.datasource and spring.jpa properties?</w:t>
       </w:r>
     </w:p>
     <w:p>
@@ -9308,21 +7667,11 @@
           <w:rFonts w:asciiTheme="majorHAnsi" w:hAnsiTheme="majorHAnsi" w:cs="Times New Roman"/>
         </w:rPr>
       </w:pPr>
-      <w:proofErr w:type="spellStart"/>
-      <w:proofErr w:type="gramStart"/>
-      <w:r>
-        <w:rPr>
-          <w:rFonts w:asciiTheme="majorHAnsi" w:hAnsiTheme="majorHAnsi" w:cs="Times New Roman"/>
-        </w:rPr>
-        <w:t>spring.datasource</w:t>
-      </w:r>
-      <w:proofErr w:type="spellEnd"/>
-      <w:proofErr w:type="gramEnd"/>
-      <w:r>
-        <w:rPr>
-          <w:rFonts w:asciiTheme="majorHAnsi" w:hAnsiTheme="majorHAnsi" w:cs="Times New Roman"/>
-        </w:rPr>
-        <w:t>: Configures database connection details like URL, username, password, and driver.</w:t>
+      <w:r>
+        <w:rPr>
+          <w:rFonts w:asciiTheme="majorHAnsi" w:hAnsiTheme="majorHAnsi" w:cs="Times New Roman"/>
+        </w:rPr>
+        <w:t>spring.datasource: Configures database connection details like URL, username, password, and driver.</w:t>
       </w:r>
     </w:p>
     <w:p>
@@ -9337,71 +7686,44 @@
           <w:bCs/>
         </w:rPr>
       </w:pPr>
-      <w:proofErr w:type="spellStart"/>
-      <w:r>
-        <w:rPr>
-          <w:rFonts w:asciiTheme="majorHAnsi" w:hAnsiTheme="majorHAnsi" w:cs="Times New Roman"/>
-        </w:rPr>
-        <w:t>spring.jpa</w:t>
-      </w:r>
-      <w:proofErr w:type="spellEnd"/>
-      <w:r>
-        <w:rPr>
-          <w:rFonts w:asciiTheme="majorHAnsi" w:hAnsiTheme="majorHAnsi" w:cs="Times New Roman"/>
-        </w:rPr>
-        <w:t>: Configures Hibernate-specific properties like SQL logging, dialect, and schema management.</w:t>
-      </w:r>
-    </w:p>
-    <w:p>
-      <w:pPr>
-        <w:rPr>
-          <w:rFonts w:asciiTheme="majorHAnsi" w:hAnsiTheme="majorHAnsi" w:cs="Times New Roman"/>
-          <w:b/>
-          <w:bCs/>
-        </w:rPr>
-      </w:pPr>
-      <w:r>
-        <w:rPr>
-          <w:rFonts w:asciiTheme="majorHAnsi" w:hAnsiTheme="majorHAnsi" w:cs="Times New Roman"/>
-          <w:b/>
-          <w:bCs/>
-        </w:rPr>
-        <w:t xml:space="preserve">How do you configure multiple data sources in </w:t>
-      </w:r>
-      <w:proofErr w:type="spellStart"/>
-      <w:proofErr w:type="gramStart"/>
-      <w:r>
-        <w:rPr>
-          <w:rFonts w:asciiTheme="majorHAnsi" w:hAnsiTheme="majorHAnsi" w:cs="Times New Roman"/>
-          <w:b/>
-          <w:bCs/>
-        </w:rPr>
-        <w:t>application.properties</w:t>
-      </w:r>
-      <w:proofErr w:type="spellEnd"/>
-      <w:proofErr w:type="gramEnd"/>
-      <w:r>
-        <w:rPr>
-          <w:rFonts w:asciiTheme="majorHAnsi" w:hAnsiTheme="majorHAnsi" w:cs="Times New Roman"/>
-          <w:b/>
-          <w:bCs/>
-        </w:rPr>
-        <w:t>?</w:t>
-      </w:r>
-    </w:p>
-    <w:p>
-      <w:pPr>
-        <w:rPr>
-          <w:rFonts w:asciiTheme="majorHAnsi" w:hAnsiTheme="majorHAnsi" w:cs="Times New Roman"/>
-          <w:b/>
-          <w:bCs/>
-        </w:rPr>
-      </w:pPr>
-      <w:r>
-        <w:rPr>
-          <w:rFonts w:asciiTheme="majorHAnsi" w:hAnsiTheme="majorHAnsi" w:cs="Times New Roman"/>
-          <w:b/>
-          <w:bCs/>
+      <w:r>
+        <w:rPr>
+          <w:rFonts w:asciiTheme="majorHAnsi" w:hAnsiTheme="majorHAnsi" w:cs="Times New Roman"/>
+        </w:rPr>
+        <w:t>spring.jpa: Configures Hibernate-specific properties like SQL logging, dialect, and schema management.</w:t>
+      </w:r>
+    </w:p>
+    <w:p>
+      <w:pPr>
+        <w:rPr>
+          <w:rFonts w:asciiTheme="majorHAnsi" w:hAnsiTheme="majorHAnsi" w:cs="Times New Roman"/>
+          <w:b/>
+          <w:bCs/>
+        </w:rPr>
+      </w:pPr>
+      <w:r>
+        <w:rPr>
+          <w:rFonts w:asciiTheme="majorHAnsi" w:hAnsiTheme="majorHAnsi" w:cs="Times New Roman"/>
+          <w:b/>
+          <w:bCs/>
+        </w:rPr>
+        <w:t>How do you configure multiple data sources in application.properties?</w:t>
+      </w:r>
+    </w:p>
+    <w:p>
+      <w:pPr>
+        <w:rPr>
+          <w:rFonts w:asciiTheme="majorHAnsi" w:hAnsiTheme="majorHAnsi" w:cs="Times New Roman"/>
+          <w:b/>
+          <w:bCs/>
+        </w:rPr>
+      </w:pPr>
+      <w:r>
+        <w:rPr>
+          <w:rFonts w:asciiTheme="majorHAnsi" w:hAnsiTheme="majorHAnsi" w:cs="Times New Roman"/>
+          <w:b/>
+          <w:bCs/>
+          <w:noProof/>
         </w:rPr>
         <w:drawing>
           <wp:inline distT="0" distB="0" distL="0" distR="0" wp14:anchorId="4128CB36" wp14:editId="1F8759CF">
@@ -9419,7 +7741,7 @@
                     <pic:cNvPicPr/>
                   </pic:nvPicPr>
                   <pic:blipFill>
-                    <a:blip r:embed="rId25"/>
+                    <a:blip r:embed="rId26"/>
                     <a:stretch>
                       <a:fillRect/>
                     </a:stretch>
@@ -9463,7 +7785,6 @@
           <w:b/>
           <w:bCs/>
         </w:rPr>
-        <w:lastRenderedPageBreak/>
         <w:t>What are the advantages of Hibernate over other ORM tools?</w:t>
       </w:r>
     </w:p>
@@ -9644,6 +7965,7 @@
         <w:rPr>
           <w:rFonts w:asciiTheme="majorHAnsi" w:hAnsiTheme="majorHAnsi" w:cs="Times New Roman"/>
         </w:rPr>
+        <w:lastRenderedPageBreak/>
         <w:t>Hibernate has a layered architecture with the following components:</w:t>
       </w:r>
     </w:p>
@@ -9657,23 +7979,13 @@
           <w:rFonts w:asciiTheme="majorHAnsi" w:hAnsiTheme="majorHAnsi" w:cs="Times New Roman"/>
         </w:rPr>
       </w:pPr>
-      <w:proofErr w:type="spellStart"/>
-      <w:r>
-        <w:rPr>
-          <w:rFonts w:asciiTheme="majorHAnsi" w:hAnsiTheme="majorHAnsi" w:cs="Times New Roman"/>
-          <w:b/>
-          <w:bCs/>
-        </w:rPr>
-        <w:t>SessionFactory</w:t>
-      </w:r>
-      <w:proofErr w:type="spellEnd"/>
-      <w:r>
-        <w:rPr>
-          <w:rFonts w:asciiTheme="majorHAnsi" w:hAnsiTheme="majorHAnsi" w:cs="Times New Roman"/>
-          <w:b/>
-          <w:bCs/>
-        </w:rPr>
-        <w:t>:</w:t>
+      <w:r>
+        <w:rPr>
+          <w:rFonts w:asciiTheme="majorHAnsi" w:hAnsiTheme="majorHAnsi" w:cs="Times New Roman"/>
+          <w:b/>
+          <w:bCs/>
+        </w:rPr>
+        <w:t>SessionFactory:</w:t>
       </w:r>
       <w:r>
         <w:rPr>
@@ -9913,25 +8225,7 @@
           <w:b/>
           <w:bCs/>
         </w:rPr>
-        <w:t xml:space="preserve">What is the difference between </w:t>
-      </w:r>
-      <w:proofErr w:type="gramStart"/>
-      <w:r>
-        <w:rPr>
-          <w:rFonts w:asciiTheme="majorHAnsi" w:hAnsiTheme="majorHAnsi" w:cs="Times New Roman"/>
-          <w:b/>
-          <w:bCs/>
-        </w:rPr>
-        <w:t>save(</w:t>
-      </w:r>
-      <w:proofErr w:type="gramEnd"/>
-      <w:r>
-        <w:rPr>
-          <w:rFonts w:asciiTheme="majorHAnsi" w:hAnsiTheme="majorHAnsi" w:cs="Times New Roman"/>
-          <w:b/>
-          <w:bCs/>
-        </w:rPr>
-        <w:t>) and persist()?</w:t>
+        <w:t>What is the difference between save() and persist()?</w:t>
       </w:r>
     </w:p>
     <w:tbl>
@@ -9969,23 +8263,13 @@
                 <w:bCs/>
               </w:rPr>
             </w:pPr>
-            <w:proofErr w:type="gramStart"/>
             <w:r>
               <w:rPr>
                 <w:rFonts w:asciiTheme="majorHAnsi" w:hAnsiTheme="majorHAnsi" w:cs="Times New Roman"/>
                 <w:b/>
                 <w:bCs/>
               </w:rPr>
-              <w:t>save(</w:t>
-            </w:r>
-            <w:proofErr w:type="gramEnd"/>
-            <w:r>
-              <w:rPr>
-                <w:rFonts w:asciiTheme="majorHAnsi" w:hAnsiTheme="majorHAnsi" w:cs="Times New Roman"/>
-                <w:b/>
-                <w:bCs/>
-              </w:rPr>
-              <w:t>)</w:t>
+              <w:t>save()</w:t>
             </w:r>
           </w:p>
         </w:tc>
@@ -10003,23 +8287,13 @@
                 <w:bCs/>
               </w:rPr>
             </w:pPr>
-            <w:proofErr w:type="gramStart"/>
             <w:r>
               <w:rPr>
                 <w:rFonts w:asciiTheme="majorHAnsi" w:hAnsiTheme="majorHAnsi" w:cs="Times New Roman"/>
                 <w:b/>
                 <w:bCs/>
               </w:rPr>
-              <w:t>persist(</w:t>
-            </w:r>
-            <w:proofErr w:type="gramEnd"/>
-            <w:r>
-              <w:rPr>
-                <w:rFonts w:asciiTheme="majorHAnsi" w:hAnsiTheme="majorHAnsi" w:cs="Times New Roman"/>
-                <w:b/>
-                <w:bCs/>
-              </w:rPr>
-              <w:t>)</w:t>
+              <w:t>persist()</w:t>
             </w:r>
           </w:p>
         </w:tc>
@@ -10174,25 +8448,7 @@
           <w:b/>
           <w:bCs/>
         </w:rPr>
-        <w:t xml:space="preserve">What is the difference between </w:t>
-      </w:r>
-      <w:proofErr w:type="gramStart"/>
-      <w:r>
-        <w:rPr>
-          <w:rFonts w:asciiTheme="majorHAnsi" w:hAnsiTheme="majorHAnsi" w:cs="Times New Roman"/>
-          <w:b/>
-          <w:bCs/>
-        </w:rPr>
-        <w:t>merge(</w:t>
-      </w:r>
-      <w:proofErr w:type="gramEnd"/>
-      <w:r>
-        <w:rPr>
-          <w:rFonts w:asciiTheme="majorHAnsi" w:hAnsiTheme="majorHAnsi" w:cs="Times New Roman"/>
-          <w:b/>
-          <w:bCs/>
-        </w:rPr>
-        <w:t>) and update()?</w:t>
+        <w:t>What is the difference between merge() and update()?</w:t>
       </w:r>
     </w:p>
     <w:tbl>
@@ -10238,23 +8494,13 @@
                 <w:bCs/>
               </w:rPr>
             </w:pPr>
-            <w:proofErr w:type="gramStart"/>
             <w:r>
               <w:rPr>
                 <w:rFonts w:asciiTheme="majorHAnsi" w:hAnsiTheme="majorHAnsi" w:cs="Times New Roman"/>
                 <w:b/>
                 <w:bCs/>
               </w:rPr>
-              <w:t>merge(</w:t>
-            </w:r>
-            <w:proofErr w:type="gramEnd"/>
-            <w:r>
-              <w:rPr>
-                <w:rFonts w:asciiTheme="majorHAnsi" w:hAnsiTheme="majorHAnsi" w:cs="Times New Roman"/>
-                <w:b/>
-                <w:bCs/>
-              </w:rPr>
-              <w:t>)</w:t>
+              <w:t>merge()</w:t>
             </w:r>
           </w:p>
         </w:tc>
@@ -10272,23 +8518,13 @@
                 <w:bCs/>
               </w:rPr>
             </w:pPr>
-            <w:proofErr w:type="gramStart"/>
             <w:r>
               <w:rPr>
                 <w:rFonts w:asciiTheme="majorHAnsi" w:hAnsiTheme="majorHAnsi" w:cs="Times New Roman"/>
                 <w:b/>
                 <w:bCs/>
               </w:rPr>
-              <w:t>update(</w:t>
-            </w:r>
-            <w:proofErr w:type="gramEnd"/>
-            <w:r>
-              <w:rPr>
-                <w:rFonts w:asciiTheme="majorHAnsi" w:hAnsiTheme="majorHAnsi" w:cs="Times New Roman"/>
-                <w:b/>
-                <w:bCs/>
-              </w:rPr>
-              <w:t>)</w:t>
+              <w:t>update()</w:t>
             </w:r>
           </w:p>
         </w:tc>
@@ -10358,7 +8594,6 @@
               <w:rPr>
                 <w:rFonts w:asciiTheme="majorHAnsi" w:hAnsiTheme="majorHAnsi" w:cs="Times New Roman"/>
               </w:rPr>
-              <w:lastRenderedPageBreak/>
               <w:t>Does not throw an exception if the object is already in the Session.</w:t>
             </w:r>
           </w:p>
@@ -10599,6 +8834,7 @@
               <w:rPr>
                 <w:rFonts w:asciiTheme="majorHAnsi" w:hAnsiTheme="majorHAnsi" w:cs="Times New Roman"/>
               </w:rPr>
+              <w:lastRenderedPageBreak/>
               <w:t>Specific to a Session.</w:t>
             </w:r>
           </w:p>
@@ -10664,21 +8900,7 @@
               <w:rPr>
                 <w:rFonts w:asciiTheme="majorHAnsi" w:hAnsiTheme="majorHAnsi" w:cs="Times New Roman"/>
               </w:rPr>
-              <w:t xml:space="preserve">Exists for the duration of the </w:t>
-            </w:r>
-            <w:proofErr w:type="spellStart"/>
-            <w:r>
-              <w:rPr>
-                <w:rFonts w:asciiTheme="majorHAnsi" w:hAnsiTheme="majorHAnsi" w:cs="Times New Roman"/>
-              </w:rPr>
-              <w:t>SessionFactory</w:t>
-            </w:r>
-            <w:proofErr w:type="spellEnd"/>
-            <w:r>
-              <w:rPr>
-                <w:rFonts w:asciiTheme="majorHAnsi" w:hAnsiTheme="majorHAnsi" w:cs="Times New Roman"/>
-              </w:rPr>
-              <w:t>.</w:t>
+              <w:t>Exists for the duration of the SessionFactory.</w:t>
             </w:r>
           </w:p>
         </w:tc>
@@ -10989,21 +9211,7 @@
         <w:rPr>
           <w:rFonts w:asciiTheme="majorHAnsi" w:hAnsiTheme="majorHAnsi" w:cs="Times New Roman"/>
         </w:rPr>
-        <w:t xml:space="preserve">Operations like </w:t>
-      </w:r>
-      <w:proofErr w:type="gramStart"/>
-      <w:r>
-        <w:rPr>
-          <w:rFonts w:asciiTheme="majorHAnsi" w:hAnsiTheme="majorHAnsi" w:cs="Times New Roman"/>
-        </w:rPr>
-        <w:t>save(</w:t>
-      </w:r>
-      <w:proofErr w:type="gramEnd"/>
-      <w:r>
-        <w:rPr>
-          <w:rFonts w:asciiTheme="majorHAnsi" w:hAnsiTheme="majorHAnsi" w:cs="Times New Roman"/>
-        </w:rPr>
-        <w:t>), update(), and delete() are performed within a transaction.</w:t>
+        <w:t>Operations like save(), update(), and delete() are performed within a transaction.</w:t>
       </w:r>
     </w:p>
     <w:p>
@@ -11020,37 +9228,7 @@
         <w:rPr>
           <w:rFonts w:asciiTheme="majorHAnsi" w:hAnsiTheme="majorHAnsi" w:cs="Times New Roman"/>
         </w:rPr>
-        <w:t>Commit (</w:t>
-      </w:r>
-      <w:proofErr w:type="spellStart"/>
-      <w:proofErr w:type="gramStart"/>
-      <w:r>
-        <w:rPr>
-          <w:rFonts w:asciiTheme="majorHAnsi" w:hAnsiTheme="majorHAnsi" w:cs="Times New Roman"/>
-        </w:rPr>
-        <w:t>transaction.commit</w:t>
-      </w:r>
-      <w:proofErr w:type="spellEnd"/>
-      <w:proofErr w:type="gramEnd"/>
-      <w:r>
-        <w:rPr>
-          <w:rFonts w:asciiTheme="majorHAnsi" w:hAnsiTheme="majorHAnsi" w:cs="Times New Roman"/>
-        </w:rPr>
-        <w:t>()) saves changes; rollback (</w:t>
-      </w:r>
-      <w:proofErr w:type="spellStart"/>
-      <w:r>
-        <w:rPr>
-          <w:rFonts w:asciiTheme="majorHAnsi" w:hAnsiTheme="majorHAnsi" w:cs="Times New Roman"/>
-        </w:rPr>
-        <w:t>transaction.rollback</w:t>
-      </w:r>
-      <w:proofErr w:type="spellEnd"/>
-      <w:r>
-        <w:rPr>
-          <w:rFonts w:asciiTheme="majorHAnsi" w:hAnsiTheme="majorHAnsi" w:cs="Times New Roman"/>
-        </w:rPr>
-        <w:t>()) undoes changes.</w:t>
+        <w:t>Commit (transaction.commit()) saves changes; rollback (transaction.rollback()) undoes changes.</w:t>
       </w:r>
     </w:p>
     <w:p>
@@ -11118,7 +9296,6 @@
         <w:rPr>
           <w:rFonts w:asciiTheme="majorHAnsi" w:hAnsiTheme="majorHAnsi" w:cs="Times New Roman"/>
         </w:rPr>
-        <w:lastRenderedPageBreak/>
         <w:t>Add a @Version annotation to a field (e.g., int, long, or Timestamp) in your entity.</w:t>
       </w:r>
     </w:p>
@@ -11148,7 +9325,9 @@
       <w:r>
         <w:rPr>
           <w:rFonts w:asciiTheme="majorHAnsi" w:hAnsiTheme="majorHAnsi" w:cs="Times New Roman"/>
-        </w:rPr>
+          <w:noProof/>
+        </w:rPr>
+        <w:lastRenderedPageBreak/>
         <w:drawing>
           <wp:inline distT="0" distB="0" distL="0" distR="0" wp14:anchorId="4F42CE74" wp14:editId="0AAADD3A">
             <wp:extent cx="3460750" cy="1600200"/>
@@ -11165,7 +9344,7 @@
                     <pic:cNvPicPr/>
                   </pic:nvPicPr>
                   <pic:blipFill>
-                    <a:blip r:embed="rId26"/>
+                    <a:blip r:embed="rId27"/>
                     <a:stretch>
                       <a:fillRect/>
                     </a:stretch>
@@ -11250,6 +9429,7 @@
           <w:rFonts w:asciiTheme="majorHAnsi" w:hAnsiTheme="majorHAnsi" w:cs="Times New Roman"/>
           <w:b/>
           <w:bCs/>
+          <w:noProof/>
         </w:rPr>
         <w:drawing>
           <wp:inline distT="0" distB="0" distL="0" distR="0" wp14:anchorId="45890FD8" wp14:editId="5AE3C5B6">
@@ -11267,7 +9447,7 @@
                     <pic:cNvPicPr/>
                   </pic:nvPicPr>
                   <pic:blipFill>
-                    <a:blip r:embed="rId27"/>
+                    <a:blip r:embed="rId28"/>
                     <a:stretch>
                       <a:fillRect/>
                     </a:stretch>
@@ -11312,6 +9492,7 @@
       <w:r>
         <w:rPr>
           <w:rFonts w:asciiTheme="majorHAnsi" w:hAnsiTheme="majorHAnsi" w:cs="Times New Roman"/>
+          <w:noProof/>
         </w:rPr>
         <w:drawing>
           <wp:inline distT="0" distB="0" distL="0" distR="0" wp14:anchorId="435C4351" wp14:editId="5F08D48C">
@@ -11329,7 +9510,7 @@
                     <pic:cNvPicPr/>
                   </pic:nvPicPr>
                   <pic:blipFill>
-                    <a:blip r:embed="rId28"/>
+                    <a:blip r:embed="rId29"/>
                     <a:stretch>
                       <a:fillRect/>
                     </a:stretch>
@@ -11364,26 +9545,7 @@
           <w:b/>
           <w:bCs/>
         </w:rPr>
-        <w:lastRenderedPageBreak/>
-        <w:t xml:space="preserve">3. What is </w:t>
-      </w:r>
-      <w:proofErr w:type="gramStart"/>
-      <w:r>
-        <w:rPr>
-          <w:rFonts w:asciiTheme="majorHAnsi" w:hAnsiTheme="majorHAnsi" w:cs="Times New Roman"/>
-          <w:b/>
-          <w:bCs/>
-        </w:rPr>
-        <w:t>hibernate.hbm2ddl.auto</w:t>
-      </w:r>
-      <w:proofErr w:type="gramEnd"/>
-      <w:r>
-        <w:rPr>
-          <w:rFonts w:asciiTheme="majorHAnsi" w:hAnsiTheme="majorHAnsi" w:cs="Times New Roman"/>
-          <w:b/>
-          <w:bCs/>
-        </w:rPr>
-        <w:t xml:space="preserve"> and its options?</w:t>
+        <w:t>3. What is hibernate.hbm2ddl.auto and its options?</w:t>
       </w:r>
     </w:p>
     <w:p>
@@ -11400,21 +9562,8 @@
         <w:rPr>
           <w:rFonts w:asciiTheme="majorHAnsi" w:hAnsiTheme="majorHAnsi" w:cs="Times New Roman"/>
         </w:rPr>
-        <w:t xml:space="preserve">The </w:t>
-      </w:r>
-      <w:proofErr w:type="gramStart"/>
-      <w:r>
-        <w:rPr>
-          <w:rFonts w:asciiTheme="majorHAnsi" w:hAnsiTheme="majorHAnsi" w:cs="Times New Roman"/>
-        </w:rPr>
-        <w:t>hibernate.hbm2ddl.auto</w:t>
-      </w:r>
-      <w:proofErr w:type="gramEnd"/>
-      <w:r>
-        <w:rPr>
-          <w:rFonts w:asciiTheme="majorHAnsi" w:hAnsiTheme="majorHAnsi" w:cs="Times New Roman"/>
-        </w:rPr>
-        <w:t xml:space="preserve"> property controls how Hibernate handles database schema creation and updates.</w:t>
+        <w:lastRenderedPageBreak/>
+        <w:t>The hibernate.hbm2ddl.auto property controls how Hibernate handles database schema creation and updates.</w:t>
       </w:r>
     </w:p>
     <w:p>
@@ -11578,19 +9727,11 @@
           <w:rFonts w:asciiTheme="majorHAnsi" w:hAnsiTheme="majorHAnsi" w:cs="Times New Roman"/>
         </w:rPr>
       </w:pPr>
-      <w:proofErr w:type="spellStart"/>
-      <w:r>
-        <w:rPr>
-          <w:rFonts w:asciiTheme="majorHAnsi" w:hAnsiTheme="majorHAnsi" w:cs="Times New Roman"/>
-        </w:rPr>
-        <w:t>spring.jpa.hibernate.ddl</w:t>
-      </w:r>
-      <w:proofErr w:type="spellEnd"/>
-      <w:r>
-        <w:rPr>
-          <w:rFonts w:asciiTheme="majorHAnsi" w:hAnsiTheme="majorHAnsi" w:cs="Times New Roman"/>
-        </w:rPr>
-        <w:t>-auto=update</w:t>
+      <w:r>
+        <w:rPr>
+          <w:rFonts w:asciiTheme="majorHAnsi" w:hAnsiTheme="majorHAnsi" w:cs="Times New Roman"/>
+        </w:rPr>
+        <w:t>spring.jpa.hibernate.ddl-auto=update</w:t>
       </w:r>
     </w:p>
     <w:p>
@@ -11670,6 +9811,7 @@
       <w:r>
         <w:rPr>
           <w:rFonts w:asciiTheme="majorHAnsi" w:hAnsiTheme="majorHAnsi" w:cs="Times New Roman"/>
+          <w:noProof/>
         </w:rPr>
         <w:drawing>
           <wp:inline distT="0" distB="0" distL="0" distR="0" wp14:anchorId="16FA54D0" wp14:editId="673138F2">
@@ -11687,7 +9829,7 @@
                     <pic:cNvPicPr/>
                   </pic:nvPicPr>
                   <pic:blipFill>
-                    <a:blip r:embed="rId29"/>
+                    <a:blip r:embed="rId30"/>
                     <a:stretch>
                       <a:fillRect/>
                     </a:stretch>
@@ -11734,6 +9876,7 @@
       <w:r>
         <w:rPr>
           <w:rFonts w:asciiTheme="majorHAnsi" w:hAnsiTheme="majorHAnsi" w:cs="Times New Roman"/>
+          <w:noProof/>
         </w:rPr>
         <w:drawing>
           <wp:inline distT="0" distB="0" distL="0" distR="0" wp14:anchorId="3A552BBF" wp14:editId="463374C2">
@@ -11751,7 +9894,7 @@
                     <pic:cNvPicPr/>
                   </pic:nvPicPr>
                   <pic:blipFill>
-                    <a:blip r:embed="rId30"/>
+                    <a:blip r:embed="rId31"/>
                     <a:stretch>
                       <a:fillRect/>
                     </a:stretch>
@@ -11786,7 +9929,6 @@
           <w:b/>
           <w:bCs/>
         </w:rPr>
-        <w:lastRenderedPageBreak/>
         <w:t xml:space="preserve"> What are the common properties in the Hibernate configuration file?</w:t>
       </w:r>
     </w:p>
@@ -11806,6 +9948,7 @@
           <w:b/>
           <w:bCs/>
         </w:rPr>
+        <w:lastRenderedPageBreak/>
         <w:t>Database connection settings:</w:t>
       </w:r>
     </w:p>
@@ -11819,133 +9962,47 @@
         <w:rPr>
           <w:rFonts w:asciiTheme="majorHAnsi" w:hAnsiTheme="majorHAnsi" w:cs="Times New Roman"/>
         </w:rPr>
-        <w:t>hibernate.connection.url=</w:t>
-      </w:r>
-      <w:proofErr w:type="spellStart"/>
-      <w:proofErr w:type="gramStart"/>
-      <w:r>
-        <w:rPr>
-          <w:rFonts w:asciiTheme="majorHAnsi" w:hAnsiTheme="majorHAnsi" w:cs="Times New Roman"/>
-        </w:rPr>
-        <w:t>jdbc:mysql</w:t>
-      </w:r>
-      <w:proofErr w:type="spellEnd"/>
-      <w:r>
-        <w:rPr>
-          <w:rFonts w:asciiTheme="majorHAnsi" w:hAnsiTheme="majorHAnsi" w:cs="Times New Roman"/>
-        </w:rPr>
-        <w:t>://localhost:3306/</w:t>
-      </w:r>
-      <w:proofErr w:type="spellStart"/>
-      <w:r>
-        <w:rPr>
-          <w:rFonts w:asciiTheme="majorHAnsi" w:hAnsiTheme="majorHAnsi" w:cs="Times New Roman"/>
-        </w:rPr>
-        <w:t>mydb</w:t>
-      </w:r>
-      <w:proofErr w:type="spellEnd"/>
-      <w:proofErr w:type="gramEnd"/>
-      <w:r>
-        <w:rPr>
-          <w:rFonts w:asciiTheme="majorHAnsi" w:hAnsiTheme="majorHAnsi" w:cs="Times New Roman"/>
-        </w:rPr>
-        <w:t xml:space="preserve">  </w:t>
-      </w:r>
-    </w:p>
-    <w:p>
-      <w:pPr>
-        <w:rPr>
-          <w:rFonts w:asciiTheme="majorHAnsi" w:hAnsiTheme="majorHAnsi" w:cs="Times New Roman"/>
-        </w:rPr>
-      </w:pPr>
-      <w:proofErr w:type="spellStart"/>
-      <w:proofErr w:type="gramStart"/>
-      <w:r>
-        <w:rPr>
-          <w:rFonts w:asciiTheme="majorHAnsi" w:hAnsiTheme="majorHAnsi" w:cs="Times New Roman"/>
-        </w:rPr>
-        <w:t>hibernate.connection</w:t>
-      </w:r>
-      <w:proofErr w:type="gramEnd"/>
-      <w:r>
-        <w:rPr>
-          <w:rFonts w:asciiTheme="majorHAnsi" w:hAnsiTheme="majorHAnsi" w:cs="Times New Roman"/>
-        </w:rPr>
-        <w:t>.username</w:t>
-      </w:r>
-      <w:proofErr w:type="spellEnd"/>
-      <w:r>
-        <w:rPr>
-          <w:rFonts w:asciiTheme="majorHAnsi" w:hAnsiTheme="majorHAnsi" w:cs="Times New Roman"/>
-        </w:rPr>
-        <w:t xml:space="preserve">=root  </w:t>
-      </w:r>
-    </w:p>
-    <w:p>
-      <w:pPr>
-        <w:rPr>
-          <w:rFonts w:asciiTheme="majorHAnsi" w:hAnsiTheme="majorHAnsi" w:cs="Times New Roman"/>
-        </w:rPr>
-      </w:pPr>
-      <w:proofErr w:type="spellStart"/>
-      <w:proofErr w:type="gramStart"/>
-      <w:r>
-        <w:rPr>
-          <w:rFonts w:asciiTheme="majorHAnsi" w:hAnsiTheme="majorHAnsi" w:cs="Times New Roman"/>
-        </w:rPr>
-        <w:t>hibernate.connection</w:t>
-      </w:r>
-      <w:proofErr w:type="gramEnd"/>
-      <w:r>
-        <w:rPr>
-          <w:rFonts w:asciiTheme="majorHAnsi" w:hAnsiTheme="majorHAnsi" w:cs="Times New Roman"/>
-        </w:rPr>
-        <w:t>.password</w:t>
-      </w:r>
-      <w:proofErr w:type="spellEnd"/>
-      <w:r>
-        <w:rPr>
-          <w:rFonts w:asciiTheme="majorHAnsi" w:hAnsiTheme="majorHAnsi" w:cs="Times New Roman"/>
-        </w:rPr>
-        <w:t xml:space="preserve">=password  </w:t>
-      </w:r>
-    </w:p>
-    <w:p>
-      <w:pPr>
-        <w:rPr>
-          <w:rFonts w:asciiTheme="majorHAnsi" w:hAnsiTheme="majorHAnsi" w:cs="Times New Roman"/>
-        </w:rPr>
-      </w:pPr>
-      <w:proofErr w:type="spellStart"/>
-      <w:proofErr w:type="gramStart"/>
-      <w:r>
-        <w:rPr>
-          <w:rFonts w:asciiTheme="majorHAnsi" w:hAnsiTheme="majorHAnsi" w:cs="Times New Roman"/>
-        </w:rPr>
-        <w:t>hibernate.connection</w:t>
-      </w:r>
-      <w:proofErr w:type="gramEnd"/>
-      <w:r>
-        <w:rPr>
-          <w:rFonts w:asciiTheme="majorHAnsi" w:hAnsiTheme="majorHAnsi" w:cs="Times New Roman"/>
-        </w:rPr>
-        <w:t>.driver_class</w:t>
-      </w:r>
-      <w:proofErr w:type="spellEnd"/>
-      <w:r>
-        <w:rPr>
-          <w:rFonts w:asciiTheme="majorHAnsi" w:hAnsiTheme="majorHAnsi" w:cs="Times New Roman"/>
-        </w:rPr>
-        <w:t>=</w:t>
-      </w:r>
-      <w:proofErr w:type="spellStart"/>
-      <w:r>
-        <w:rPr>
-          <w:rFonts w:asciiTheme="majorHAnsi" w:hAnsiTheme="majorHAnsi" w:cs="Times New Roman"/>
-        </w:rPr>
-        <w:t>com.mysql.cj.jdbc.Driver</w:t>
-      </w:r>
-      <w:proofErr w:type="spellEnd"/>
+        <w:t xml:space="preserve">hibernate.connection.url=jdbc:mysql://localhost:3306/mydb  </w:t>
+      </w:r>
+    </w:p>
+    <w:p>
+      <w:pPr>
+        <w:rPr>
+          <w:rFonts w:asciiTheme="majorHAnsi" w:hAnsiTheme="majorHAnsi" w:cs="Times New Roman"/>
+        </w:rPr>
+      </w:pPr>
+      <w:r>
+        <w:rPr>
+          <w:rFonts w:asciiTheme="majorHAnsi" w:hAnsiTheme="majorHAnsi" w:cs="Times New Roman"/>
+        </w:rPr>
+        <w:t xml:space="preserve">hibernate.connection.username=root  </w:t>
+      </w:r>
+    </w:p>
+    <w:p>
+      <w:pPr>
+        <w:rPr>
+          <w:rFonts w:asciiTheme="majorHAnsi" w:hAnsiTheme="majorHAnsi" w:cs="Times New Roman"/>
+        </w:rPr>
+      </w:pPr>
+      <w:r>
+        <w:rPr>
+          <w:rFonts w:asciiTheme="majorHAnsi" w:hAnsiTheme="majorHAnsi" w:cs="Times New Roman"/>
+        </w:rPr>
+        <w:t xml:space="preserve">hibernate.connection.password=password  </w:t>
+      </w:r>
+    </w:p>
+    <w:p>
+      <w:pPr>
+        <w:rPr>
+          <w:rFonts w:asciiTheme="majorHAnsi" w:hAnsiTheme="majorHAnsi" w:cs="Times New Roman"/>
+        </w:rPr>
+      </w:pPr>
+      <w:r>
+        <w:rPr>
+          <w:rFonts w:asciiTheme="majorHAnsi" w:hAnsiTheme="majorHAnsi" w:cs="Times New Roman"/>
+        </w:rPr>
+        <w:t>hibernate.connection.driver_class=com.mysql.cj.jdbc.Driver</w:t>
+      </w:r>
     </w:p>
     <w:p>
       <w:pPr>
@@ -11972,30 +10029,12 @@
           <w:rFonts w:asciiTheme="majorHAnsi" w:hAnsiTheme="majorHAnsi" w:cs="Times New Roman"/>
         </w:rPr>
       </w:pPr>
-      <w:proofErr w:type="spellStart"/>
-      <w:proofErr w:type="gramStart"/>
-      <w:r>
-        <w:rPr>
-          <w:rFonts w:asciiTheme="majorHAnsi" w:hAnsiTheme="majorHAnsi" w:cs="Times New Roman"/>
-        </w:rPr>
-        <w:t>hibernate.dialect</w:t>
-      </w:r>
-      <w:proofErr w:type="spellEnd"/>
-      <w:proofErr w:type="gramEnd"/>
-      <w:r>
-        <w:rPr>
-          <w:rFonts w:asciiTheme="majorHAnsi" w:hAnsiTheme="majorHAnsi" w:cs="Times New Roman"/>
-        </w:rPr>
-        <w:t>=</w:t>
-      </w:r>
-      <w:proofErr w:type="spellStart"/>
-      <w:r>
-        <w:rPr>
-          <w:rFonts w:asciiTheme="majorHAnsi" w:hAnsiTheme="majorHAnsi" w:cs="Times New Roman"/>
-        </w:rPr>
-        <w:t>org.hibernate.dialect.MySQLDialect</w:t>
-      </w:r>
-      <w:proofErr w:type="spellEnd"/>
+      <w:r>
+        <w:rPr>
+          <w:rFonts w:asciiTheme="majorHAnsi" w:hAnsiTheme="majorHAnsi" w:cs="Times New Roman"/>
+        </w:rPr>
+        <w:t>hibernate.dialect=org.hibernate.dialect.MySQLDialect</w:t>
+      </w:r>
     </w:p>
     <w:p>
       <w:pPr>
@@ -12022,19 +10061,11 @@
           <w:rFonts w:asciiTheme="majorHAnsi" w:hAnsiTheme="majorHAnsi" w:cs="Times New Roman"/>
         </w:rPr>
       </w:pPr>
-      <w:proofErr w:type="gramStart"/>
-      <w:r>
-        <w:rPr>
-          <w:rFonts w:asciiTheme="majorHAnsi" w:hAnsiTheme="majorHAnsi" w:cs="Times New Roman"/>
-        </w:rPr>
-        <w:t>hibernate.hbm2ddl.auto</w:t>
-      </w:r>
-      <w:proofErr w:type="gramEnd"/>
-      <w:r>
-        <w:rPr>
-          <w:rFonts w:asciiTheme="majorHAnsi" w:hAnsiTheme="majorHAnsi" w:cs="Times New Roman"/>
-        </w:rPr>
-        <w:t>=update</w:t>
+      <w:r>
+        <w:rPr>
+          <w:rFonts w:asciiTheme="majorHAnsi" w:hAnsiTheme="majorHAnsi" w:cs="Times New Roman"/>
+        </w:rPr>
+        <w:t>hibernate.hbm2ddl.auto=update</w:t>
       </w:r>
     </w:p>
     <w:p>
@@ -12062,40 +10093,24 @@
           <w:rFonts w:asciiTheme="majorHAnsi" w:hAnsiTheme="majorHAnsi" w:cs="Times New Roman"/>
         </w:rPr>
       </w:pPr>
-      <w:proofErr w:type="spellStart"/>
-      <w:r>
-        <w:rPr>
-          <w:rFonts w:asciiTheme="majorHAnsi" w:hAnsiTheme="majorHAnsi" w:cs="Times New Roman"/>
-        </w:rPr>
-        <w:t>hibernate.cache.use_second_level_cache</w:t>
-      </w:r>
-      <w:proofErr w:type="spellEnd"/>
-      <w:r>
-        <w:rPr>
-          <w:rFonts w:asciiTheme="majorHAnsi" w:hAnsiTheme="majorHAnsi" w:cs="Times New Roman"/>
-        </w:rPr>
-        <w:t>=true</w:t>
-      </w:r>
-    </w:p>
-    <w:p>
-      <w:pPr>
-        <w:rPr>
-          <w:rFonts w:asciiTheme="majorHAnsi" w:hAnsiTheme="majorHAnsi" w:cs="Times New Roman"/>
-        </w:rPr>
-      </w:pPr>
-      <w:proofErr w:type="gramStart"/>
-      <w:r>
-        <w:rPr>
-          <w:rFonts w:asciiTheme="majorHAnsi" w:hAnsiTheme="majorHAnsi" w:cs="Times New Roman"/>
-        </w:rPr>
-        <w:t>hibernate.cache</w:t>
-      </w:r>
-      <w:proofErr w:type="gramEnd"/>
-      <w:r>
-        <w:rPr>
-          <w:rFonts w:asciiTheme="majorHAnsi" w:hAnsiTheme="majorHAnsi" w:cs="Times New Roman"/>
-        </w:rPr>
-        <w:t>.provider_class=org.hibernate.cache.EhCacheProvider</w:t>
+      <w:r>
+        <w:rPr>
+          <w:rFonts w:asciiTheme="majorHAnsi" w:hAnsiTheme="majorHAnsi" w:cs="Times New Roman"/>
+        </w:rPr>
+        <w:t>hibernate.cache.use_second_level_cache=true</w:t>
+      </w:r>
+    </w:p>
+    <w:p>
+      <w:pPr>
+        <w:rPr>
+          <w:rFonts w:asciiTheme="majorHAnsi" w:hAnsiTheme="majorHAnsi" w:cs="Times New Roman"/>
+        </w:rPr>
+      </w:pPr>
+      <w:r>
+        <w:rPr>
+          <w:rFonts w:asciiTheme="majorHAnsi" w:hAnsiTheme="majorHAnsi" w:cs="Times New Roman"/>
+        </w:rPr>
+        <w:t>hibernate.cache.provider_class=org.hibernate.cache.EhCacheProvider</w:t>
       </w:r>
     </w:p>
     <w:p>
@@ -12123,67 +10138,27 @@
           <w:rFonts w:asciiTheme="majorHAnsi" w:hAnsiTheme="majorHAnsi" w:cs="Times New Roman"/>
         </w:rPr>
       </w:pPr>
-      <w:proofErr w:type="spellStart"/>
-      <w:proofErr w:type="gramStart"/>
-      <w:r>
-        <w:rPr>
-          <w:rFonts w:asciiTheme="majorHAnsi" w:hAnsiTheme="majorHAnsi" w:cs="Times New Roman"/>
-        </w:rPr>
-        <w:t>hibernate.show</w:t>
-      </w:r>
-      <w:proofErr w:type="gramEnd"/>
-      <w:r>
-        <w:rPr>
-          <w:rFonts w:asciiTheme="majorHAnsi" w:hAnsiTheme="majorHAnsi" w:cs="Times New Roman"/>
-        </w:rPr>
-        <w:t>_sql</w:t>
-      </w:r>
-      <w:proofErr w:type="spellEnd"/>
-      <w:r>
-        <w:rPr>
-          <w:rFonts w:asciiTheme="majorHAnsi" w:hAnsiTheme="majorHAnsi" w:cs="Times New Roman"/>
-        </w:rPr>
-        <w:t>=true</w:t>
-      </w:r>
-    </w:p>
-    <w:p>
-      <w:pPr>
-        <w:rPr>
-          <w:rFonts w:asciiTheme="majorHAnsi" w:hAnsiTheme="majorHAnsi" w:cs="Times New Roman"/>
-          <w:b/>
-          <w:bCs/>
-        </w:rPr>
-      </w:pPr>
-      <w:proofErr w:type="spellStart"/>
-      <w:proofErr w:type="gramStart"/>
-      <w:r>
-        <w:rPr>
-          <w:rFonts w:asciiTheme="majorHAnsi" w:hAnsiTheme="majorHAnsi" w:cs="Times New Roman"/>
-        </w:rPr>
-        <w:t>hibernate.format</w:t>
-      </w:r>
-      <w:proofErr w:type="gramEnd"/>
-      <w:r>
-        <w:rPr>
-          <w:rFonts w:asciiTheme="majorHAnsi" w:hAnsiTheme="majorHAnsi" w:cs="Times New Roman"/>
-        </w:rPr>
-        <w:t>_sql</w:t>
-      </w:r>
-      <w:proofErr w:type="spellEnd"/>
-      <w:r>
-        <w:rPr>
-          <w:rFonts w:asciiTheme="majorHAnsi" w:hAnsiTheme="majorHAnsi" w:cs="Times New Roman"/>
-        </w:rPr>
-        <w:t>=</w:t>
-      </w:r>
-      <w:proofErr w:type="spellStart"/>
-      <w:r>
-        <w:rPr>
-          <w:rFonts w:asciiTheme="majorHAnsi" w:hAnsiTheme="majorHAnsi" w:cs="Times New Roman"/>
-        </w:rPr>
-        <w:t>true</w:t>
-      </w:r>
-      <w:proofErr w:type="spellEnd"/>
+      <w:r>
+        <w:rPr>
+          <w:rFonts w:asciiTheme="majorHAnsi" w:hAnsiTheme="majorHAnsi" w:cs="Times New Roman"/>
+        </w:rPr>
+        <w:t>hibernate.show_sql=true</w:t>
+      </w:r>
+    </w:p>
+    <w:p>
+      <w:pPr>
+        <w:rPr>
+          <w:rFonts w:asciiTheme="majorHAnsi" w:hAnsiTheme="majorHAnsi" w:cs="Times New Roman"/>
+          <w:b/>
+          <w:bCs/>
+        </w:rPr>
+      </w:pPr>
+      <w:r>
+        <w:rPr>
+          <w:rFonts w:asciiTheme="majorHAnsi" w:hAnsiTheme="majorHAnsi" w:cs="Times New Roman"/>
+        </w:rPr>
+        <w:t>hibernate.format_sql=true</w:t>
+      </w:r>
     </w:p>
     <w:p>
       <w:pPr>
@@ -12229,6 +10204,7 @@
       <w:r>
         <w:rPr>
           <w:rFonts w:asciiTheme="majorHAnsi" w:hAnsiTheme="majorHAnsi" w:cs="Times New Roman"/>
+          <w:noProof/>
         </w:rPr>
         <w:drawing>
           <wp:inline distT="0" distB="0" distL="0" distR="0" wp14:anchorId="148F3C66" wp14:editId="4E7BC9E8">
@@ -12246,7 +10222,7 @@
                     <pic:cNvPicPr/>
                   </pic:nvPicPr>
                   <pic:blipFill>
-                    <a:blip r:embed="rId31"/>
+                    <a:blip r:embed="rId32"/>
                     <a:stretch>
                       <a:fillRect/>
                     </a:stretch>
@@ -12306,21 +10282,7 @@
         <w:rPr>
           <w:rFonts w:asciiTheme="majorHAnsi" w:hAnsiTheme="majorHAnsi" w:cs="Times New Roman"/>
         </w:rPr>
-        <w:t xml:space="preserve"> Occurs when a query retrieves a </w:t>
-      </w:r>
-      <w:proofErr w:type="gramStart"/>
-      <w:r>
-        <w:rPr>
-          <w:rFonts w:asciiTheme="majorHAnsi" w:hAnsiTheme="majorHAnsi" w:cs="Times New Roman"/>
-        </w:rPr>
-        <w:t>collection, and</w:t>
-      </w:r>
-      <w:proofErr w:type="gramEnd"/>
-      <w:r>
-        <w:rPr>
-          <w:rFonts w:asciiTheme="majorHAnsi" w:hAnsiTheme="majorHAnsi" w:cs="Times New Roman"/>
-        </w:rPr>
-        <w:t xml:space="preserve"> Hibernate executes additional queries for each related entity (e.g., one query for the main entity and N queries for its relationships).</w:t>
+        <w:t xml:space="preserve"> Occurs when a query retrieves a collection, and Hibernate executes additional queries for each related entity (e.g., one query for the main entity and N queries for its relationships).</w:t>
       </w:r>
     </w:p>
     <w:p>
@@ -12374,35 +10336,7 @@
         <w:rPr>
           <w:rFonts w:asciiTheme="majorHAnsi" w:hAnsiTheme="majorHAnsi" w:cs="Times New Roman"/>
         </w:rPr>
-        <w:t xml:space="preserve"> with @</w:t>
-      </w:r>
-      <w:proofErr w:type="gramStart"/>
-      <w:r>
-        <w:rPr>
-          <w:rFonts w:asciiTheme="majorHAnsi" w:hAnsiTheme="majorHAnsi" w:cs="Times New Roman"/>
-        </w:rPr>
-        <w:t>OneToMany(</w:t>
-      </w:r>
-      <w:proofErr w:type="gramEnd"/>
-      <w:r>
-        <w:rPr>
-          <w:rFonts w:asciiTheme="majorHAnsi" w:hAnsiTheme="majorHAnsi" w:cs="Times New Roman"/>
-        </w:rPr>
-        <w:t xml:space="preserve">fetch = </w:t>
-      </w:r>
-      <w:proofErr w:type="spellStart"/>
-      <w:r>
-        <w:rPr>
-          <w:rFonts w:asciiTheme="majorHAnsi" w:hAnsiTheme="majorHAnsi" w:cs="Times New Roman"/>
-        </w:rPr>
-        <w:t>FetchType.EAGER</w:t>
-      </w:r>
-      <w:proofErr w:type="spellEnd"/>
-      <w:r>
-        <w:rPr>
-          <w:rFonts w:asciiTheme="majorHAnsi" w:hAnsiTheme="majorHAnsi" w:cs="Times New Roman"/>
-        </w:rPr>
-        <w:t>) or JOIN FETCH in HQL.</w:t>
+        <w:t xml:space="preserve"> with @OneToMany(fetch = FetchType.EAGER) or JOIN FETCH in HQL.</w:t>
       </w:r>
     </w:p>
     <w:p>
@@ -12817,6 +10751,7 @@
       <w:r>
         <w:rPr>
           <w:rFonts w:asciiTheme="majorHAnsi" w:hAnsiTheme="majorHAnsi" w:cs="Times New Roman"/>
+          <w:noProof/>
         </w:rPr>
         <w:drawing>
           <wp:inline distT="0" distB="0" distL="0" distR="0" wp14:anchorId="4259AD05" wp14:editId="22640C71">
@@ -12834,7 +10769,7 @@
                     <pic:cNvPicPr/>
                   </pic:nvPicPr>
                   <pic:blipFill>
-                    <a:blip r:embed="rId32"/>
+                    <a:blip r:embed="rId33"/>
                     <a:stretch>
                       <a:fillRect/>
                     </a:stretch>
@@ -12919,21 +10854,7 @@
         <w:rPr>
           <w:rFonts w:asciiTheme="majorHAnsi" w:hAnsiTheme="majorHAnsi" w:cs="Times New Roman"/>
         </w:rPr>
-        <w:t xml:space="preserve"> A more advanced feature that hooks into </w:t>
-      </w:r>
-      <w:proofErr w:type="spellStart"/>
-      <w:r>
-        <w:rPr>
-          <w:rFonts w:asciiTheme="majorHAnsi" w:hAnsiTheme="majorHAnsi" w:cs="Times New Roman"/>
-        </w:rPr>
-        <w:t>Hibernate's</w:t>
-      </w:r>
-      <w:proofErr w:type="spellEnd"/>
-      <w:r>
-        <w:rPr>
-          <w:rFonts w:asciiTheme="majorHAnsi" w:hAnsiTheme="majorHAnsi" w:cs="Times New Roman"/>
-        </w:rPr>
-        <w:t xml:space="preserve"> lifecycle events, like pre-insert or post-update.</w:t>
+        <w:t xml:space="preserve"> A more advanced feature that hooks into Hibernate's lifecycle events, like pre-insert or post-update.</w:t>
       </w:r>
     </w:p>
     <w:p>
@@ -12962,35 +10883,7 @@
         <w:rPr>
           <w:rFonts w:asciiTheme="majorHAnsi" w:hAnsiTheme="majorHAnsi" w:cs="Times New Roman"/>
         </w:rPr>
-        <w:t xml:space="preserve">public class </w:t>
-      </w:r>
-      <w:proofErr w:type="spellStart"/>
-      <w:r>
-        <w:rPr>
-          <w:rFonts w:asciiTheme="majorHAnsi" w:hAnsiTheme="majorHAnsi" w:cs="Times New Roman"/>
-        </w:rPr>
-        <w:t>MyInterceptor</w:t>
-      </w:r>
-      <w:proofErr w:type="spellEnd"/>
-      <w:r>
-        <w:rPr>
-          <w:rFonts w:asciiTheme="majorHAnsi" w:hAnsiTheme="majorHAnsi" w:cs="Times New Roman"/>
-        </w:rPr>
-        <w:t xml:space="preserve"> extends </w:t>
-      </w:r>
-      <w:proofErr w:type="spellStart"/>
-      <w:r>
-        <w:rPr>
-          <w:rFonts w:asciiTheme="majorHAnsi" w:hAnsiTheme="majorHAnsi" w:cs="Times New Roman"/>
-        </w:rPr>
-        <w:t>EmptyInterceptor</w:t>
-      </w:r>
-      <w:proofErr w:type="spellEnd"/>
-      <w:r>
-        <w:rPr>
-          <w:rFonts w:asciiTheme="majorHAnsi" w:hAnsiTheme="majorHAnsi" w:cs="Times New Roman"/>
-        </w:rPr>
-        <w:t xml:space="preserve"> {</w:t>
+        <w:t>public class MyInterceptor extends EmptyInterceptor {</w:t>
       </w:r>
     </w:p>
     <w:p>
@@ -13016,57 +10909,7 @@
         <w:rPr>
           <w:rFonts w:asciiTheme="majorHAnsi" w:hAnsiTheme="majorHAnsi" w:cs="Times New Roman"/>
         </w:rPr>
-        <w:t xml:space="preserve">    public </w:t>
-      </w:r>
-      <w:proofErr w:type="spellStart"/>
-      <w:r>
-        <w:rPr>
-          <w:rFonts w:asciiTheme="majorHAnsi" w:hAnsiTheme="majorHAnsi" w:cs="Times New Roman"/>
-        </w:rPr>
-        <w:t>boolean</w:t>
-      </w:r>
-      <w:proofErr w:type="spellEnd"/>
-      <w:r>
-        <w:rPr>
-          <w:rFonts w:asciiTheme="majorHAnsi" w:hAnsiTheme="majorHAnsi" w:cs="Times New Roman"/>
-        </w:rPr>
-        <w:t xml:space="preserve"> </w:t>
-      </w:r>
-      <w:proofErr w:type="spellStart"/>
-      <w:proofErr w:type="gramStart"/>
-      <w:r>
-        <w:rPr>
-          <w:rFonts w:asciiTheme="majorHAnsi" w:hAnsiTheme="majorHAnsi" w:cs="Times New Roman"/>
-        </w:rPr>
-        <w:t>onSave</w:t>
-      </w:r>
-      <w:proofErr w:type="spellEnd"/>
-      <w:r>
-        <w:rPr>
-          <w:rFonts w:asciiTheme="majorHAnsi" w:hAnsiTheme="majorHAnsi" w:cs="Times New Roman"/>
-        </w:rPr>
-        <w:t>(</w:t>
-      </w:r>
-      <w:proofErr w:type="gramEnd"/>
-      <w:r>
-        <w:rPr>
-          <w:rFonts w:asciiTheme="majorHAnsi" w:hAnsiTheme="majorHAnsi" w:cs="Times New Roman"/>
-        </w:rPr>
-        <w:t xml:space="preserve">Object entity, Serializable id, Object[] state, String[] </w:t>
-      </w:r>
-      <w:proofErr w:type="spellStart"/>
-      <w:r>
-        <w:rPr>
-          <w:rFonts w:asciiTheme="majorHAnsi" w:hAnsiTheme="majorHAnsi" w:cs="Times New Roman"/>
-        </w:rPr>
-        <w:t>propertyNames</w:t>
-      </w:r>
-      <w:proofErr w:type="spellEnd"/>
-      <w:r>
-        <w:rPr>
-          <w:rFonts w:asciiTheme="majorHAnsi" w:hAnsiTheme="majorHAnsi" w:cs="Times New Roman"/>
-        </w:rPr>
-        <w:t xml:space="preserve">, Type[] </w:t>
+        <w:t xml:space="preserve">    public boolean onSave(Object entity, Serializable id, Object[] state, String[] propertyNames, Type[] </w:t>
       </w:r>
       <w:r>
         <w:rPr>
@@ -13091,51 +10934,21 @@
         <w:rPr>
           <w:rFonts w:asciiTheme="majorHAnsi" w:hAnsiTheme="majorHAnsi" w:cs="Times New Roman"/>
         </w:rPr>
-        <w:t xml:space="preserve">        </w:t>
-      </w:r>
-      <w:proofErr w:type="spellStart"/>
-      <w:r>
-        <w:rPr>
-          <w:rFonts w:asciiTheme="majorHAnsi" w:hAnsiTheme="majorHAnsi" w:cs="Times New Roman"/>
-        </w:rPr>
-        <w:t>System.out.println</w:t>
-      </w:r>
-      <w:proofErr w:type="spellEnd"/>
-      <w:r>
-        <w:rPr>
-          <w:rFonts w:asciiTheme="majorHAnsi" w:hAnsiTheme="majorHAnsi" w:cs="Times New Roman"/>
-        </w:rPr>
-        <w:t>("Entity saved: " + entity</w:t>
-      </w:r>
-      <w:proofErr w:type="gramStart"/>
-      <w:r>
-        <w:rPr>
-          <w:rFonts w:asciiTheme="majorHAnsi" w:hAnsiTheme="majorHAnsi" w:cs="Times New Roman"/>
-        </w:rPr>
-        <w:t>);</w:t>
-      </w:r>
-      <w:proofErr w:type="gramEnd"/>
-    </w:p>
-    <w:p>
-      <w:pPr>
-        <w:rPr>
-          <w:rFonts w:asciiTheme="majorHAnsi" w:hAnsiTheme="majorHAnsi" w:cs="Times New Roman"/>
-        </w:rPr>
-      </w:pPr>
-      <w:r>
-        <w:rPr>
-          <w:rFonts w:asciiTheme="majorHAnsi" w:hAnsiTheme="majorHAnsi" w:cs="Times New Roman"/>
-        </w:rPr>
-        <w:t xml:space="preserve">        return </w:t>
-      </w:r>
-      <w:proofErr w:type="gramStart"/>
-      <w:r>
-        <w:rPr>
-          <w:rFonts w:asciiTheme="majorHAnsi" w:hAnsiTheme="majorHAnsi" w:cs="Times New Roman"/>
-        </w:rPr>
-        <w:t>false;</w:t>
-      </w:r>
-      <w:proofErr w:type="gramEnd"/>
+        <w:t xml:space="preserve">        System.out.println("Entity saved: " + entity);</w:t>
+      </w:r>
+    </w:p>
+    <w:p>
+      <w:pPr>
+        <w:rPr>
+          <w:rFonts w:asciiTheme="majorHAnsi" w:hAnsiTheme="majorHAnsi" w:cs="Times New Roman"/>
+        </w:rPr>
+      </w:pPr>
+      <w:r>
+        <w:rPr>
+          <w:rFonts w:asciiTheme="majorHAnsi" w:hAnsiTheme="majorHAnsi" w:cs="Times New Roman"/>
+        </w:rPr>
+        <w:t xml:space="preserve">        return false;</w:t>
+      </w:r>
     </w:p>
     <w:p>
       <w:pPr>
@@ -21739,6 +19552,7 @@
   <w:style w:type="character" w:default="1" w:styleId="DefaultParagraphFont">
     <w:name w:val="Default Paragraph Font"/>
     <w:uiPriority w:val="1"/>
+    <w:semiHidden/>
     <w:unhideWhenUsed/>
   </w:style>
   <w:style w:type="table" w:default="1" w:styleId="TableNormal">
